--- a/Documentations/PKS Dokumentacia.docx
+++ b/Documentations/PKS Dokumentacia.docx
@@ -475,18 +475,7 @@
           <w:lang w:eastAsia="en-GB"/>
           <w14:ligatures w14:val="none"/>
         </w:rPr>
-        <w:t>pis metódy na overenie integrity prenesenej správy</w:t>
-      </w:r>
-      <w:r>
-        <w:rPr>
-          <w:rFonts w:eastAsia="Times New Roman" w:cs="Segoe UI"/>
-          <w:b/>
-          <w:bCs/>
-          <w:kern w:val="0"/>
-          <w:lang w:eastAsia="en-GB"/>
-          <w14:ligatures w14:val="none"/>
-        </w:rPr>
-        <w:t xml:space="preserve"> ………. 4</w:t>
+        <w:t>pis metódy na overenie integrity prenesenej správy ………. 4</w:t>
       </w:r>
     </w:p>
     <w:p>
@@ -523,18 +512,7 @@
           <w:lang w:val="sk-SK" w:eastAsia="en-GB"/>
           <w14:ligatures w14:val="none"/>
         </w:rPr>
-        <w:t>ódy na udržanie spojenia</w:t>
-      </w:r>
-      <w:r>
-        <w:rPr>
-          <w:rFonts w:eastAsia="Times New Roman" w:cs="Segoe UI"/>
-          <w:b/>
-          <w:bCs/>
-          <w:kern w:val="0"/>
-          <w:lang w:val="sk-SK" w:eastAsia="en-GB"/>
-          <w14:ligatures w14:val="none"/>
-        </w:rPr>
-        <w:t xml:space="preserve"> ...................................... 7</w:t>
+        <w:t>ódy na udržanie spojenia ...................................... 7</w:t>
       </w:r>
     </w:p>
     <w:p>
@@ -561,18 +539,7 @@
           <w:lang w:eastAsia="en-GB"/>
           <w14:ligatures w14:val="none"/>
         </w:rPr>
-        <w:t xml:space="preserve">Opis metódy na zabezpečenie spoľahlivého prenosu dát </w:t>
-      </w:r>
-      <w:r>
-        <w:rPr>
-          <w:rFonts w:eastAsia="Times New Roman" w:cs="Segoe UI"/>
-          <w:b/>
-          <w:bCs/>
-          <w:kern w:val="0"/>
-          <w:lang w:eastAsia="en-GB"/>
-          <w14:ligatures w14:val="none"/>
-        </w:rPr>
-        <w:t>….. 7</w:t>
+        <w:t>Opis metódy na zabezpečenie spoľahlivého prenosu dát ….. 7</w:t>
       </w:r>
     </w:p>
     <w:p>
@@ -607,15 +574,7 @@
           <w:bCs/>
           <w:lang w:val="sk-SK"/>
         </w:rPr>
-        <w:t>Diagram opisujúci predpokladané správanie uzlov</w:t>
-      </w:r>
-      <w:r>
-        <w:rPr>
-          <w:b/>
-          <w:bCs/>
-          <w:lang w:val="sk-SK"/>
-        </w:rPr>
-        <w:t xml:space="preserve"> .............. 8</w:t>
+        <w:t>Diagram opisujúci predpokladané správanie uzlov .............. 8</w:t>
       </w:r>
     </w:p>
     <w:p>
@@ -729,15 +688,7 @@
           <w:bCs/>
           <w:lang w:val="sk-SK"/>
         </w:rPr>
-        <w:t>spojenia</w:t>
-      </w:r>
-      <w:r>
-        <w:rPr>
-          <w:b/>
-          <w:bCs/>
-          <w:lang w:val="sk-SK"/>
-        </w:rPr>
-        <w:t xml:space="preserve"> ..</w:t>
+        <w:t>spojenia ..</w:t>
       </w:r>
       <w:r>
         <w:rPr>
@@ -1111,10 +1062,10 @@
           <w:lang w:eastAsia="en-GB"/>
         </w:rPr>
         <w:drawing>
-          <wp:inline distT="0" distB="0" distL="0" distR="0" wp14:anchorId="165544BF" wp14:editId="0F527839">
-            <wp:extent cx="4038600" cy="1358900"/>
+          <wp:inline distT="0" distB="0" distL="0" distR="0" wp14:anchorId="7CD7D317" wp14:editId="2ECBC4A1">
+            <wp:extent cx="4725909" cy="1590164"/>
             <wp:effectExtent l="0" t="0" r="0" b="0"/>
-            <wp:docPr id="642923379" name="Picture 14" descr="A screenshot of a cell phone&#10;&#10;Description automatically generated"/>
+            <wp:docPr id="1282638266" name="Picture 1" descr="A screenshot of a computer&#10;&#10;Description automatically generated"/>
             <wp:cNvGraphicFramePr>
               <a:graphicFrameLocks xmlns:a="http://schemas.openxmlformats.org/drawingml/2006/main" noChangeAspect="1"/>
             </wp:cNvGraphicFramePr>
@@ -1122,7 +1073,7 @@
               <a:graphicData uri="http://schemas.openxmlformats.org/drawingml/2006/picture">
                 <pic:pic xmlns:pic="http://schemas.openxmlformats.org/drawingml/2006/picture">
                   <pic:nvPicPr>
-                    <pic:cNvPr id="642923379" name="Picture 14" descr="A screenshot of a cell phone&#10;&#10;Description automatically generated"/>
+                    <pic:cNvPr id="1282638266" name="Picture 1" descr="A screenshot of a computer&#10;&#10;Description automatically generated"/>
                     <pic:cNvPicPr/>
                   </pic:nvPicPr>
                   <pic:blipFill>
@@ -1140,7 +1091,7 @@
                   <pic:spPr>
                     <a:xfrm>
                       <a:off x="0" y="0"/>
-                      <a:ext cx="4038600" cy="1358900"/>
+                      <a:ext cx="4800425" cy="1615237"/>
                     </a:xfrm>
                     <a:prstGeom prst="rect">
                       <a:avLst/>
@@ -1850,85 +1801,6 @@
                 <w14:ligatures w14:val="none"/>
               </w:rPr>
               <w:t>Inicializácia spojenia(SYN - začiatok 3WH)</w:t>
-            </w:r>
-          </w:p>
-        </w:tc>
-      </w:tr>
-      <w:tr>
-        <w:trPr>
-          <w:trHeight w:val="340"/>
-        </w:trPr>
-        <w:tc>
-          <w:tcPr>
-            <w:tcW w:w="1300" w:type="dxa"/>
-            <w:tcBorders>
-              <w:top w:val="nil"/>
-              <w:left w:val="single" w:sz="8" w:space="0" w:color="auto"/>
-              <w:bottom w:val="single" w:sz="8" w:space="0" w:color="auto"/>
-              <w:right w:val="single" w:sz="8" w:space="0" w:color="auto"/>
-            </w:tcBorders>
-            <w:shd w:val="clear" w:color="auto" w:fill="auto"/>
-            <w:noWrap/>
-            <w:vAlign w:val="center"/>
-            <w:hideMark/>
-          </w:tcPr>
-          <w:p>
-            <w:pPr>
-              <w:spacing w:after="0" w:line="240" w:lineRule="auto"/>
-              <w:rPr>
-                <w:rFonts w:ascii="Aptos Narrow" w:eastAsia="Times New Roman" w:hAnsi="Aptos Narrow" w:cs="Times New Roman"/>
-                <w:color w:val="000000"/>
-                <w:kern w:val="0"/>
-                <w:lang w:eastAsia="en-GB"/>
-                <w14:ligatures w14:val="none"/>
-              </w:rPr>
-            </w:pPr>
-            <w:r>
-              <w:rPr>
-                <w:rFonts w:ascii="Aptos Narrow" w:eastAsia="Times New Roman" w:hAnsi="Aptos Narrow" w:cs="Times New Roman"/>
-                <w:color w:val="000000"/>
-                <w:kern w:val="0"/>
-                <w:lang w:eastAsia="en-GB"/>
-                <w14:ligatures w14:val="none"/>
-              </w:rPr>
-              <w:t>0001</w:t>
-            </w:r>
-          </w:p>
-        </w:tc>
-        <w:tc>
-          <w:tcPr>
-            <w:tcW w:w="6220" w:type="dxa"/>
-            <w:tcBorders>
-              <w:top w:val="nil"/>
-              <w:left w:val="nil"/>
-              <w:bottom w:val="single" w:sz="8" w:space="0" w:color="auto"/>
-              <w:right w:val="single" w:sz="8" w:space="0" w:color="auto"/>
-            </w:tcBorders>
-            <w:shd w:val="clear" w:color="auto" w:fill="auto"/>
-            <w:noWrap/>
-            <w:vAlign w:val="center"/>
-            <w:hideMark/>
-          </w:tcPr>
-          <w:p>
-            <w:pPr>
-              <w:spacing w:after="0" w:line="240" w:lineRule="auto"/>
-              <w:rPr>
-                <w:rFonts w:ascii="Aptos Narrow" w:eastAsia="Times New Roman" w:hAnsi="Aptos Narrow" w:cs="Times New Roman"/>
-                <w:color w:val="000000"/>
-                <w:kern w:val="0"/>
-                <w:lang w:eastAsia="en-GB"/>
-                <w14:ligatures w14:val="none"/>
-              </w:rPr>
-            </w:pPr>
-            <w:r>
-              <w:rPr>
-                <w:rFonts w:ascii="Aptos Narrow" w:eastAsia="Times New Roman" w:hAnsi="Aptos Narrow" w:cs="Times New Roman"/>
-                <w:color w:val="000000"/>
-                <w:kern w:val="0"/>
-                <w:lang w:eastAsia="en-GB"/>
-                <w14:ligatures w14:val="none"/>
-              </w:rPr>
-              <w:t>Autentifikácia</w:t>
             </w:r>
           </w:p>
         </w:tc>
@@ -2503,7 +2375,83 @@
             <w:shd w:val="clear" w:color="auto" w:fill="auto"/>
             <w:noWrap/>
             <w:vAlign w:val="center"/>
-            <w:hideMark/>
+          </w:tcPr>
+          <w:p>
+            <w:pPr>
+              <w:spacing w:after="0" w:line="240" w:lineRule="auto"/>
+              <w:rPr>
+                <w:rFonts w:ascii="Aptos Narrow" w:eastAsia="Times New Roman" w:hAnsi="Aptos Narrow" w:cs="Times New Roman"/>
+                <w:color w:val="000000"/>
+                <w:kern w:val="0"/>
+                <w:lang w:eastAsia="en-GB"/>
+                <w14:ligatures w14:val="none"/>
+              </w:rPr>
+            </w:pPr>
+            <w:r>
+              <w:rPr>
+                <w:rFonts w:ascii="Aptos Narrow" w:eastAsia="Times New Roman" w:hAnsi="Aptos Narrow" w:cs="Times New Roman"/>
+                <w:color w:val="000000"/>
+                <w:kern w:val="0"/>
+                <w:lang w:eastAsia="en-GB"/>
+                <w14:ligatures w14:val="none"/>
+              </w:rPr>
+              <w:t>1011</w:t>
+            </w:r>
+          </w:p>
+        </w:tc>
+        <w:tc>
+          <w:tcPr>
+            <w:tcW w:w="6220" w:type="dxa"/>
+            <w:tcBorders>
+              <w:top w:val="nil"/>
+              <w:left w:val="nil"/>
+              <w:bottom w:val="single" w:sz="8" w:space="0" w:color="auto"/>
+              <w:right w:val="single" w:sz="8" w:space="0" w:color="auto"/>
+            </w:tcBorders>
+            <w:shd w:val="clear" w:color="auto" w:fill="auto"/>
+            <w:noWrap/>
+            <w:vAlign w:val="center"/>
+          </w:tcPr>
+          <w:p>
+            <w:pPr>
+              <w:spacing w:after="0" w:line="240" w:lineRule="auto"/>
+              <w:rPr>
+                <w:rFonts w:ascii="Aptos Narrow" w:eastAsia="Times New Roman" w:hAnsi="Aptos Narrow" w:cs="Times New Roman"/>
+                <w:color w:val="000000"/>
+                <w:kern w:val="0"/>
+                <w:lang w:val="sk-SK" w:eastAsia="en-GB"/>
+                <w14:ligatures w14:val="none"/>
+              </w:rPr>
+            </w:pPr>
+            <w:r>
+              <w:rPr>
+                <w:rFonts w:ascii="Aptos Narrow" w:eastAsia="Times New Roman" w:hAnsi="Aptos Narrow" w:cs="Times New Roman"/>
+                <w:color w:val="000000"/>
+                <w:kern w:val="0"/>
+                <w:lang w:eastAsia="en-GB"/>
+                <w14:ligatures w14:val="none"/>
+              </w:rPr>
+              <w:t>Názov súboru (FILE_NAME)</w:t>
+            </w:r>
+          </w:p>
+        </w:tc>
+      </w:tr>
+      <w:tr>
+        <w:trPr>
+          <w:trHeight w:val="340"/>
+        </w:trPr>
+        <w:tc>
+          <w:tcPr>
+            <w:tcW w:w="1300" w:type="dxa"/>
+            <w:tcBorders>
+              <w:top w:val="nil"/>
+              <w:left w:val="single" w:sz="8" w:space="0" w:color="auto"/>
+              <w:bottom w:val="single" w:sz="8" w:space="0" w:color="auto"/>
+              <w:right w:val="single" w:sz="8" w:space="0" w:color="auto"/>
+            </w:tcBorders>
+            <w:shd w:val="clear" w:color="auto" w:fill="auto"/>
+            <w:noWrap/>
+            <w:vAlign w:val="center"/>
           </w:tcPr>
           <w:p>
             <w:pPr>
@@ -2540,7 +2488,6 @@
             <w:shd w:val="clear" w:color="auto" w:fill="auto"/>
             <w:noWrap/>
             <w:vAlign w:val="center"/>
-            <w:hideMark/>
           </w:tcPr>
           <w:p>
             <w:pPr>
@@ -2617,7 +2564,7 @@
           <w:lang w:val="en-US" w:eastAsia="en-GB"/>
           <w14:ligatures w14:val="none"/>
         </w:rPr>
-        <w:t xml:space="preserve"> (16</w:t>
+        <w:t xml:space="preserve"> (</w:t>
       </w:r>
       <w:r>
         <w:rPr>
@@ -2628,7 +2575,7 @@
           <w:lang w:val="en-US" w:eastAsia="en-GB"/>
           <w14:ligatures w14:val="none"/>
         </w:rPr>
-        <w:t>B</w:t>
+        <w:t>24b</w:t>
       </w:r>
       <w:r>
         <w:rPr>
@@ -2763,7 +2710,7 @@
           <w:lang w:val="sk-SK" w:eastAsia="en-GB"/>
           <w14:ligatures w14:val="none"/>
         </w:rPr>
-        <w:t>Payload</w:t>
+        <w:t>Checksum</w:t>
       </w:r>
       <w:proofErr w:type="spellEnd"/>
       <w:r>
@@ -2775,9 +2722,8 @@
           <w:lang w:val="sk-SK" w:eastAsia="en-GB"/>
           <w14:ligatures w14:val="none"/>
         </w:rPr>
-        <w:t xml:space="preserve"> </w:t>
-      </w:r>
-      <w:proofErr w:type="spellStart"/>
+        <w:t xml:space="preserve"> (</w:t>
+      </w:r>
       <w:r>
         <w:rPr>
           <w:rFonts w:eastAsia="Times New Roman" w:cs="Segoe UI"/>
@@ -2787,9 +2733,8 @@
           <w:lang w:val="sk-SK" w:eastAsia="en-GB"/>
           <w14:ligatures w14:val="none"/>
         </w:rPr>
-        <w:t>Size</w:t>
-      </w:r>
-      <w:proofErr w:type="spellEnd"/>
+        <w:t>16</w:t>
+      </w:r>
       <w:r>
         <w:rPr>
           <w:rFonts w:eastAsia="Times New Roman" w:cs="Segoe UI"/>
@@ -2799,7 +2744,7 @@
           <w:lang w:val="sk-SK" w:eastAsia="en-GB"/>
           <w14:ligatures w14:val="none"/>
         </w:rPr>
-        <w:t xml:space="preserve"> (</w:t>
+        <w:t>b</w:t>
       </w:r>
       <w:r>
         <w:rPr>
@@ -2810,40 +2755,7 @@
           <w:lang w:val="sk-SK" w:eastAsia="en-GB"/>
           <w14:ligatures w14:val="none"/>
         </w:rPr>
-        <w:t>16</w:t>
-      </w:r>
-      <w:r>
-        <w:rPr>
-          <w:rFonts w:eastAsia="Times New Roman" w:cs="Segoe UI"/>
-          <w:b/>
-          <w:bCs/>
-          <w:kern w:val="0"/>
-          <w:lang w:val="sk-SK" w:eastAsia="en-GB"/>
-          <w14:ligatures w14:val="none"/>
-        </w:rPr>
-        <w:t>B</w:t>
-      </w:r>
-      <w:r>
-        <w:rPr>
-          <w:rFonts w:eastAsia="Times New Roman" w:cs="Segoe UI"/>
-          <w:b/>
-          <w:bCs/>
-          <w:kern w:val="0"/>
-          <w:lang w:val="sk-SK" w:eastAsia="en-GB"/>
-          <w14:ligatures w14:val="none"/>
-        </w:rPr>
-        <w:t>)</w:t>
-      </w:r>
-      <w:r>
-        <w:rPr>
-          <w:rFonts w:eastAsia="Times New Roman" w:cs="Segoe UI"/>
-          <w:b/>
-          <w:bCs/>
-          <w:kern w:val="0"/>
-          <w:lang w:val="sk-SK" w:eastAsia="en-GB"/>
-          <w14:ligatures w14:val="none"/>
-        </w:rPr>
-        <w:t>:</w:t>
+        <w:t>):</w:t>
       </w:r>
     </w:p>
     <w:p>
@@ -2871,7 +2783,7 @@
           <w:lang w:val="sk-SK" w:eastAsia="en-GB"/>
           <w14:ligatures w14:val="none"/>
         </w:rPr>
-        <w:t>Obsahuje informáciu o množstve prenášaných dát vrámci jedného packetu</w:t>
+        <w:t>Checksum (kontrolný súčet) slúži na detekciu chýb pri prenose dát</w:t>
       </w:r>
     </w:p>
     <w:p>
@@ -2899,7 +2811,120 @@
           <w:lang w:val="sk-SK" w:eastAsia="en-GB"/>
           <w14:ligatures w14:val="none"/>
         </w:rPr>
-        <w:t>Nevzťahuje sa na hlavičku, tá sa do celkovej veľkosti packetu neráta</w:t>
+        <w:t>Pre náš protokol využijeme CRC16 (Vysvetlenie nižšie)</w:t>
+      </w:r>
+    </w:p>
+    <w:p>
+      <w:pPr>
+        <w:pStyle w:val="ListParagraph"/>
+        <w:numPr>
+          <w:ilvl w:val="1"/>
+          <w:numId w:val="24"/>
+        </w:numPr>
+        <w:shd w:val="clear" w:color="auto" w:fill="FFFFFF" w:themeFill="background1"/>
+        <w:spacing w:before="60" w:after="100" w:afterAutospacing="1" w:line="240" w:lineRule="auto"/>
+        <w:rPr>
+          <w:rFonts w:eastAsia="Times New Roman" w:cs="Segoe UI"/>
+          <w:b/>
+          <w:bCs/>
+          <w:kern w:val="0"/>
+          <w:lang w:val="sk-SK" w:eastAsia="en-GB"/>
+          <w14:ligatures w14:val="none"/>
+        </w:rPr>
+      </w:pPr>
+      <w:r>
+        <w:rPr>
+          <w:rFonts w:eastAsia="Times New Roman" w:cs="Segoe UI"/>
+          <w:kern w:val="0"/>
+          <w:lang w:val="sk-SK" w:eastAsia="en-GB"/>
+          <w14:ligatures w14:val="none"/>
+        </w:rPr>
+        <w:t xml:space="preserve">Odosielateľ aj prijímateľ vyrátajú svoj </w:t>
+      </w:r>
+      <w:proofErr w:type="spellStart"/>
+      <w:r>
+        <w:rPr>
+          <w:rFonts w:eastAsia="Times New Roman" w:cs="Segoe UI"/>
+          <w:kern w:val="0"/>
+          <w:lang w:val="sk-SK" w:eastAsia="en-GB"/>
+          <w14:ligatures w14:val="none"/>
+        </w:rPr>
+        <w:t>checksum</w:t>
+      </w:r>
+      <w:proofErr w:type="spellEnd"/>
+    </w:p>
+    <w:p>
+      <w:pPr>
+        <w:pStyle w:val="ListParagraph"/>
+        <w:numPr>
+          <w:ilvl w:val="1"/>
+          <w:numId w:val="24"/>
+        </w:numPr>
+        <w:shd w:val="clear" w:color="auto" w:fill="FFFFFF" w:themeFill="background1"/>
+        <w:spacing w:before="60" w:after="100" w:afterAutospacing="1" w:line="240" w:lineRule="auto"/>
+        <w:rPr>
+          <w:rFonts w:eastAsia="Times New Roman" w:cs="Segoe UI"/>
+          <w:b/>
+          <w:bCs/>
+          <w:kern w:val="0"/>
+          <w:lang w:val="sk-SK" w:eastAsia="en-GB"/>
+          <w14:ligatures w14:val="none"/>
+        </w:rPr>
+      </w:pPr>
+      <w:r>
+        <w:rPr>
+          <w:rFonts w:eastAsia="Times New Roman" w:cs="Segoe UI"/>
+          <w:kern w:val="0"/>
+          <w:lang w:val="sk-SK" w:eastAsia="en-GB"/>
+          <w14:ligatures w14:val="none"/>
+        </w:rPr>
+        <w:t>Výsledok si vypíšeme na konzolu v hexadecimálnom tvare</w:t>
+      </w:r>
+    </w:p>
+    <w:p>
+      <w:pPr>
+        <w:pStyle w:val="ListParagraph"/>
+        <w:numPr>
+          <w:ilvl w:val="1"/>
+          <w:numId w:val="24"/>
+        </w:numPr>
+        <w:shd w:val="clear" w:color="auto" w:fill="FFFFFF" w:themeFill="background1"/>
+        <w:spacing w:before="60" w:after="100" w:afterAutospacing="1" w:line="240" w:lineRule="auto"/>
+        <w:rPr>
+          <w:rFonts w:eastAsia="Times New Roman" w:cs="Segoe UI"/>
+          <w:b/>
+          <w:bCs/>
+          <w:kern w:val="0"/>
+          <w:lang w:val="sk-SK" w:eastAsia="en-GB"/>
+          <w14:ligatures w14:val="none"/>
+        </w:rPr>
+      </w:pPr>
+      <w:r>
+        <w:rPr>
+          <w:rFonts w:eastAsia="Times New Roman" w:cs="Segoe UI"/>
+          <w:kern w:val="0"/>
+          <w:lang w:val="sk-SK" w:eastAsia="en-GB"/>
+          <w14:ligatures w14:val="none"/>
+        </w:rPr>
+        <w:t xml:space="preserve">Ak sa hodnoty </w:t>
+      </w:r>
+      <w:r>
+        <w:rPr>
+          <w:rFonts w:eastAsia="Times New Roman" w:cs="Segoe UI"/>
+          <w:kern w:val="0"/>
+          <w:lang w:val="sk-SK" w:eastAsia="en-GB"/>
+          <w14:ligatures w14:val="none"/>
+        </w:rPr>
+        <w:t>c</w:t>
+      </w:r>
+      <w:r>
+        <w:rPr>
+          <w:rFonts w:eastAsia="Times New Roman" w:cs="Segoe UI"/>
+          <w:kern w:val="0"/>
+          <w:lang w:val="sk-SK" w:eastAsia="en-GB"/>
+          <w14:ligatures w14:val="none"/>
+        </w:rPr>
+        <w:t>hecksumu zhodujú, dáta prišli v poriadku, ak sú odlišné, niekde došlo k chybe a paket treba poslať znovu</w:t>
       </w:r>
     </w:p>
     <w:p>
@@ -2920,7 +2945,6 @@
           <w14:ligatures w14:val="none"/>
         </w:rPr>
       </w:pPr>
-      <w:proofErr w:type="spellStart"/>
       <w:r>
         <w:rPr>
           <w:rFonts w:eastAsia="Times New Roman" w:cs="Segoe UI"/>
@@ -2930,9 +2954,8 @@
           <w:lang w:val="sk-SK" w:eastAsia="en-GB"/>
           <w14:ligatures w14:val="none"/>
         </w:rPr>
-        <w:t>Checksum</w:t>
-      </w:r>
-      <w:proofErr w:type="spellEnd"/>
+        <w:t>Data</w:t>
+      </w:r>
       <w:r>
         <w:rPr>
           <w:rFonts w:eastAsia="Times New Roman" w:cs="Segoe UI"/>
@@ -2942,40 +2965,7 @@
           <w:lang w:val="sk-SK" w:eastAsia="en-GB"/>
           <w14:ligatures w14:val="none"/>
         </w:rPr>
-        <w:t xml:space="preserve"> (</w:t>
-      </w:r>
-      <w:r>
-        <w:rPr>
-          <w:rFonts w:eastAsia="Times New Roman" w:cs="Segoe UI"/>
-          <w:b/>
-          <w:bCs/>
-          <w:kern w:val="0"/>
-          <w:lang w:val="sk-SK" w:eastAsia="en-GB"/>
-          <w14:ligatures w14:val="none"/>
-        </w:rPr>
-        <w:t>16</w:t>
-      </w:r>
-      <w:r>
-        <w:rPr>
-          <w:rFonts w:eastAsia="Times New Roman" w:cs="Segoe UI"/>
-          <w:b/>
-          <w:bCs/>
-          <w:kern w:val="0"/>
-          <w:lang w:val="sk-SK" w:eastAsia="en-GB"/>
-          <w14:ligatures w14:val="none"/>
-        </w:rPr>
-        <w:t>B</w:t>
-      </w:r>
-      <w:r>
-        <w:rPr>
-          <w:rFonts w:eastAsia="Times New Roman" w:cs="Segoe UI"/>
-          <w:b/>
-          <w:bCs/>
-          <w:kern w:val="0"/>
-          <w:lang w:val="sk-SK" w:eastAsia="en-GB"/>
-          <w14:ligatures w14:val="none"/>
-        </w:rPr>
-        <w:t>):</w:t>
+        <w:t>():</w:t>
       </w:r>
     </w:p>
     <w:p>
@@ -3003,7 +2993,7 @@
           <w:lang w:val="sk-SK" w:eastAsia="en-GB"/>
           <w14:ligatures w14:val="none"/>
         </w:rPr>
-        <w:t>Checksum (kontrolný súčet) slúži na detekciu chýb pri prenose dát</w:t>
+        <w:t>V tejto časti nasledujú už len dáta a hlavička končí</w:t>
       </w:r>
     </w:p>
     <w:p>
@@ -3027,11 +3017,87 @@
       <w:r>
         <w:rPr>
           <w:rFonts w:eastAsia="Times New Roman" w:cs="Segoe UI"/>
+          <w:b/>
+          <w:bCs/>
           <w:kern w:val="0"/>
           <w:lang w:val="sk-SK" w:eastAsia="en-GB"/>
           <w14:ligatures w14:val="none"/>
         </w:rPr>
-        <w:t>Pre náš protokol využijeme CRC16 (Vysvetlenie nižšie)</w:t>
+        <w:t>Max veľkosť dát</w:t>
+      </w:r>
+      <w:r>
+        <w:rPr>
+          <w:rFonts w:eastAsia="Times New Roman" w:cs="Segoe UI"/>
+          <w:b/>
+          <w:bCs/>
+          <w:kern w:val="0"/>
+          <w:lang w:val="sk-SK" w:eastAsia="en-GB"/>
+          <w14:ligatures w14:val="none"/>
+        </w:rPr>
+        <w:t xml:space="preserve">: </w:t>
+      </w:r>
+      <w:r>
+        <w:rPr>
+          <w:rFonts w:eastAsia="Times New Roman" w:cs="Segoe UI"/>
+          <w:kern w:val="0"/>
+          <w:lang w:val="en-US" w:eastAsia="en-GB"/>
+          <w14:ligatures w14:val="none"/>
+        </w:rPr>
+        <w:t xml:space="preserve">1500B – 20B(IP) – 8(UDP) – </w:t>
+      </w:r>
+      <w:r>
+        <w:rPr>
+          <w:rFonts w:eastAsia="Times New Roman" w:cs="Segoe UI"/>
+          <w:kern w:val="0"/>
+          <w:lang w:val="en-US" w:eastAsia="en-GB"/>
+          <w14:ligatures w14:val="none"/>
+        </w:rPr>
+        <w:t>6</w:t>
+      </w:r>
+      <w:r>
+        <w:rPr>
+          <w:rFonts w:eastAsia="Times New Roman" w:cs="Segoe UI"/>
+          <w:kern w:val="0"/>
+          <w:lang w:val="en-US" w:eastAsia="en-GB"/>
+          <w14:ligatures w14:val="none"/>
+        </w:rPr>
+        <w:t xml:space="preserve">(Moja </w:t>
+      </w:r>
+      <w:r>
+        <w:rPr>
+          <w:rFonts w:eastAsia="Times New Roman" w:cs="Segoe UI"/>
+          <w:kern w:val="0"/>
+          <w:lang w:val="sk-SK" w:eastAsia="en-GB"/>
+          <w14:ligatures w14:val="none"/>
+        </w:rPr>
+        <w:t>hlavička</w:t>
+      </w:r>
+      <w:r>
+        <w:rPr>
+          <w:rFonts w:eastAsia="Times New Roman" w:cs="Segoe UI"/>
+          <w:kern w:val="0"/>
+          <w:lang w:val="en-US" w:eastAsia="en-GB"/>
+          <w14:ligatures w14:val="none"/>
+        </w:rPr>
+        <w:t>) = 146</w:t>
+      </w:r>
+      <w:r>
+        <w:rPr>
+          <w:rFonts w:eastAsia="Times New Roman" w:cs="Segoe UI"/>
+          <w:kern w:val="0"/>
+          <w:lang w:val="en-US" w:eastAsia="en-GB"/>
+          <w14:ligatures w14:val="none"/>
+        </w:rPr>
+        <w:t>5</w:t>
+      </w:r>
+      <w:r>
+        <w:rPr>
+          <w:rFonts w:eastAsia="Times New Roman" w:cs="Segoe UI"/>
+          <w:kern w:val="0"/>
+          <w:lang w:val="en-US" w:eastAsia="en-GB"/>
+          <w14:ligatures w14:val="none"/>
+        </w:rPr>
+        <w:t>B</w:t>
       </w:r>
     </w:p>
     <w:p>
@@ -3059,19 +3125,92 @@
           <w:lang w:val="sk-SK" w:eastAsia="en-GB"/>
           <w14:ligatures w14:val="none"/>
         </w:rPr>
-        <w:t xml:space="preserve">Odosielateľ aj prijímateľ vyrátajú svoj </w:t>
-      </w:r>
-      <w:proofErr w:type="spellStart"/>
-      <w:r>
-        <w:rPr>
-          <w:rFonts w:eastAsia="Times New Roman" w:cs="Segoe UI"/>
+        <w:t>Maximálna veľkosť dát je 1464B. Hoci dáta v pakete môžu obsahovať až 1500B, musíme ešte odrátať miesto pre:</w:t>
+      </w:r>
+    </w:p>
+    <w:p>
+      <w:pPr>
+        <w:pStyle w:val="ListParagraph"/>
+        <w:numPr>
+          <w:ilvl w:val="2"/>
+          <w:numId w:val="24"/>
+        </w:numPr>
+        <w:shd w:val="clear" w:color="auto" w:fill="FFFFFF" w:themeFill="background1"/>
+        <w:spacing w:before="60" w:after="100" w:afterAutospacing="1" w:line="240" w:lineRule="auto"/>
+        <w:rPr>
+          <w:rFonts w:eastAsia="Times New Roman" w:cs="Segoe UI"/>
+          <w:b/>
+          <w:bCs/>
           <w:kern w:val="0"/>
           <w:lang w:val="sk-SK" w:eastAsia="en-GB"/>
           <w14:ligatures w14:val="none"/>
         </w:rPr>
-        <w:t>checksum</w:t>
-      </w:r>
-      <w:proofErr w:type="spellEnd"/>
+      </w:pPr>
+      <w:r>
+        <w:rPr>
+          <w:rFonts w:eastAsia="Times New Roman" w:cs="Segoe UI"/>
+          <w:kern w:val="0"/>
+          <w:lang w:val="sk-SK" w:eastAsia="en-GB"/>
+          <w14:ligatures w14:val="none"/>
+        </w:rPr>
+        <w:t xml:space="preserve"> 20B pre IP hlavičku</w:t>
+      </w:r>
+    </w:p>
+    <w:p>
+      <w:pPr>
+        <w:pStyle w:val="ListParagraph"/>
+        <w:numPr>
+          <w:ilvl w:val="2"/>
+          <w:numId w:val="24"/>
+        </w:numPr>
+        <w:shd w:val="clear" w:color="auto" w:fill="FFFFFF" w:themeFill="background1"/>
+        <w:spacing w:before="60" w:after="100" w:afterAutospacing="1" w:line="240" w:lineRule="auto"/>
+        <w:rPr>
+          <w:rFonts w:eastAsia="Times New Roman" w:cs="Segoe UI"/>
+          <w:b/>
+          <w:bCs/>
+          <w:kern w:val="0"/>
+          <w:lang w:val="sk-SK" w:eastAsia="en-GB"/>
+          <w14:ligatures w14:val="none"/>
+        </w:rPr>
+      </w:pPr>
+      <w:r>
+        <w:rPr>
+          <w:rFonts w:eastAsia="Times New Roman" w:cs="Segoe UI"/>
+          <w:kern w:val="0"/>
+          <w:lang w:val="sk-SK" w:eastAsia="en-GB"/>
+          <w14:ligatures w14:val="none"/>
+        </w:rPr>
+        <w:t>8B pre UDP hlavičku</w:t>
+      </w:r>
+    </w:p>
+    <w:p>
+      <w:pPr>
+        <w:pStyle w:val="ListParagraph"/>
+        <w:numPr>
+          <w:ilvl w:val="2"/>
+          <w:numId w:val="24"/>
+        </w:numPr>
+        <w:shd w:val="clear" w:color="auto" w:fill="FFFFFF" w:themeFill="background1"/>
+        <w:spacing w:before="60" w:after="100" w:afterAutospacing="1" w:line="240" w:lineRule="auto"/>
+        <w:rPr>
+          <w:rFonts w:eastAsia="Times New Roman" w:cs="Segoe UI"/>
+          <w:b/>
+          <w:bCs/>
+          <w:kern w:val="0"/>
+          <w:lang w:val="sk-SK" w:eastAsia="en-GB"/>
+          <w14:ligatures w14:val="none"/>
+        </w:rPr>
+      </w:pPr>
+      <w:r>
+        <w:rPr>
+          <w:rFonts w:eastAsia="Times New Roman" w:cs="Segoe UI"/>
+          <w:kern w:val="0"/>
+          <w:lang w:val="sk-SK" w:eastAsia="en-GB"/>
+          <w14:ligatures w14:val="none"/>
+        </w:rPr>
+        <w:t>8B pre vlastnú hlavičku</w:t>
+      </w:r>
     </w:p>
     <w:p>
       <w:pPr>
@@ -3098,337 +3237,6 @@
           <w:lang w:val="sk-SK" w:eastAsia="en-GB"/>
           <w14:ligatures w14:val="none"/>
         </w:rPr>
-        <w:t xml:space="preserve">Ak sa hodnoty </w:t>
-      </w:r>
-      <w:r>
-        <w:rPr>
-          <w:rFonts w:eastAsia="Times New Roman" w:cs="Segoe UI"/>
-          <w:kern w:val="0"/>
-          <w:lang w:val="sk-SK" w:eastAsia="en-GB"/>
-          <w14:ligatures w14:val="none"/>
-        </w:rPr>
-        <w:t>c</w:t>
-      </w:r>
-      <w:r>
-        <w:rPr>
-          <w:rFonts w:eastAsia="Times New Roman" w:cs="Segoe UI"/>
-          <w:kern w:val="0"/>
-          <w:lang w:val="sk-SK" w:eastAsia="en-GB"/>
-          <w14:ligatures w14:val="none"/>
-        </w:rPr>
-        <w:t>hecksumu zhodujú, dáta prišli v poriadku, ak sú odlišné, niekde došlo k chybe a paket treba poslať znovu</w:t>
-      </w:r>
-    </w:p>
-    <w:p>
-      <w:pPr>
-        <w:pStyle w:val="ListParagraph"/>
-        <w:numPr>
-          <w:ilvl w:val="0"/>
-          <w:numId w:val="24"/>
-        </w:numPr>
-        <w:shd w:val="clear" w:color="auto" w:fill="FFFFFF" w:themeFill="background1"/>
-        <w:spacing w:before="60" w:after="100" w:afterAutospacing="1" w:line="240" w:lineRule="auto"/>
-        <w:rPr>
-          <w:rFonts w:eastAsia="Times New Roman" w:cs="Segoe UI"/>
-          <w:b/>
-          <w:bCs/>
-          <w:kern w:val="0"/>
-          <w:lang w:val="sk-SK" w:eastAsia="en-GB"/>
-          <w14:ligatures w14:val="none"/>
-        </w:rPr>
-      </w:pPr>
-      <w:r>
-        <w:rPr>
-          <w:rFonts w:eastAsia="Times New Roman" w:cs="Segoe UI"/>
-          <w:b/>
-          <w:bCs/>
-          <w:kern w:val="0"/>
-          <w:lang w:val="sk-SK" w:eastAsia="en-GB"/>
-          <w14:ligatures w14:val="none"/>
-        </w:rPr>
-        <w:t>Data</w:t>
-      </w:r>
-      <w:r>
-        <w:rPr>
-          <w:rFonts w:eastAsia="Times New Roman" w:cs="Segoe UI"/>
-          <w:b/>
-          <w:bCs/>
-          <w:kern w:val="0"/>
-          <w:lang w:val="sk-SK" w:eastAsia="en-GB"/>
-          <w14:ligatures w14:val="none"/>
-        </w:rPr>
-        <w:t>():</w:t>
-      </w:r>
-    </w:p>
-    <w:p>
-      <w:pPr>
-        <w:pStyle w:val="ListParagraph"/>
-        <w:numPr>
-          <w:ilvl w:val="1"/>
-          <w:numId w:val="24"/>
-        </w:numPr>
-        <w:shd w:val="clear" w:color="auto" w:fill="FFFFFF" w:themeFill="background1"/>
-        <w:spacing w:before="60" w:after="100" w:afterAutospacing="1" w:line="240" w:lineRule="auto"/>
-        <w:rPr>
-          <w:rFonts w:eastAsia="Times New Roman" w:cs="Segoe UI"/>
-          <w:b/>
-          <w:bCs/>
-          <w:kern w:val="0"/>
-          <w:lang w:val="sk-SK" w:eastAsia="en-GB"/>
-          <w14:ligatures w14:val="none"/>
-        </w:rPr>
-      </w:pPr>
-      <w:r>
-        <w:rPr>
-          <w:rFonts w:eastAsia="Times New Roman" w:cs="Segoe UI"/>
-          <w:kern w:val="0"/>
-          <w:lang w:val="sk-SK" w:eastAsia="en-GB"/>
-          <w14:ligatures w14:val="none"/>
-        </w:rPr>
-        <w:t>V tejto časti nasledujú už len dáta a hlavička končí</w:t>
-      </w:r>
-    </w:p>
-    <w:p>
-      <w:pPr>
-        <w:pStyle w:val="ListParagraph"/>
-        <w:numPr>
-          <w:ilvl w:val="1"/>
-          <w:numId w:val="24"/>
-        </w:numPr>
-        <w:shd w:val="clear" w:color="auto" w:fill="FFFFFF" w:themeFill="background1"/>
-        <w:spacing w:before="60" w:after="100" w:afterAutospacing="1" w:line="240" w:lineRule="auto"/>
-        <w:rPr>
-          <w:rFonts w:eastAsia="Times New Roman" w:cs="Segoe UI"/>
-          <w:b/>
-          <w:bCs/>
-          <w:kern w:val="0"/>
-          <w:lang w:val="sk-SK" w:eastAsia="en-GB"/>
-          <w14:ligatures w14:val="none"/>
-        </w:rPr>
-      </w:pPr>
-      <w:r>
-        <w:rPr>
-          <w:rFonts w:eastAsia="Times New Roman" w:cs="Segoe UI"/>
-          <w:b/>
-          <w:bCs/>
-          <w:kern w:val="0"/>
-          <w:lang w:val="sk-SK" w:eastAsia="en-GB"/>
-          <w14:ligatures w14:val="none"/>
-        </w:rPr>
-        <w:t>Max veľkosť dát</w:t>
-      </w:r>
-      <w:r>
-        <w:rPr>
-          <w:rFonts w:eastAsia="Times New Roman" w:cs="Segoe UI"/>
-          <w:b/>
-          <w:bCs/>
-          <w:kern w:val="0"/>
-          <w:lang w:val="sk-SK" w:eastAsia="en-GB"/>
-          <w14:ligatures w14:val="none"/>
-        </w:rPr>
-        <w:t xml:space="preserve">: </w:t>
-      </w:r>
-      <w:r>
-        <w:rPr>
-          <w:rFonts w:eastAsia="Times New Roman" w:cs="Segoe UI"/>
-          <w:kern w:val="0"/>
-          <w:lang w:val="en-US" w:eastAsia="en-GB"/>
-          <w14:ligatures w14:val="none"/>
-        </w:rPr>
-        <w:t xml:space="preserve">1500B – 20B(IP) – 8(UDP) – </w:t>
-      </w:r>
-      <w:r>
-        <w:rPr>
-          <w:rFonts w:eastAsia="Times New Roman" w:cs="Segoe UI"/>
-          <w:kern w:val="0"/>
-          <w:lang w:val="en-US" w:eastAsia="en-GB"/>
-          <w14:ligatures w14:val="none"/>
-        </w:rPr>
-        <w:t>7</w:t>
-      </w:r>
-      <w:r>
-        <w:rPr>
-          <w:rFonts w:eastAsia="Times New Roman" w:cs="Segoe UI"/>
-          <w:kern w:val="0"/>
-          <w:lang w:val="en-US" w:eastAsia="en-GB"/>
-          <w14:ligatures w14:val="none"/>
-        </w:rPr>
-        <w:t xml:space="preserve">(Moja </w:t>
-      </w:r>
-      <w:r>
-        <w:rPr>
-          <w:rFonts w:eastAsia="Times New Roman" w:cs="Segoe UI"/>
-          <w:kern w:val="0"/>
-          <w:lang w:val="sk-SK" w:eastAsia="en-GB"/>
-          <w14:ligatures w14:val="none"/>
-        </w:rPr>
-        <w:t>hlavička</w:t>
-      </w:r>
-      <w:r>
-        <w:rPr>
-          <w:rFonts w:eastAsia="Times New Roman" w:cs="Segoe UI"/>
-          <w:kern w:val="0"/>
-          <w:lang w:val="en-US" w:eastAsia="en-GB"/>
-          <w14:ligatures w14:val="none"/>
-        </w:rPr>
-        <w:t>) = 146</w:t>
-      </w:r>
-      <w:r>
-        <w:rPr>
-          <w:rFonts w:eastAsia="Times New Roman" w:cs="Segoe UI"/>
-          <w:kern w:val="0"/>
-          <w:lang w:val="en-US" w:eastAsia="en-GB"/>
-          <w14:ligatures w14:val="none"/>
-        </w:rPr>
-        <w:t>5</w:t>
-      </w:r>
-      <w:r>
-        <w:rPr>
-          <w:rFonts w:eastAsia="Times New Roman" w:cs="Segoe UI"/>
-          <w:kern w:val="0"/>
-          <w:lang w:val="en-US" w:eastAsia="en-GB"/>
-          <w14:ligatures w14:val="none"/>
-        </w:rPr>
-        <w:t>B</w:t>
-      </w:r>
-    </w:p>
-    <w:p>
-      <w:pPr>
-        <w:pStyle w:val="ListParagraph"/>
-        <w:numPr>
-          <w:ilvl w:val="1"/>
-          <w:numId w:val="24"/>
-        </w:numPr>
-        <w:shd w:val="clear" w:color="auto" w:fill="FFFFFF" w:themeFill="background1"/>
-        <w:spacing w:before="60" w:after="100" w:afterAutospacing="1" w:line="240" w:lineRule="auto"/>
-        <w:rPr>
-          <w:rFonts w:eastAsia="Times New Roman" w:cs="Segoe UI"/>
-          <w:b/>
-          <w:bCs/>
-          <w:kern w:val="0"/>
-          <w:lang w:val="sk-SK" w:eastAsia="en-GB"/>
-          <w14:ligatures w14:val="none"/>
-        </w:rPr>
-      </w:pPr>
-      <w:r>
-        <w:rPr>
-          <w:rFonts w:eastAsia="Times New Roman" w:cs="Segoe UI"/>
-          <w:kern w:val="0"/>
-          <w:lang w:val="sk-SK" w:eastAsia="en-GB"/>
-          <w14:ligatures w14:val="none"/>
-        </w:rPr>
-        <w:t>Maximálna veľkosť dát je 1464B. Hoci dáta v pakete môžu obsahovať až 1500B, musíme ešte odrátať miesto pre:</w:t>
-      </w:r>
-    </w:p>
-    <w:p>
-      <w:pPr>
-        <w:pStyle w:val="ListParagraph"/>
-        <w:numPr>
-          <w:ilvl w:val="2"/>
-          <w:numId w:val="24"/>
-        </w:numPr>
-        <w:shd w:val="clear" w:color="auto" w:fill="FFFFFF" w:themeFill="background1"/>
-        <w:spacing w:before="60" w:after="100" w:afterAutospacing="1" w:line="240" w:lineRule="auto"/>
-        <w:rPr>
-          <w:rFonts w:eastAsia="Times New Roman" w:cs="Segoe UI"/>
-          <w:b/>
-          <w:bCs/>
-          <w:kern w:val="0"/>
-          <w:lang w:val="sk-SK" w:eastAsia="en-GB"/>
-          <w14:ligatures w14:val="none"/>
-        </w:rPr>
-      </w:pPr>
-      <w:r>
-        <w:rPr>
-          <w:rFonts w:eastAsia="Times New Roman" w:cs="Segoe UI"/>
-          <w:kern w:val="0"/>
-          <w:lang w:val="sk-SK" w:eastAsia="en-GB"/>
-          <w14:ligatures w14:val="none"/>
-        </w:rPr>
-        <w:t xml:space="preserve"> 20B pre IP hlavičku</w:t>
-      </w:r>
-    </w:p>
-    <w:p>
-      <w:pPr>
-        <w:pStyle w:val="ListParagraph"/>
-        <w:numPr>
-          <w:ilvl w:val="2"/>
-          <w:numId w:val="24"/>
-        </w:numPr>
-        <w:shd w:val="clear" w:color="auto" w:fill="FFFFFF" w:themeFill="background1"/>
-        <w:spacing w:before="60" w:after="100" w:afterAutospacing="1" w:line="240" w:lineRule="auto"/>
-        <w:rPr>
-          <w:rFonts w:eastAsia="Times New Roman" w:cs="Segoe UI"/>
-          <w:b/>
-          <w:bCs/>
-          <w:kern w:val="0"/>
-          <w:lang w:val="sk-SK" w:eastAsia="en-GB"/>
-          <w14:ligatures w14:val="none"/>
-        </w:rPr>
-      </w:pPr>
-      <w:r>
-        <w:rPr>
-          <w:rFonts w:eastAsia="Times New Roman" w:cs="Segoe UI"/>
-          <w:kern w:val="0"/>
-          <w:lang w:val="sk-SK" w:eastAsia="en-GB"/>
-          <w14:ligatures w14:val="none"/>
-        </w:rPr>
-        <w:t>8B pre UDP hlavičku</w:t>
-      </w:r>
-    </w:p>
-    <w:p>
-      <w:pPr>
-        <w:pStyle w:val="ListParagraph"/>
-        <w:numPr>
-          <w:ilvl w:val="2"/>
-          <w:numId w:val="24"/>
-        </w:numPr>
-        <w:shd w:val="clear" w:color="auto" w:fill="FFFFFF" w:themeFill="background1"/>
-        <w:spacing w:before="60" w:after="100" w:afterAutospacing="1" w:line="240" w:lineRule="auto"/>
-        <w:rPr>
-          <w:rFonts w:eastAsia="Times New Roman" w:cs="Segoe UI"/>
-          <w:b/>
-          <w:bCs/>
-          <w:kern w:val="0"/>
-          <w:lang w:val="sk-SK" w:eastAsia="en-GB"/>
-          <w14:ligatures w14:val="none"/>
-        </w:rPr>
-      </w:pPr>
-      <w:r>
-        <w:rPr>
-          <w:rFonts w:eastAsia="Times New Roman" w:cs="Segoe UI"/>
-          <w:kern w:val="0"/>
-          <w:lang w:val="sk-SK" w:eastAsia="en-GB"/>
-          <w14:ligatures w14:val="none"/>
-        </w:rPr>
-        <w:t>8B pre vlastnú hlavičku</w:t>
-      </w:r>
-    </w:p>
-    <w:p>
-      <w:pPr>
-        <w:pStyle w:val="ListParagraph"/>
-        <w:numPr>
-          <w:ilvl w:val="1"/>
-          <w:numId w:val="24"/>
-        </w:numPr>
-        <w:shd w:val="clear" w:color="auto" w:fill="FFFFFF" w:themeFill="background1"/>
-        <w:spacing w:before="60" w:after="100" w:afterAutospacing="1" w:line="240" w:lineRule="auto"/>
-        <w:rPr>
-          <w:rFonts w:eastAsia="Times New Roman" w:cs="Segoe UI"/>
-          <w:b/>
-          <w:bCs/>
-          <w:kern w:val="0"/>
-          <w:lang w:val="sk-SK" w:eastAsia="en-GB"/>
-          <w14:ligatures w14:val="none"/>
-        </w:rPr>
-      </w:pPr>
-      <w:r>
-        <w:rPr>
-          <w:rFonts w:eastAsia="Times New Roman" w:cs="Segoe UI"/>
-          <w:kern w:val="0"/>
-          <w:lang w:val="sk-SK" w:eastAsia="en-GB"/>
-          <w14:ligatures w14:val="none"/>
-        </w:rPr>
         <w:t>Túto veľkosť obmedzujeme preto, aby sme predišli fragmentácií na linkovej vrstve</w:t>
       </w:r>
     </w:p>
@@ -3500,17 +3308,7 @@
           <w:lang w:val="sk-SK" w:eastAsia="en-GB"/>
           <w14:ligatures w14:val="none"/>
         </w:rPr>
-        <w:t xml:space="preserve">šom projekte implementuje metódu CRC16 (Cyclic redundancy check) na overenie integrity prenesenej správy. Túto metódu využijú obidve strany spojenia </w:t>
-      </w:r>
-      <w:r>
-        <w:rPr>
-          <w:rFonts w:eastAsia="Times New Roman" w:cs="Segoe UI"/>
-          <w:kern w:val="0"/>
-          <w:lang w:val="sk-SK" w:eastAsia="en-GB"/>
-          <w14:ligatures w14:val="none"/>
-        </w:rPr>
-        <w:lastRenderedPageBreak/>
-        <w:t>a výsledok musí byť na oboch stranách rovnaký.</w:t>
+        <w:t>šom projekte implementuje metódu CRC16 (Cyclic redundancy check) na overenie integrity prenesenej správy. Túto metódu využijú obidve strany spojenia a výsledok musí byť na oboch stranách rovnaký.</w:t>
       </w:r>
       <w:r>
         <w:rPr>
@@ -3549,6 +3347,7 @@
           <w:lang w:val="sk-SK" w:eastAsia="en-GB"/>
           <w14:ligatures w14:val="none"/>
         </w:rPr>
+        <w:lastRenderedPageBreak/>
         <w:t>CRC výpočet vyzerá nasledovne:</w:t>
       </w:r>
     </w:p>
@@ -4524,6 +4323,117 @@
     </w:p>
     <w:p>
       <w:pPr>
+        <w:shd w:val="clear" w:color="auto" w:fill="FFFFFF" w:themeFill="background1"/>
+        <w:spacing w:before="60" w:after="100" w:afterAutospacing="1" w:line="240" w:lineRule="auto"/>
+        <w:ind w:firstLine="284"/>
+        <w:rPr>
+          <w:rFonts w:eastAsia="Times New Roman" w:cs="Segoe UI"/>
+          <w:kern w:val="0"/>
+          <w:lang w:val="sk-SK" w:eastAsia="en-GB"/>
+          <w14:ligatures w14:val="none"/>
+        </w:rPr>
+      </w:pPr>
+      <w:r>
+        <w:rPr>
+          <w:rFonts w:eastAsia="Times New Roman" w:cs="Segoe UI"/>
+          <w:kern w:val="0"/>
+          <w:lang w:val="sk-SK" w:eastAsia="en-GB"/>
+          <w14:ligatures w14:val="none"/>
+        </w:rPr>
+        <w:t xml:space="preserve">V našom programe bolo potrebné posielať </w:t>
+      </w:r>
+      <w:proofErr w:type="spellStart"/>
+      <w:r>
+        <w:rPr>
+          <w:rFonts w:eastAsia="Times New Roman" w:cs="Segoe UI"/>
+          <w:kern w:val="0"/>
+          <w:lang w:val="sk-SK" w:eastAsia="en-GB"/>
+          <w14:ligatures w14:val="none"/>
+        </w:rPr>
+        <w:t>Keep-Alive</w:t>
+      </w:r>
+      <w:proofErr w:type="spellEnd"/>
+      <w:r>
+        <w:rPr>
+          <w:rFonts w:eastAsia="Times New Roman" w:cs="Segoe UI"/>
+          <w:kern w:val="0"/>
+          <w:lang w:val="sk-SK" w:eastAsia="en-GB"/>
+          <w14:ligatures w14:val="none"/>
+        </w:rPr>
+        <w:t xml:space="preserve"> pakety v dvoch prípadoch. Ak neprebiehala medzi zariadeniami žiadna komunikácia alebo ak program nedostal do piatich sekúnd odpoveď na svoj paket. </w:t>
+      </w:r>
+      <w:r>
+        <w:rPr>
+          <w:rFonts w:eastAsia="Times New Roman" w:cs="Segoe UI"/>
+          <w:kern w:val="0"/>
+          <w:lang w:val="sk-SK" w:eastAsia="en-GB"/>
+          <w14:ligatures w14:val="none"/>
+        </w:rPr>
+        <w:t xml:space="preserve">Ak </w:t>
+      </w:r>
+      <w:proofErr w:type="spellStart"/>
+      <w:r>
+        <w:rPr>
+          <w:rFonts w:eastAsia="Times New Roman" w:cs="Segoe UI"/>
+          <w:kern w:val="0"/>
+          <w:lang w:val="sk-SK" w:eastAsia="en-GB"/>
+          <w14:ligatures w14:val="none"/>
+        </w:rPr>
+        <w:t>nepriebieha</w:t>
+      </w:r>
+      <w:proofErr w:type="spellEnd"/>
+      <w:r>
+        <w:rPr>
+          <w:rFonts w:eastAsia="Times New Roman" w:cs="Segoe UI"/>
+          <w:kern w:val="0"/>
+          <w:lang w:val="sk-SK" w:eastAsia="en-GB"/>
+          <w14:ligatures w14:val="none"/>
+        </w:rPr>
+        <w:t xml:space="preserve"> medzi uzlami žiadna komunikácia, </w:t>
+      </w:r>
+      <w:proofErr w:type="spellStart"/>
+      <w:r>
+        <w:rPr>
+          <w:rFonts w:eastAsia="Times New Roman" w:cs="Segoe UI"/>
+          <w:kern w:val="0"/>
+          <w:lang w:val="sk-SK" w:eastAsia="en-GB"/>
+          <w14:ligatures w14:val="none"/>
+        </w:rPr>
+        <w:t>Keep-Alive</w:t>
+      </w:r>
+      <w:proofErr w:type="spellEnd"/>
+      <w:r>
+        <w:rPr>
+          <w:rFonts w:eastAsia="Times New Roman" w:cs="Segoe UI"/>
+          <w:kern w:val="0"/>
+          <w:lang w:val="sk-SK" w:eastAsia="en-GB"/>
+          <w14:ligatures w14:val="none"/>
+        </w:rPr>
+        <w:t xml:space="preserve"> funkcia je aktívna. V prípade, že začne prenos dát, funkcia sa pozastaví. Avšak ak do 5 sekúnd nedostane odosielajúci uzol potvrdenie na odoslaný paket, funkcia </w:t>
+      </w:r>
+      <w:proofErr w:type="spellStart"/>
+      <w:r>
+        <w:rPr>
+          <w:rFonts w:eastAsia="Times New Roman" w:cs="Segoe UI"/>
+          <w:kern w:val="0"/>
+          <w:lang w:val="sk-SK" w:eastAsia="en-GB"/>
+          <w14:ligatures w14:val="none"/>
+        </w:rPr>
+        <w:t>Keep-Alive</w:t>
+      </w:r>
+      <w:proofErr w:type="spellEnd"/>
+      <w:r>
+        <w:rPr>
+          <w:rFonts w:eastAsia="Times New Roman" w:cs="Segoe UI"/>
+          <w:kern w:val="0"/>
+          <w:lang w:val="sk-SK" w:eastAsia="en-GB"/>
+          <w14:ligatures w14:val="none"/>
+        </w:rPr>
+        <w:t xml:space="preserve"> sa znovu aktivuje.</w:t>
+      </w:r>
+    </w:p>
+    <w:p>
+      <w:pPr>
         <w:pStyle w:val="ListParagraph"/>
         <w:numPr>
           <w:ilvl w:val="0"/>
@@ -4694,7 +4604,7 @@
           <w:lang w:eastAsia="en-GB"/>
           <w14:ligatures w14:val="none"/>
         </w:rPr>
-        <w:t xml:space="preserve">Ak jedno zo zariadní bude chcieť ukončiť komunikáciu, bude mať na to špeciálne vyhradenú </w:t>
+        <w:t>Ak jedno zo zariadní bude chcieť ukončiť komunikáciu</w:t>
       </w:r>
       <w:r>
         <w:rPr>
@@ -4703,7 +4613,51 @@
           <w:lang w:eastAsia="en-GB"/>
           <w14:ligatures w14:val="none"/>
         </w:rPr>
+        <w:t xml:space="preserve"> korektne</w:t>
+      </w:r>
+      <w:r>
+        <w:rPr>
+          <w:rFonts w:eastAsia="Times New Roman" w:cs="Segoe UI"/>
+          <w:kern w:val="0"/>
+          <w:lang w:eastAsia="en-GB"/>
+          <w14:ligatures w14:val="none"/>
+        </w:rPr>
+        <w:t xml:space="preserve">, bude mať na to špeciálne vyhradenú </w:t>
+      </w:r>
+      <w:r>
+        <w:rPr>
+          <w:rFonts w:eastAsia="Times New Roman" w:cs="Segoe UI"/>
+          <w:kern w:val="0"/>
+          <w:lang w:eastAsia="en-GB"/>
+          <w14:ligatures w14:val="none"/>
+        </w:rPr>
         <w:t>funkciu</w:t>
+      </w:r>
+    </w:p>
+    <w:p>
+      <w:pPr>
+        <w:pStyle w:val="ListParagraph"/>
+        <w:numPr>
+          <w:ilvl w:val="1"/>
+          <w:numId w:val="26"/>
+        </w:numPr>
+        <w:shd w:val="clear" w:color="auto" w:fill="FFFFFF" w:themeFill="background1"/>
+        <w:spacing w:before="60" w:after="100" w:afterAutospacing="1" w:line="240" w:lineRule="auto"/>
+        <w:rPr>
+          <w:rFonts w:eastAsia="Times New Roman" w:cs="Segoe UI"/>
+          <w:kern w:val="0"/>
+          <w:lang w:eastAsia="en-GB"/>
+          <w14:ligatures w14:val="none"/>
+        </w:rPr>
+      </w:pPr>
+      <w:r>
+        <w:rPr>
+          <w:rFonts w:eastAsia="Times New Roman" w:cs="Segoe UI"/>
+          <w:kern w:val="0"/>
+          <w:lang w:eastAsia="en-GB"/>
+          <w14:ligatures w14:val="none"/>
+        </w:rPr>
+        <w:t>Ak odosielateľ nedostane odpoveď na 3 po sebe idúce Keep-Alive správy, považuje spojenie za ukončené a program sa vypne.</w:t>
       </w:r>
     </w:p>
     <w:p>
@@ -4764,7 +4718,25 @@
           <w:lang w:eastAsia="en-GB"/>
           <w14:ligatures w14:val="none"/>
         </w:rPr>
-        <w:t xml:space="preserve">Na zabezpečenie spoľahlivého prenosu dát máme ny výber niekoľko možností. V našom programe sme si zvolili Stop </w:t>
+        <w:t xml:space="preserve">Na zabezpečenie spoľahlivého prenosu dát máme </w:t>
+      </w:r>
+      <w:r>
+        <w:rPr>
+          <w:rFonts w:eastAsia="Times New Roman" w:cs="Segoe UI"/>
+          <w:kern w:val="0"/>
+          <w:lang w:eastAsia="en-GB"/>
+          <w14:ligatures w14:val="none"/>
+        </w:rPr>
+        <w:t xml:space="preserve">na </w:t>
+      </w:r>
+      <w:r>
+        <w:rPr>
+          <w:rFonts w:eastAsia="Times New Roman" w:cs="Segoe UI"/>
+          <w:kern w:val="0"/>
+          <w:lang w:eastAsia="en-GB"/>
+          <w14:ligatures w14:val="none"/>
+        </w:rPr>
+        <w:t xml:space="preserve">výber niekoľko možností. V našom programe sme si zvolili Stop </w:t>
       </w:r>
       <w:r>
         <w:rPr>
@@ -5032,16 +5004,18 @@
           <w:lang w:eastAsia="en-GB"/>
           <w14:ligatures w14:val="none"/>
         </w:rPr>
-        <w:t>Opätovné odoslanie pri strate:</w:t>
-      </w:r>
-      <w:r>
-        <w:rPr>
-          <w:rFonts w:eastAsia="Times New Roman" w:cs="Segoe UI"/>
+        <w:t>Opätovné odoslanie</w:t>
+      </w:r>
+      <w:r>
+        <w:rPr>
+          <w:rFonts w:eastAsia="Times New Roman" w:cs="Segoe UI"/>
+          <w:b/>
+          <w:bCs/>
           <w:kern w:val="0"/>
           <w:lang w:eastAsia="en-GB"/>
           <w14:ligatures w14:val="none"/>
         </w:rPr>
-        <w:t xml:space="preserve"> </w:t>
+        <w:t xml:space="preserve">: </w:t>
       </w:r>
       <w:r>
         <w:rPr>
@@ -5050,7 +5024,7 @@
           <w:lang w:eastAsia="en-GB"/>
           <w14:ligatures w14:val="none"/>
         </w:rPr>
-        <w:t>Ak ACK nepríde v určenej lehote (timeout), odosielajúce zariadenie predpokladá stratu rámca a odošle ho znova.</w:t>
+        <w:t>Ak program príjme správu NACK odošle posledý paket znovu. To isté platí v prípade že prijme potvrdenie na poslaný Keep-Alive paket. Značí to, že komunikácia sa obnovila no posledný odoslaný paket nebol koretkne prijatý.</w:t>
       </w:r>
       <w:r>
         <w:rPr>
@@ -5061,66 +5035,6 @@
         </w:rPr>
         <w:br/>
       </w:r>
-    </w:p>
-    <w:p>
-      <w:pPr>
-        <w:shd w:val="clear" w:color="auto" w:fill="FFFFFF" w:themeFill="background1"/>
-        <w:spacing w:before="60" w:after="100" w:afterAutospacing="1" w:line="240" w:lineRule="auto"/>
-        <w:rPr>
-          <w:sz w:val="22"/>
-          <w:szCs w:val="22"/>
-        </w:rPr>
-      </w:pPr>
-    </w:p>
-    <w:p>
-      <w:pPr>
-        <w:shd w:val="clear" w:color="auto" w:fill="FFFFFF" w:themeFill="background1"/>
-        <w:spacing w:before="60" w:after="100" w:afterAutospacing="1" w:line="240" w:lineRule="auto"/>
-        <w:rPr>
-          <w:sz w:val="22"/>
-          <w:szCs w:val="22"/>
-        </w:rPr>
-      </w:pPr>
-    </w:p>
-    <w:p>
-      <w:pPr>
-        <w:shd w:val="clear" w:color="auto" w:fill="FFFFFF" w:themeFill="background1"/>
-        <w:spacing w:before="60" w:after="100" w:afterAutospacing="1" w:line="240" w:lineRule="auto"/>
-        <w:rPr>
-          <w:sz w:val="22"/>
-          <w:szCs w:val="22"/>
-        </w:rPr>
-      </w:pPr>
-    </w:p>
-    <w:p>
-      <w:pPr>
-        <w:shd w:val="clear" w:color="auto" w:fill="FFFFFF" w:themeFill="background1"/>
-        <w:spacing w:before="60" w:after="100" w:afterAutospacing="1" w:line="240" w:lineRule="auto"/>
-        <w:rPr>
-          <w:sz w:val="22"/>
-          <w:szCs w:val="22"/>
-        </w:rPr>
-      </w:pPr>
-    </w:p>
-    <w:p>
-      <w:pPr>
-        <w:shd w:val="clear" w:color="auto" w:fill="FFFFFF" w:themeFill="background1"/>
-        <w:spacing w:before="60" w:after="100" w:afterAutospacing="1" w:line="240" w:lineRule="auto"/>
-        <w:rPr>
-          <w:sz w:val="22"/>
-          <w:szCs w:val="22"/>
-        </w:rPr>
-      </w:pPr>
-    </w:p>
-    <w:p>
-      <w:pPr>
-        <w:shd w:val="clear" w:color="auto" w:fill="FFFFFF" w:themeFill="background1"/>
-        <w:spacing w:before="60" w:after="100" w:afterAutospacing="1" w:line="240" w:lineRule="auto"/>
-        <w:rPr>
-          <w:sz w:val="22"/>
-          <w:szCs w:val="22"/>
-        </w:rPr>
-      </w:pPr>
     </w:p>
     <w:p>
       <w:pPr>
@@ -5137,36 +5051,22 @@
       </w:pPr>
       <w:r>
         <w:rPr>
-          <w:b/>
-          <w:bCs/>
-          <w:lang w:val="sk-SK"/>
-        </w:rPr>
-        <w:lastRenderedPageBreak/>
-        <w:t>Diagram opisujúci predpokladané správanie uzlov</w:t>
-      </w:r>
-    </w:p>
-    <w:p>
-      <w:pPr>
-        <w:pStyle w:val="ListParagraph"/>
-        <w:ind w:left="644"/>
-        <w:rPr>
-          <w:b/>
-          <w:bCs/>
-          <w:lang w:val="en-US"/>
-        </w:rPr>
-      </w:pPr>
-      <w:r>
-        <w:rPr>
-          <w:b/>
-          <w:bCs/>
           <w:noProof/>
           <w:lang w:val="en-US"/>
         </w:rPr>
         <w:drawing>
-          <wp:inline distT="0" distB="0" distL="0" distR="0" wp14:anchorId="2BD15CA7" wp14:editId="65A5BE0B">
-            <wp:extent cx="5024673" cy="5434806"/>
-            <wp:effectExtent l="0" t="0" r="5080" b="1270"/>
-            <wp:docPr id="383677227" name="Picture 1" descr="A black background with white squares&#10;&#10;Description automatically generated"/>
+          <wp:anchor distT="0" distB="0" distL="114300" distR="114300" simplePos="0" relativeHeight="251658240" behindDoc="0" locked="0" layoutInCell="1" allowOverlap="1" wp14:anchorId="476C1ADD" wp14:editId="1FAB5A38">
+            <wp:simplePos x="0" y="0"/>
+            <wp:positionH relativeFrom="column">
+              <wp:posOffset>-561316</wp:posOffset>
+            </wp:positionH>
+            <wp:positionV relativeFrom="paragraph">
+              <wp:posOffset>240659</wp:posOffset>
+            </wp:positionV>
+            <wp:extent cx="7269857" cy="5296277"/>
+            <wp:effectExtent l="0" t="0" r="0" b="0"/>
+            <wp:wrapNone/>
+            <wp:docPr id="1312413349" name="Picture 4" descr="A black background with white squares&#10;&#10;Description automatically generated"/>
             <wp:cNvGraphicFramePr>
               <a:graphicFrameLocks xmlns:a="http://schemas.openxmlformats.org/drawingml/2006/main" noChangeAspect="1"/>
             </wp:cNvGraphicFramePr>
@@ -5174,7 +5074,7 @@
               <a:graphicData uri="http://schemas.openxmlformats.org/drawingml/2006/picture">
                 <pic:pic xmlns:pic="http://schemas.openxmlformats.org/drawingml/2006/picture">
                   <pic:nvPicPr>
-                    <pic:cNvPr id="383677227" name="Picture 1" descr="A black background with white squares&#10;&#10;Description automatically generated"/>
+                    <pic:cNvPr id="1312413349" name="Picture 4" descr="A black background with white squares&#10;&#10;Description automatically generated"/>
                     <pic:cNvPicPr/>
                   </pic:nvPicPr>
                   <pic:blipFill>
@@ -5192,7 +5092,572 @@
                   <pic:spPr>
                     <a:xfrm>
                       <a:off x="0" y="0"/>
-                      <a:ext cx="5058059" cy="5470917"/>
+                      <a:ext cx="7291414" cy="5311982"/>
+                    </a:xfrm>
+                    <a:prstGeom prst="rect">
+                      <a:avLst/>
+                    </a:prstGeom>
+                  </pic:spPr>
+                </pic:pic>
+              </a:graphicData>
+            </a:graphic>
+            <wp14:sizeRelH relativeFrom="page">
+              <wp14:pctWidth>0</wp14:pctWidth>
+            </wp14:sizeRelH>
+            <wp14:sizeRelV relativeFrom="page">
+              <wp14:pctHeight>0</wp14:pctHeight>
+            </wp14:sizeRelV>
+          </wp:anchor>
+        </w:drawing>
+      </w:r>
+      <w:r>
+        <w:rPr>
+          <w:b/>
+          <w:bCs/>
+          <w:lang w:val="sk-SK"/>
+        </w:rPr>
+        <w:t>Diagram opisujúci predpokladané správanie uzlov</w:t>
+      </w:r>
+    </w:p>
+    <w:p>
+      <w:pPr>
+        <w:rPr>
+          <w:b/>
+          <w:bCs/>
+          <w:lang w:val="en-US"/>
+        </w:rPr>
+      </w:pPr>
+    </w:p>
+    <w:p>
+      <w:pPr>
+        <w:rPr>
+          <w:b/>
+          <w:bCs/>
+          <w:lang w:val="en-US"/>
+        </w:rPr>
+      </w:pPr>
+    </w:p>
+    <w:p>
+      <w:pPr>
+        <w:rPr>
+          <w:b/>
+          <w:bCs/>
+          <w:lang w:val="en-US"/>
+        </w:rPr>
+      </w:pPr>
+    </w:p>
+    <w:p>
+      <w:pPr>
+        <w:rPr>
+          <w:b/>
+          <w:bCs/>
+          <w:lang w:val="en-US"/>
+        </w:rPr>
+      </w:pPr>
+    </w:p>
+    <w:p>
+      <w:pPr>
+        <w:rPr>
+          <w:b/>
+          <w:bCs/>
+          <w:lang w:val="en-US"/>
+        </w:rPr>
+      </w:pPr>
+    </w:p>
+    <w:p>
+      <w:pPr>
+        <w:rPr>
+          <w:b/>
+          <w:bCs/>
+          <w:lang w:val="en-US"/>
+        </w:rPr>
+      </w:pPr>
+    </w:p>
+    <w:p>
+      <w:pPr>
+        <w:rPr>
+          <w:b/>
+          <w:bCs/>
+          <w:lang w:val="en-US"/>
+        </w:rPr>
+      </w:pPr>
+    </w:p>
+    <w:p>
+      <w:pPr>
+        <w:rPr>
+          <w:b/>
+          <w:bCs/>
+          <w:lang w:val="en-US"/>
+        </w:rPr>
+      </w:pPr>
+    </w:p>
+    <w:p>
+      <w:pPr>
+        <w:rPr>
+          <w:b/>
+          <w:bCs/>
+          <w:lang w:val="en-US"/>
+        </w:rPr>
+      </w:pPr>
+    </w:p>
+    <w:p>
+      <w:pPr>
+        <w:rPr>
+          <w:b/>
+          <w:bCs/>
+          <w:lang w:val="en-US"/>
+        </w:rPr>
+      </w:pPr>
+    </w:p>
+    <w:p>
+      <w:pPr>
+        <w:rPr>
+          <w:b/>
+          <w:bCs/>
+          <w:lang w:val="en-US"/>
+        </w:rPr>
+      </w:pPr>
+    </w:p>
+    <w:p>
+      <w:pPr>
+        <w:rPr>
+          <w:b/>
+          <w:bCs/>
+          <w:lang w:val="en-US"/>
+        </w:rPr>
+      </w:pPr>
+    </w:p>
+    <w:p>
+      <w:pPr>
+        <w:rPr>
+          <w:b/>
+          <w:bCs/>
+          <w:lang w:val="en-US"/>
+        </w:rPr>
+      </w:pPr>
+    </w:p>
+    <w:p>
+      <w:pPr>
+        <w:rPr>
+          <w:b/>
+          <w:bCs/>
+          <w:lang w:val="en-US"/>
+        </w:rPr>
+      </w:pPr>
+    </w:p>
+    <w:p>
+      <w:pPr>
+        <w:rPr>
+          <w:b/>
+          <w:bCs/>
+          <w:lang w:val="en-US"/>
+        </w:rPr>
+      </w:pPr>
+    </w:p>
+    <w:p>
+      <w:pPr>
+        <w:rPr>
+          <w:b/>
+          <w:bCs/>
+          <w:lang w:val="en-US"/>
+        </w:rPr>
+      </w:pPr>
+    </w:p>
+    <w:p>
+      <w:pPr>
+        <w:rPr>
+          <w:b/>
+          <w:bCs/>
+          <w:lang w:val="en-US"/>
+        </w:rPr>
+      </w:pPr>
+    </w:p>
+    <w:p>
+      <w:pPr>
+        <w:rPr>
+          <w:b/>
+          <w:bCs/>
+          <w:lang w:val="en-US"/>
+        </w:rPr>
+      </w:pPr>
+    </w:p>
+    <w:p>
+      <w:pPr>
+        <w:rPr>
+          <w:b/>
+          <w:bCs/>
+          <w:lang w:val="en-US"/>
+        </w:rPr>
+      </w:pPr>
+    </w:p>
+    <w:p>
+      <w:pPr>
+        <w:pStyle w:val="ListParagraph"/>
+        <w:numPr>
+          <w:ilvl w:val="0"/>
+          <w:numId w:val="1"/>
+        </w:numPr>
+        <w:rPr>
+          <w:b/>
+          <w:bCs/>
+          <w:lang w:val="en-US"/>
+        </w:rPr>
+      </w:pPr>
+      <w:proofErr w:type="spellStart"/>
+      <w:r>
+        <w:rPr>
+          <w:b/>
+          <w:bCs/>
+          <w:lang w:val="en-US"/>
+        </w:rPr>
+        <w:t>Opis</w:t>
+      </w:r>
+      <w:proofErr w:type="spellEnd"/>
+      <w:r>
+        <w:rPr>
+          <w:b/>
+          <w:bCs/>
+          <w:lang w:val="en-US"/>
+        </w:rPr>
+        <w:t xml:space="preserve"> </w:t>
+      </w:r>
+      <w:proofErr w:type="spellStart"/>
+      <w:r>
+        <w:rPr>
+          <w:b/>
+          <w:bCs/>
+          <w:lang w:val="en-US"/>
+        </w:rPr>
+        <w:t>metódy</w:t>
+      </w:r>
+      <w:proofErr w:type="spellEnd"/>
+      <w:r>
+        <w:rPr>
+          <w:b/>
+          <w:bCs/>
+          <w:lang w:val="en-US"/>
+        </w:rPr>
+        <w:t xml:space="preserve"> </w:t>
+      </w:r>
+      <w:proofErr w:type="spellStart"/>
+      <w:r>
+        <w:rPr>
+          <w:b/>
+          <w:bCs/>
+          <w:lang w:val="en-US"/>
+        </w:rPr>
+        <w:t>na</w:t>
+      </w:r>
+      <w:proofErr w:type="spellEnd"/>
+      <w:r>
+        <w:rPr>
+          <w:b/>
+          <w:bCs/>
+          <w:lang w:val="en-US"/>
+        </w:rPr>
+        <w:t xml:space="preserve"> </w:t>
+      </w:r>
+      <w:r>
+        <w:rPr>
+          <w:b/>
+          <w:bCs/>
+        </w:rPr>
+        <w:t xml:space="preserve">nadviazanie spojenia medzi dvoma stranami a dohodnutie si parametrov </w:t>
+      </w:r>
+      <w:r>
+        <w:rPr>
+          <w:b/>
+          <w:bCs/>
+          <w:lang w:val="sk-SK"/>
+        </w:rPr>
+        <w:t>spojenia</w:t>
+      </w:r>
+      <w:r>
+        <w:rPr>
+          <w:b/>
+          <w:bCs/>
+        </w:rPr>
+        <w:t xml:space="preserve"> (Three</w:t>
+      </w:r>
+      <w:r>
+        <w:rPr>
+          <w:b/>
+          <w:bCs/>
+        </w:rPr>
+        <w:t>-</w:t>
+      </w:r>
+      <w:r>
+        <w:rPr>
+          <w:b/>
+          <w:bCs/>
+        </w:rPr>
+        <w:t>Way Handshake)</w:t>
+      </w:r>
+    </w:p>
+    <w:p>
+      <w:pPr>
+        <w:rPr>
+          <w:lang w:val="sk-SK"/>
+        </w:rPr>
+      </w:pPr>
+      <w:r>
+        <w:rPr>
+          <w:lang w:val="en-US"/>
+        </w:rPr>
+        <w:t>V </w:t>
+      </w:r>
+      <w:proofErr w:type="spellStart"/>
+      <w:r>
+        <w:rPr>
+          <w:lang w:val="en-US"/>
+        </w:rPr>
+        <w:t>na</w:t>
+      </w:r>
+      <w:r>
+        <w:rPr>
+          <w:lang w:val="sk-SK"/>
+        </w:rPr>
+        <w:t>šom</w:t>
+      </w:r>
+      <w:proofErr w:type="spellEnd"/>
+      <w:r>
+        <w:rPr>
+          <w:lang w:val="sk-SK"/>
+        </w:rPr>
+        <w:t xml:space="preserve"> programe na nadviazane spojenie využívame proces zvaný </w:t>
+      </w:r>
+      <w:proofErr w:type="spellStart"/>
+      <w:r>
+        <w:rPr>
+          <w:lang w:val="sk-SK"/>
+        </w:rPr>
+        <w:t>Three-Way</w:t>
+      </w:r>
+      <w:proofErr w:type="spellEnd"/>
+      <w:r>
+        <w:rPr>
+          <w:lang w:val="sk-SK"/>
+        </w:rPr>
+        <w:t xml:space="preserve"> </w:t>
+      </w:r>
+      <w:proofErr w:type="spellStart"/>
+      <w:r>
+        <w:rPr>
+          <w:lang w:val="sk-SK"/>
+        </w:rPr>
+        <w:t>Handshake</w:t>
+      </w:r>
+      <w:proofErr w:type="spellEnd"/>
+    </w:p>
+    <w:p>
+      <w:pPr>
+        <w:pStyle w:val="ListParagraph"/>
+        <w:numPr>
+          <w:ilvl w:val="0"/>
+          <w:numId w:val="29"/>
+        </w:numPr>
+        <w:rPr>
+          <w:lang w:val="sk-SK"/>
+        </w:rPr>
+      </w:pPr>
+      <w:r>
+        <w:rPr>
+          <w:b/>
+          <w:bCs/>
+          <w:lang w:val="sk-SK"/>
+        </w:rPr>
+        <w:t>SYN (</w:t>
+      </w:r>
+      <w:proofErr w:type="spellStart"/>
+      <w:r>
+        <w:rPr>
+          <w:b/>
+          <w:bCs/>
+          <w:lang w:val="sk-SK"/>
+        </w:rPr>
+        <w:t>Synchronize</w:t>
+      </w:r>
+      <w:proofErr w:type="spellEnd"/>
+      <w:r>
+        <w:rPr>
+          <w:b/>
+          <w:bCs/>
+          <w:lang w:val="sk-SK"/>
+        </w:rPr>
+        <w:t>):</w:t>
+      </w:r>
+      <w:r>
+        <w:rPr>
+          <w:lang w:val="sk-SK"/>
+        </w:rPr>
+        <w:t xml:space="preserve"> </w:t>
+      </w:r>
+      <w:r>
+        <w:t>Klient pošle serveru požiadavku na začatie spojenia. Táto správa obsahuje SYN bit nastavený na 1 a počiatočné poradové číslo (Sequence Number), ktoré klient plánuje použiť.</w:t>
+      </w:r>
+    </w:p>
+    <w:p>
+      <w:pPr>
+        <w:pStyle w:val="ListParagraph"/>
+        <w:numPr>
+          <w:ilvl w:val="0"/>
+          <w:numId w:val="29"/>
+        </w:numPr>
+        <w:rPr>
+          <w:lang w:val="sk-SK"/>
+        </w:rPr>
+      </w:pPr>
+      <w:r>
+        <w:rPr>
+          <w:b/>
+          <w:bCs/>
+        </w:rPr>
+        <w:t>SYN</w:t>
+      </w:r>
+      <w:r>
+        <w:rPr>
+          <w:b/>
+          <w:bCs/>
+          <w:lang w:val="en-US"/>
+        </w:rPr>
+        <w:t>_</w:t>
+      </w:r>
+      <w:r>
+        <w:rPr>
+          <w:b/>
+          <w:bCs/>
+          <w:lang w:val="sk-SK"/>
+        </w:rPr>
+        <w:t>ACK (</w:t>
+      </w:r>
+      <w:r>
+        <w:rPr>
+          <w:b/>
+          <w:bCs/>
+        </w:rPr>
+        <w:t>Synchronize-Acknowledgment</w:t>
+      </w:r>
+      <w:r>
+        <w:rPr>
+          <w:b/>
+          <w:bCs/>
+          <w:lang w:val="sk-SK"/>
+        </w:rPr>
+        <w:t>):</w:t>
+      </w:r>
+      <w:r>
+        <w:rPr>
+          <w:lang w:val="sk-SK"/>
+        </w:rPr>
+        <w:t xml:space="preserve"> </w:t>
+      </w:r>
+      <w:r>
+        <w:t xml:space="preserve">Server prijme SYN správu a odpovie klientovi so správou, ktorá obsahuje jeho vlastné SYN bit (na synchronizáciu) a zároveň ACK bit na potvrdenie prijatia klientovho SYN. V </w:t>
+      </w:r>
+      <w:r>
+        <w:lastRenderedPageBreak/>
+        <w:t>tejto správe server posiela svoje vlastné poradové číslo a potvrdzuje poradové číslo klienta.</w:t>
+      </w:r>
+    </w:p>
+    <w:p>
+      <w:pPr>
+        <w:pStyle w:val="ListParagraph"/>
+        <w:numPr>
+          <w:ilvl w:val="0"/>
+          <w:numId w:val="29"/>
+        </w:numPr>
+        <w:rPr>
+          <w:lang w:val="sk-SK"/>
+        </w:rPr>
+      </w:pPr>
+      <w:r>
+        <w:rPr>
+          <w:b/>
+          <w:bCs/>
+        </w:rPr>
+        <w:t>ACK (Acknowledgment):</w:t>
+      </w:r>
+      <w:r>
+        <w:t xml:space="preserve"> </w:t>
+      </w:r>
+      <w:r>
+        <w:t>Klient prijme SYN-ACK správu a odpovie ACK správou, čím potvrdí prijatie SYN-ACK. Spojenie je teraz nadviazané a môže sa začať výmena dát.</w:t>
+      </w:r>
+    </w:p>
+    <w:p>
+      <w:pPr>
+        <w:pStyle w:val="ListParagraph"/>
+        <w:numPr>
+          <w:ilvl w:val="0"/>
+          <w:numId w:val="29"/>
+        </w:numPr>
+        <w:rPr>
+          <w:lang w:val="sk-SK"/>
+        </w:rPr>
+      </w:pPr>
+      <w:r>
+        <w:t>Po tomto kroku už zariadenia nadviazali spojenie a môže prebiehať komunikáci</w:t>
+      </w:r>
+      <w:r>
+        <w:t>a</w:t>
+      </w:r>
+    </w:p>
+    <w:p>
+      <w:pPr>
+        <w:pStyle w:val="ListParagraph"/>
+        <w:ind w:left="644"/>
+        <w:rPr>
+          <w:b/>
+          <w:bCs/>
+          <w:lang w:val="en-US"/>
+        </w:rPr>
+      </w:pPr>
+      <w:r>
+        <w:rPr>
+          <w:b/>
+          <w:bCs/>
+          <w:lang w:val="en-US"/>
+        </w:rPr>
+        <w:t xml:space="preserve">                               </w:t>
+      </w:r>
+      <w:r>
+        <w:rPr>
+          <w:b/>
+          <w:bCs/>
+          <w:noProof/>
+          <w:lang w:val="en-US"/>
+        </w:rPr>
+        <w:drawing>
+          <wp:inline distT="0" distB="0" distL="0" distR="0" wp14:anchorId="3ED5BF06" wp14:editId="2ED8530F">
+            <wp:extent cx="4068420" cy="4019738"/>
+            <wp:effectExtent l="0" t="0" r="0" b="0"/>
+            <wp:docPr id="1967021840" name="Picture 3" descr="A screenshot of a computer screen&#10;&#10;Description automatically generated"/>
+            <wp:cNvGraphicFramePr>
+              <a:graphicFrameLocks xmlns:a="http://schemas.openxmlformats.org/drawingml/2006/main" noChangeAspect="1"/>
+            </wp:cNvGraphicFramePr>
+            <a:graphic xmlns:a="http://schemas.openxmlformats.org/drawingml/2006/main">
+              <a:graphicData uri="http://schemas.openxmlformats.org/drawingml/2006/picture">
+                <pic:pic xmlns:pic="http://schemas.openxmlformats.org/drawingml/2006/picture">
+                  <pic:nvPicPr>
+                    <pic:cNvPr id="1967021840" name="Picture 3" descr="A screenshot of a computer screen&#10;&#10;Description automatically generated"/>
+                    <pic:cNvPicPr/>
+                  </pic:nvPicPr>
+                  <pic:blipFill>
+                    <a:blip r:embed="rId16">
+                      <a:extLst>
+                        <a:ext uri="{28A0092B-C50C-407E-A947-70E740481C1C}">
+                          <a14:useLocalDpi xmlns:a14="http://schemas.microsoft.com/office/drawing/2010/main" val="0"/>
+                        </a:ext>
+                      </a:extLst>
+                    </a:blip>
+                    <a:stretch>
+                      <a:fillRect/>
+                    </a:stretch>
+                  </pic:blipFill>
+                  <pic:spPr>
+                    <a:xfrm>
+                      <a:off x="0" y="0"/>
+                      <a:ext cx="4125864" cy="4076494"/>
                     </a:xfrm>
                     <a:prstGeom prst="rect">
                       <a:avLst/>
@@ -5204,277 +5669,6 @@
           </wp:inline>
         </w:drawing>
       </w:r>
-    </w:p>
-    <w:p>
-      <w:pPr>
-        <w:pStyle w:val="ListParagraph"/>
-        <w:numPr>
-          <w:ilvl w:val="0"/>
-          <w:numId w:val="1"/>
-        </w:numPr>
-        <w:rPr>
-          <w:b/>
-          <w:bCs/>
-          <w:lang w:val="en-US"/>
-        </w:rPr>
-      </w:pPr>
-      <w:r>
-        <w:rPr>
-          <w:b/>
-          <w:bCs/>
-          <w:lang w:val="en-US"/>
-        </w:rPr>
-        <w:t xml:space="preserve">Opis metódy na </w:t>
-      </w:r>
-      <w:r>
-        <w:rPr>
-          <w:b/>
-          <w:bCs/>
-        </w:rPr>
-        <w:t xml:space="preserve">nadviazanie spojenia medzi dvoma stranami a dohodnutie si parametrov </w:t>
-      </w:r>
-      <w:r>
-        <w:rPr>
-          <w:b/>
-          <w:bCs/>
-          <w:lang w:val="sk-SK"/>
-        </w:rPr>
-        <w:t>spojenia</w:t>
-      </w:r>
-      <w:r>
-        <w:rPr>
-          <w:b/>
-          <w:bCs/>
-        </w:rPr>
-        <w:t xml:space="preserve"> (Three</w:t>
-      </w:r>
-      <w:r>
-        <w:rPr>
-          <w:b/>
-          <w:bCs/>
-        </w:rPr>
-        <w:t>-</w:t>
-      </w:r>
-      <w:r>
-        <w:rPr>
-          <w:b/>
-          <w:bCs/>
-        </w:rPr>
-        <w:t>Way Handshake)</w:t>
-      </w:r>
-    </w:p>
-    <w:p>
-      <w:pPr>
-        <w:rPr>
-          <w:lang w:val="sk-SK"/>
-        </w:rPr>
-      </w:pPr>
-      <w:r>
-        <w:rPr>
-          <w:lang w:val="en-US"/>
-        </w:rPr>
-        <w:t>V </w:t>
-      </w:r>
-      <w:proofErr w:type="spellStart"/>
-      <w:r>
-        <w:rPr>
-          <w:lang w:val="en-US"/>
-        </w:rPr>
-        <w:t>na</w:t>
-      </w:r>
-      <w:r>
-        <w:rPr>
-          <w:lang w:val="sk-SK"/>
-        </w:rPr>
-        <w:t>šom</w:t>
-      </w:r>
-      <w:proofErr w:type="spellEnd"/>
-      <w:r>
-        <w:rPr>
-          <w:lang w:val="sk-SK"/>
-        </w:rPr>
-        <w:t xml:space="preserve"> programe na nadviazane spojenie využívame proces zvaný </w:t>
-      </w:r>
-      <w:proofErr w:type="spellStart"/>
-      <w:r>
-        <w:rPr>
-          <w:lang w:val="sk-SK"/>
-        </w:rPr>
-        <w:t>Three-Way</w:t>
-      </w:r>
-      <w:proofErr w:type="spellEnd"/>
-      <w:r>
-        <w:rPr>
-          <w:lang w:val="sk-SK"/>
-        </w:rPr>
-        <w:t xml:space="preserve"> </w:t>
-      </w:r>
-      <w:proofErr w:type="spellStart"/>
-      <w:r>
-        <w:rPr>
-          <w:lang w:val="sk-SK"/>
-        </w:rPr>
-        <w:t>Handshake</w:t>
-      </w:r>
-      <w:proofErr w:type="spellEnd"/>
-    </w:p>
-    <w:p>
-      <w:pPr>
-        <w:pStyle w:val="ListParagraph"/>
-        <w:numPr>
-          <w:ilvl w:val="0"/>
-          <w:numId w:val="29"/>
-        </w:numPr>
-        <w:rPr>
-          <w:lang w:val="sk-SK"/>
-        </w:rPr>
-      </w:pPr>
-      <w:r>
-        <w:rPr>
-          <w:b/>
-          <w:bCs/>
-          <w:lang w:val="sk-SK"/>
-        </w:rPr>
-        <w:t>SYN (</w:t>
-      </w:r>
-      <w:proofErr w:type="spellStart"/>
-      <w:r>
-        <w:rPr>
-          <w:b/>
-          <w:bCs/>
-          <w:lang w:val="sk-SK"/>
-        </w:rPr>
-        <w:t>Synchronize</w:t>
-      </w:r>
-      <w:proofErr w:type="spellEnd"/>
-      <w:r>
-        <w:rPr>
-          <w:b/>
-          <w:bCs/>
-          <w:lang w:val="sk-SK"/>
-        </w:rPr>
-        <w:t>):</w:t>
-      </w:r>
-      <w:r>
-        <w:rPr>
-          <w:lang w:val="sk-SK"/>
-        </w:rPr>
-        <w:t xml:space="preserve"> </w:t>
-      </w:r>
-      <w:r>
-        <w:t>Klient pošle serveru požiadavku na začatie spojenia. Táto správa obsahuje SYN bit nastavený na 1 a počiatočné poradové číslo (Sequence Number), ktoré klient plánuje použiť.</w:t>
-      </w:r>
-    </w:p>
-    <w:p>
-      <w:pPr>
-        <w:pStyle w:val="ListParagraph"/>
-        <w:numPr>
-          <w:ilvl w:val="0"/>
-          <w:numId w:val="29"/>
-        </w:numPr>
-        <w:rPr>
-          <w:lang w:val="sk-SK"/>
-        </w:rPr>
-      </w:pPr>
-      <w:r>
-        <w:rPr>
-          <w:b/>
-          <w:bCs/>
-        </w:rPr>
-        <w:t>SYN</w:t>
-      </w:r>
-      <w:r>
-        <w:rPr>
-          <w:b/>
-          <w:bCs/>
-          <w:lang w:val="en-US"/>
-        </w:rPr>
-        <w:t>_</w:t>
-      </w:r>
-      <w:r>
-        <w:rPr>
-          <w:b/>
-          <w:bCs/>
-          <w:lang w:val="sk-SK"/>
-        </w:rPr>
-        <w:t>ACK (</w:t>
-      </w:r>
-      <w:r>
-        <w:rPr>
-          <w:b/>
-          <w:bCs/>
-        </w:rPr>
-        <w:t>Synchronize-Acknowledgment</w:t>
-      </w:r>
-      <w:r>
-        <w:rPr>
-          <w:b/>
-          <w:bCs/>
-          <w:lang w:val="sk-SK"/>
-        </w:rPr>
-        <w:t>):</w:t>
-      </w:r>
-      <w:r>
-        <w:rPr>
-          <w:lang w:val="sk-SK"/>
-        </w:rPr>
-        <w:t xml:space="preserve"> </w:t>
-      </w:r>
-      <w:r>
-        <w:t>Server prijme SYN správu a odpovie klientovi so správou, ktorá obsahuje jeho vlastné SYN bit (na synchronizáciu) a zároveň ACK bit na potvrdenie prijatia klientovho SYN. V tejto správe server posiela svoje vlastné poradové číslo a potvrdzuje poradové číslo klienta.</w:t>
-      </w:r>
-    </w:p>
-    <w:p>
-      <w:pPr>
-        <w:pStyle w:val="ListParagraph"/>
-        <w:numPr>
-          <w:ilvl w:val="0"/>
-          <w:numId w:val="29"/>
-        </w:numPr>
-        <w:rPr>
-          <w:lang w:val="sk-SK"/>
-        </w:rPr>
-      </w:pPr>
-      <w:r>
-        <w:rPr>
-          <w:b/>
-          <w:bCs/>
-        </w:rPr>
-        <w:lastRenderedPageBreak/>
-        <w:t>ACK (Acknowledgment):</w:t>
-      </w:r>
-      <w:r>
-        <w:t xml:space="preserve"> </w:t>
-      </w:r>
-      <w:r>
-        <w:t>Klient prijme SYN-ACK správu a odpovie ACK správou, čím potvrdí prijatie SYN-ACK. Spojenie je teraz nadviazané a môže sa začať výmena dát.</w:t>
-      </w:r>
-    </w:p>
-    <w:p>
-      <w:pPr>
-        <w:pStyle w:val="ListParagraph"/>
-        <w:numPr>
-          <w:ilvl w:val="0"/>
-          <w:numId w:val="29"/>
-        </w:numPr>
-        <w:rPr>
-          <w:lang w:val="sk-SK"/>
-        </w:rPr>
-      </w:pPr>
-      <w:r>
-        <w:t>Po tomto kroku už zariadenia nadviazali spojenie a môže prebiehať komunikácia</w:t>
-      </w:r>
-    </w:p>
-    <w:p>
-      <w:pPr>
-        <w:pStyle w:val="ListParagraph"/>
-        <w:ind w:left="644"/>
-        <w:rPr>
-          <w:b/>
-          <w:bCs/>
-          <w:lang w:val="en-US"/>
-        </w:rPr>
-      </w:pPr>
     </w:p>
     <w:p>
       <w:pPr>
@@ -5527,7 +5721,7 @@
                     <pic:cNvPicPr/>
                   </pic:nvPicPr>
                   <pic:blipFill>
-                    <a:blip r:embed="rId16">
+                    <a:blip r:embed="rId17">
                       <a:extLst>
                         <a:ext uri="{28A0092B-C50C-407E-A947-70E740481C1C}">
                           <a14:useLocalDpi xmlns:a14="http://schemas.microsoft.com/office/drawing/2010/main" val="0"/>
@@ -5554,9 +5748,86 @@
         </w:drawing>
       </w:r>
     </w:p>
+    <w:p>
+      <w:pPr>
+        <w:pStyle w:val="ListParagraph"/>
+        <w:ind w:left="644"/>
+        <w:rPr>
+          <w:b/>
+          <w:bCs/>
+          <w:lang w:val="en-US"/>
+        </w:rPr>
+      </w:pPr>
+    </w:p>
+    <w:p>
+      <w:pPr>
+        <w:pStyle w:val="ListParagraph"/>
+        <w:numPr>
+          <w:ilvl w:val="0"/>
+          <w:numId w:val="1"/>
+        </w:numPr>
+        <w:rPr>
+          <w:b/>
+          <w:bCs/>
+          <w:lang w:val="en-US"/>
+        </w:rPr>
+      </w:pPr>
+      <w:proofErr w:type="spellStart"/>
+      <w:r>
+        <w:rPr>
+          <w:b/>
+          <w:bCs/>
+          <w:lang w:val="en-US"/>
+        </w:rPr>
+        <w:t>Vytvorenie</w:t>
+      </w:r>
+      <w:proofErr w:type="spellEnd"/>
+      <w:r>
+        <w:rPr>
+          <w:b/>
+          <w:bCs/>
+          <w:lang w:val="en-US"/>
+        </w:rPr>
+        <w:t xml:space="preserve"> </w:t>
+      </w:r>
+      <w:proofErr w:type="spellStart"/>
+      <w:r>
+        <w:rPr>
+          <w:b/>
+          <w:bCs/>
+          <w:lang w:val="en-US"/>
+        </w:rPr>
+        <w:t>chyby</w:t>
+      </w:r>
+      <w:proofErr w:type="spellEnd"/>
+    </w:p>
+    <w:p>
+      <w:pPr>
+        <w:pStyle w:val="ListParagraph"/>
+        <w:numPr>
+          <w:ilvl w:val="0"/>
+          <w:numId w:val="1"/>
+        </w:numPr>
+        <w:rPr>
+          <w:b/>
+          <w:bCs/>
+          <w:lang w:val="en-US"/>
+        </w:rPr>
+      </w:pPr>
+      <w:proofErr w:type="spellStart"/>
+      <w:r>
+        <w:rPr>
+          <w:b/>
+          <w:bCs/>
+          <w:lang w:val="en-US"/>
+        </w:rPr>
+        <w:t>Fragmentácia</w:t>
+      </w:r>
+      <w:proofErr w:type="spellEnd"/>
+    </w:p>
     <w:sectPr>
-      <w:footerReference w:type="even" r:id="rId17"/>
-      <w:footerReference w:type="default" r:id="rId18"/>
+      <w:footerReference w:type="even" r:id="rId18"/>
+      <w:footerReference w:type="default" r:id="rId19"/>
       <w:pgSz w:w="12240" w:h="15840"/>
       <w:pgMar w:top="1440" w:right="1440" w:bottom="1440" w:left="1440" w:header="720" w:footer="720" w:gutter="0"/>
       <w:pgNumType w:start="1"/>

--- a/Documentations/PKS Dokumentacia.docx
+++ b/Documentations/PKS Dokumentacia.docx
@@ -597,66 +597,20 @@
           <w:bCs/>
         </w:rPr>
       </w:pPr>
-      <w:proofErr w:type="spellStart"/>
-      <w:r>
-        <w:rPr>
-          <w:b/>
-          <w:bCs/>
-          <w:lang w:val="en-US"/>
-        </w:rPr>
-        <w:t>Opis</w:t>
-      </w:r>
-      <w:proofErr w:type="spellEnd"/>
-      <w:r>
-        <w:rPr>
-          <w:b/>
-          <w:bCs/>
-          <w:lang w:val="en-US"/>
-        </w:rPr>
-        <w:t xml:space="preserve"> </w:t>
-      </w:r>
-      <w:proofErr w:type="spellStart"/>
-      <w:r>
-        <w:rPr>
-          <w:b/>
-          <w:bCs/>
-          <w:lang w:val="en-US"/>
-        </w:rPr>
-        <w:t>metódy</w:t>
-      </w:r>
-      <w:proofErr w:type="spellEnd"/>
-      <w:r>
-        <w:rPr>
-          <w:b/>
-          <w:bCs/>
-          <w:lang w:val="en-US"/>
-        </w:rPr>
-        <w:t xml:space="preserve"> </w:t>
-      </w:r>
-      <w:proofErr w:type="spellStart"/>
-      <w:r>
-        <w:rPr>
-          <w:b/>
-          <w:bCs/>
-          <w:lang w:val="en-US"/>
-        </w:rPr>
-        <w:t>na</w:t>
-      </w:r>
-      <w:proofErr w:type="spellEnd"/>
-      <w:r>
-        <w:rPr>
-          <w:b/>
-          <w:bCs/>
-          <w:lang w:val="en-US"/>
-        </w:rPr>
-        <w:t xml:space="preserve"> </w:t>
-      </w:r>
-      <w:r>
-        <w:rPr>
-          <w:b/>
-          <w:bCs/>
-        </w:rPr>
-        <w:t xml:space="preserve">nadviazanie spojenia medzi dvoma </w:t>
+      <w:r>
+        <w:rPr>
+          <w:b/>
+          <w:bCs/>
+          <w:lang w:val="sk-SK"/>
+        </w:rPr>
+        <w:t>Opis metódy na nadviazanie</w:t>
+      </w:r>
+      <w:r>
+        <w:rPr>
+          <w:b/>
+          <w:bCs/>
+        </w:rPr>
+        <w:t xml:space="preserve"> spojenia medzi dvoma </w:t>
       </w:r>
     </w:p>
     <w:p>
@@ -2700,7 +2654,6 @@
           <w14:ligatures w14:val="none"/>
         </w:rPr>
       </w:pPr>
-      <w:proofErr w:type="spellStart"/>
       <w:r>
         <w:rPr>
           <w:rFonts w:eastAsia="Times New Roman" w:cs="Segoe UI"/>
@@ -2712,7 +2665,6 @@
         </w:rPr>
         <w:t>Checksum</w:t>
       </w:r>
-      <w:proofErr w:type="spellEnd"/>
       <w:r>
         <w:rPr>
           <w:rFonts w:eastAsia="Times New Roman" w:cs="Segoe UI"/>
@@ -2839,19 +2791,8 @@
           <w:lang w:val="sk-SK" w:eastAsia="en-GB"/>
           <w14:ligatures w14:val="none"/>
         </w:rPr>
-        <w:t xml:space="preserve">Odosielateľ aj prijímateľ vyrátajú svoj </w:t>
-      </w:r>
-      <w:proofErr w:type="spellStart"/>
-      <w:r>
-        <w:rPr>
-          <w:rFonts w:eastAsia="Times New Roman" w:cs="Segoe UI"/>
-          <w:kern w:val="0"/>
-          <w:lang w:val="sk-SK" w:eastAsia="en-GB"/>
-          <w14:ligatures w14:val="none"/>
-        </w:rPr>
-        <w:t>checksum</w:t>
-      </w:r>
-      <w:proofErr w:type="spellEnd"/>
+        <w:t>Odosielateľ aj prijímateľ vyrátajú svoj checksum</w:t>
+      </w:r>
     </w:p>
     <w:p>
       <w:pPr>
@@ -3088,7 +3029,7 @@
           <w:lang w:val="en-US" w:eastAsia="en-GB"/>
           <w14:ligatures w14:val="none"/>
         </w:rPr>
-        <w:t>5</w:t>
+        <w:t>6</w:t>
       </w:r>
       <w:r>
         <w:rPr>
@@ -3125,7 +3066,25 @@
           <w:lang w:val="sk-SK" w:eastAsia="en-GB"/>
           <w14:ligatures w14:val="none"/>
         </w:rPr>
-        <w:t>Maximálna veľkosť dát je 1464B. Hoci dáta v pakete môžu obsahovať až 1500B, musíme ešte odrátať miesto pre:</w:t>
+        <w:t>Maximálna veľkosť dát je 146</w:t>
+      </w:r>
+      <w:r>
+        <w:rPr>
+          <w:rFonts w:eastAsia="Times New Roman" w:cs="Segoe UI"/>
+          <w:kern w:val="0"/>
+          <w:lang w:val="sk-SK" w:eastAsia="en-GB"/>
+          <w14:ligatures w14:val="none"/>
+        </w:rPr>
+        <w:t>6</w:t>
+      </w:r>
+      <w:r>
+        <w:rPr>
+          <w:rFonts w:eastAsia="Times New Roman" w:cs="Segoe UI"/>
+          <w:kern w:val="0"/>
+          <w:lang w:val="sk-SK" w:eastAsia="en-GB"/>
+          <w14:ligatures w14:val="none"/>
+        </w:rPr>
+        <w:t>B. Hoci dáta v pakete môžu obsahovať až 1500B, musíme ešte odrátať miesto pre:</w:t>
       </w:r>
     </w:p>
     <w:p>
@@ -4302,15 +4261,21 @@
     <w:p>
       <w:pPr>
         <w:shd w:val="clear" w:color="auto" w:fill="FFFFFF" w:themeFill="background1"/>
-        <w:spacing w:before="60" w:after="100" w:afterAutospacing="1" w:line="240" w:lineRule="auto"/>
+        <w:spacing w:before="60"/>
         <w:ind w:firstLine="284"/>
         <w:rPr>
+          <w:rFonts w:cs="Segoe UI"/>
+        </w:rPr>
+      </w:pPr>
+      <w:r>
+        <w:rPr>
           <w:rFonts w:eastAsia="Times New Roman" w:cs="Segoe UI"/>
           <w:kern w:val="0"/>
           <w:lang w:val="sk-SK" w:eastAsia="en-GB"/>
           <w14:ligatures w14:val="none"/>
         </w:rPr>
-      </w:pPr>
+        <w:t>Náš program implementuje metódu Keep-Alive na udržanie spojenia medzi zariadeniami, aj keď momentálne neprebieha žiadna komunikácia.</w:t>
+      </w:r>
       <w:r>
         <w:rPr>
           <w:rFonts w:eastAsia="Times New Roman" w:cs="Segoe UI"/>
@@ -4318,7 +4283,27 @@
           <w:lang w:val="sk-SK" w:eastAsia="en-GB"/>
           <w14:ligatures w14:val="none"/>
         </w:rPr>
-        <w:t>Náš program implementuje metódu Keep-Alive na udržanie spojenia medzi zariadeniami, aj keď momentálne neprebieha žiadna komunikácia.</w:t>
+        <w:t xml:space="preserve"> </w:t>
+      </w:r>
+      <w:r>
+        <w:rPr>
+          <w:rFonts w:cs="Segoe UI"/>
+        </w:rPr>
+        <w:t xml:space="preserve">Táto metóda je dočasne deaktivovaná počas prenosu dát. Ak však dôjde počas prenosu dát k prerušeniu komunikácie trvajúcemu 5 sekúnd, mechanizmus </w:t>
+      </w:r>
+      <w:r>
+        <w:rPr>
+          <w:rFonts w:eastAsia="Times New Roman" w:cs="Segoe UI"/>
+          <w:i/>
+          <w:iCs/>
+        </w:rPr>
+        <w:t>Keep-Alive</w:t>
+      </w:r>
+      <w:r>
+        <w:rPr>
+          <w:rFonts w:cs="Segoe UI"/>
+        </w:rPr>
+        <w:t xml:space="preserve"> sa automaticky reaktivuje.</w:t>
       </w:r>
     </w:p>
     <w:p>
@@ -4329,122 +4314,87 @@
         <w:rPr>
           <w:rFonts w:eastAsia="Times New Roman" w:cs="Segoe UI"/>
           <w:kern w:val="0"/>
-          <w:lang w:val="sk-SK" w:eastAsia="en-GB"/>
-          <w14:ligatures w14:val="none"/>
-        </w:rPr>
-      </w:pPr>
-      <w:r>
-        <w:rPr>
-          <w:rFonts w:eastAsia="Times New Roman" w:cs="Segoe UI"/>
-          <w:kern w:val="0"/>
-          <w:lang w:val="sk-SK" w:eastAsia="en-GB"/>
-          <w14:ligatures w14:val="none"/>
-        </w:rPr>
-        <w:t xml:space="preserve">V našom programe bolo potrebné posielať </w:t>
-      </w:r>
-      <w:proofErr w:type="spellStart"/>
-      <w:r>
-        <w:rPr>
-          <w:rFonts w:eastAsia="Times New Roman" w:cs="Segoe UI"/>
-          <w:kern w:val="0"/>
-          <w:lang w:val="sk-SK" w:eastAsia="en-GB"/>
+          <w:lang w:eastAsia="en-GB"/>
+          <w14:ligatures w14:val="none"/>
+        </w:rPr>
+      </w:pPr>
+      <w:r>
+        <w:rPr>
+          <w:rFonts w:eastAsia="Times New Roman" w:cs="Segoe UI"/>
+          <w:kern w:val="0"/>
+          <w:lang w:eastAsia="en-GB"/>
+          <w14:ligatures w14:val="none"/>
+        </w:rPr>
+        <w:t xml:space="preserve">Po obdržaní potvrdenia ACK pre </w:t>
+      </w:r>
+      <w:r>
+        <w:rPr>
+          <w:rFonts w:eastAsia="Times New Roman" w:cs="Segoe UI"/>
+          <w:i/>
+          <w:iCs/>
+          <w:kern w:val="0"/>
+          <w:lang w:eastAsia="en-GB"/>
           <w14:ligatures w14:val="none"/>
         </w:rPr>
         <w:t>Keep-Alive</w:t>
       </w:r>
-      <w:proofErr w:type="spellEnd"/>
-      <w:r>
-        <w:rPr>
-          <w:rFonts w:eastAsia="Times New Roman" w:cs="Segoe UI"/>
-          <w:kern w:val="0"/>
-          <w:lang w:val="sk-SK" w:eastAsia="en-GB"/>
-          <w14:ligatures w14:val="none"/>
-        </w:rPr>
-        <w:t xml:space="preserve"> pakety v dvoch prípadoch. Ak neprebiehala medzi zariadeniami žiadna komunikácia alebo ak program nedostal do piatich sekúnd odpoveď na svoj paket. </w:t>
-      </w:r>
-      <w:r>
-        <w:rPr>
-          <w:rFonts w:eastAsia="Times New Roman" w:cs="Segoe UI"/>
-          <w:kern w:val="0"/>
-          <w:lang w:val="sk-SK" w:eastAsia="en-GB"/>
-          <w14:ligatures w14:val="none"/>
-        </w:rPr>
-        <w:t xml:space="preserve">Ak </w:t>
-      </w:r>
-      <w:proofErr w:type="spellStart"/>
-      <w:r>
-        <w:rPr>
-          <w:rFonts w:eastAsia="Times New Roman" w:cs="Segoe UI"/>
-          <w:kern w:val="0"/>
-          <w:lang w:val="sk-SK" w:eastAsia="en-GB"/>
-          <w14:ligatures w14:val="none"/>
-        </w:rPr>
-        <w:t>nepriebieha</w:t>
-      </w:r>
-      <w:proofErr w:type="spellEnd"/>
-      <w:r>
-        <w:rPr>
-          <w:rFonts w:eastAsia="Times New Roman" w:cs="Segoe UI"/>
-          <w:kern w:val="0"/>
-          <w:lang w:val="sk-SK" w:eastAsia="en-GB"/>
-          <w14:ligatures w14:val="none"/>
-        </w:rPr>
-        <w:t xml:space="preserve"> medzi uzlami žiadna komunikácia, </w:t>
-      </w:r>
-      <w:proofErr w:type="spellStart"/>
-      <w:r>
-        <w:rPr>
-          <w:rFonts w:eastAsia="Times New Roman" w:cs="Segoe UI"/>
-          <w:kern w:val="0"/>
-          <w:lang w:val="sk-SK" w:eastAsia="en-GB"/>
+      <w:r>
+        <w:rPr>
+          <w:rFonts w:eastAsia="Times New Roman" w:cs="Segoe UI"/>
+          <w:kern w:val="0"/>
+          <w:lang w:eastAsia="en-GB"/>
+          <w14:ligatures w14:val="none"/>
+        </w:rPr>
+        <w:t xml:space="preserve"> správu sa funkcia opäť pozastaví, aby umožnila pokračovanie prenosu dát. Ak však počas aktívneho režimu </w:t>
+      </w:r>
+      <w:r>
+        <w:rPr>
+          <w:rFonts w:eastAsia="Times New Roman" w:cs="Segoe UI"/>
+          <w:i/>
+          <w:iCs/>
+          <w:kern w:val="0"/>
+          <w:lang w:eastAsia="en-GB"/>
           <w14:ligatures w14:val="none"/>
         </w:rPr>
         <w:t>Keep-Alive</w:t>
       </w:r>
-      <w:proofErr w:type="spellEnd"/>
-      <w:r>
-        <w:rPr>
-          <w:rFonts w:eastAsia="Times New Roman" w:cs="Segoe UI"/>
-          <w:kern w:val="0"/>
-          <w:lang w:val="sk-SK" w:eastAsia="en-GB"/>
-          <w14:ligatures w14:val="none"/>
-        </w:rPr>
-        <w:t xml:space="preserve"> funkcia je aktívna. V prípade, že začne prenos dát, funkcia sa pozastaví. Avšak ak do 5 sekúnd nedostane odosielajúci uzol potvrdenie na odoslaný paket, funkcia </w:t>
-      </w:r>
-      <w:proofErr w:type="spellStart"/>
-      <w:r>
-        <w:rPr>
-          <w:rFonts w:eastAsia="Times New Roman" w:cs="Segoe UI"/>
-          <w:kern w:val="0"/>
-          <w:lang w:val="sk-SK" w:eastAsia="en-GB"/>
+      <w:r>
+        <w:rPr>
+          <w:rFonts w:eastAsia="Times New Roman" w:cs="Segoe UI"/>
+          <w:kern w:val="0"/>
+          <w:lang w:eastAsia="en-GB"/>
+          <w14:ligatures w14:val="none"/>
+        </w:rPr>
+        <w:t xml:space="preserve"> nedôjde k odpovedi na tri po sebe idúce </w:t>
+      </w:r>
+      <w:r>
+        <w:rPr>
+          <w:rFonts w:eastAsia="Times New Roman" w:cs="Segoe UI"/>
+          <w:i/>
+          <w:iCs/>
+          <w:kern w:val="0"/>
+          <w:lang w:eastAsia="en-GB"/>
           <w14:ligatures w14:val="none"/>
         </w:rPr>
         <w:t>Keep-Alive</w:t>
       </w:r>
-      <w:proofErr w:type="spellEnd"/>
-      <w:r>
-        <w:rPr>
-          <w:rFonts w:eastAsia="Times New Roman" w:cs="Segoe UI"/>
-          <w:kern w:val="0"/>
-          <w:lang w:val="sk-SK" w:eastAsia="en-GB"/>
-          <w14:ligatures w14:val="none"/>
-        </w:rPr>
-        <w:t xml:space="preserve"> sa znovu aktivuje.</w:t>
-      </w:r>
-    </w:p>
-    <w:p>
-      <w:pPr>
-        <w:pStyle w:val="ListParagraph"/>
-        <w:numPr>
-          <w:ilvl w:val="0"/>
-          <w:numId w:val="26"/>
-        </w:numPr>
+      <w:r>
+        <w:rPr>
+          <w:rFonts w:eastAsia="Times New Roman" w:cs="Segoe UI"/>
+          <w:kern w:val="0"/>
+          <w:lang w:eastAsia="en-GB"/>
+          <w14:ligatures w14:val="none"/>
+        </w:rPr>
+        <w:t xml:space="preserve"> pakety, program považuje spojenie za prerušené a ukončí jeho činnosť.</w:t>
+      </w:r>
+    </w:p>
+    <w:p>
+      <w:pPr>
         <w:shd w:val="clear" w:color="auto" w:fill="FFFFFF" w:themeFill="background1"/>
         <w:spacing w:before="60" w:after="100" w:afterAutospacing="1" w:line="240" w:lineRule="auto"/>
-        <w:rPr>
-          <w:rFonts w:eastAsia="Times New Roman" w:cs="Segoe UI"/>
-          <w:b/>
-          <w:bCs/>
+        <w:ind w:firstLine="284"/>
+        <w:rPr>
+          <w:rFonts w:eastAsia="Times New Roman" w:cs="Segoe UI"/>
           <w:kern w:val="0"/>
           <w:lang w:eastAsia="en-GB"/>
           <w14:ligatures w14:val="none"/>
@@ -4453,48 +4403,11 @@
       <w:r>
         <w:rPr>
           <w:rFonts w:eastAsia="Times New Roman" w:cs="Segoe UI"/>
-          <w:b/>
-          <w:bCs/>
           <w:kern w:val="0"/>
           <w:lang w:eastAsia="en-GB"/>
           <w14:ligatures w14:val="none"/>
         </w:rPr>
-        <w:t>Keep -Alive:</w:t>
-      </w:r>
-    </w:p>
-    <w:p>
-      <w:pPr>
-        <w:pStyle w:val="ListParagraph"/>
-        <w:numPr>
-          <w:ilvl w:val="1"/>
-          <w:numId w:val="26"/>
-        </w:numPr>
-        <w:shd w:val="clear" w:color="auto" w:fill="FFFFFF" w:themeFill="background1"/>
-        <w:spacing w:before="60" w:after="100" w:afterAutospacing="1" w:line="240" w:lineRule="auto"/>
-        <w:rPr>
-          <w:rFonts w:eastAsia="Times New Roman" w:cs="Segoe UI"/>
-          <w:kern w:val="0"/>
-          <w:lang w:eastAsia="en-GB"/>
-          <w14:ligatures w14:val="none"/>
-        </w:rPr>
-      </w:pPr>
-      <w:r>
-        <w:rPr>
-          <w:rFonts w:eastAsia="Times New Roman" w:cs="Segoe UI"/>
-          <w:kern w:val="0"/>
-          <w:lang w:eastAsia="en-GB"/>
-          <w14:ligatures w14:val="none"/>
-        </w:rPr>
-        <w:t xml:space="preserve">Po odoslaní celej správy sa spojenie neukončí automaticky, ale odošle sa správa KEEP ALIVE </w:t>
-      </w:r>
-      <w:r>
-        <w:rPr>
-          <w:rFonts w:eastAsia="Times New Roman" w:cs="Segoe UI"/>
-          <w:kern w:val="0"/>
-          <w:lang w:eastAsia="en-GB"/>
-          <w14:ligatures w14:val="none"/>
-        </w:rPr>
-        <w:t xml:space="preserve">(v hlavičke sa </w:t>
+        <w:t xml:space="preserve">Po odoslaní celej správy na mechanizmus </w:t>
       </w:r>
       <w:r>
         <w:rPr>
@@ -4505,7 +4418,7 @@
           <w:lang w:eastAsia="en-GB"/>
           <w14:ligatures w14:val="none"/>
         </w:rPr>
-        <w:t>type</w:t>
+        <w:t>Keep-Alive</w:t>
       </w:r>
       <w:r>
         <w:rPr>
@@ -4514,150 +4427,7 @@
           <w:lang w:eastAsia="en-GB"/>
           <w14:ligatures w14:val="none"/>
         </w:rPr>
-        <w:t xml:space="preserve"> mastaví na 0000 a </w:t>
-      </w:r>
-      <w:r>
-        <w:rPr>
-          <w:rFonts w:eastAsia="Times New Roman" w:cs="Segoe UI"/>
-          <w:i/>
-          <w:iCs/>
-          <w:kern w:val="0"/>
-          <w:lang w:eastAsia="en-GB"/>
-          <w14:ligatures w14:val="none"/>
-        </w:rPr>
-        <w:t>msg</w:t>
-      </w:r>
-      <w:r>
-        <w:rPr>
-          <w:rFonts w:eastAsia="Times New Roman" w:cs="Segoe UI"/>
-          <w:kern w:val="0"/>
-          <w:lang w:eastAsia="en-GB"/>
-          <w14:ligatures w14:val="none"/>
-        </w:rPr>
-        <w:t xml:space="preserve"> sa nastaví na 1000)</w:t>
-      </w:r>
-    </w:p>
-    <w:p>
-      <w:pPr>
-        <w:pStyle w:val="ListParagraph"/>
-        <w:numPr>
-          <w:ilvl w:val="1"/>
-          <w:numId w:val="26"/>
-        </w:numPr>
-        <w:shd w:val="clear" w:color="auto" w:fill="FFFFFF" w:themeFill="background1"/>
-        <w:spacing w:before="60" w:after="100" w:afterAutospacing="1" w:line="240" w:lineRule="auto"/>
-        <w:rPr>
-          <w:rFonts w:eastAsia="Times New Roman" w:cs="Segoe UI"/>
-          <w:kern w:val="0"/>
-          <w:lang w:eastAsia="en-GB"/>
-          <w14:ligatures w14:val="none"/>
-        </w:rPr>
-      </w:pPr>
-      <w:r>
-        <w:rPr>
-          <w:rFonts w:eastAsia="Times New Roman" w:cs="Segoe UI"/>
-          <w:kern w:val="0"/>
-          <w:lang w:eastAsia="en-GB"/>
-          <w14:ligatures w14:val="none"/>
-        </w:rPr>
-        <w:t>Táto správa</w:t>
-      </w:r>
-      <w:r>
-        <w:rPr>
-          <w:rFonts w:eastAsia="Times New Roman" w:cs="Segoe UI"/>
-          <w:kern w:val="0"/>
-          <w:lang w:eastAsia="en-GB"/>
-          <w14:ligatures w14:val="none"/>
-        </w:rPr>
-        <w:t xml:space="preserve"> sa bude posielať každých 5 sekúnd</w:t>
-      </w:r>
-      <w:r>
-        <w:rPr>
-          <w:rFonts w:eastAsia="Times New Roman" w:cs="Segoe UI"/>
-          <w:kern w:val="0"/>
-          <w:lang w:eastAsia="en-GB"/>
-          <w14:ligatures w14:val="none"/>
-        </w:rPr>
-        <w:t>.</w:t>
-      </w:r>
-    </w:p>
-    <w:p>
-      <w:pPr>
-        <w:pStyle w:val="ListParagraph"/>
-        <w:numPr>
-          <w:ilvl w:val="1"/>
-          <w:numId w:val="26"/>
-        </w:numPr>
-        <w:shd w:val="clear" w:color="auto" w:fill="FFFFFF" w:themeFill="background1"/>
-        <w:spacing w:before="60" w:after="100" w:afterAutospacing="1" w:line="240" w:lineRule="auto"/>
-        <w:rPr>
-          <w:rFonts w:eastAsia="Times New Roman" w:cs="Segoe UI"/>
-          <w:kern w:val="0"/>
-          <w:lang w:eastAsia="en-GB"/>
-          <w14:ligatures w14:val="none"/>
-        </w:rPr>
-      </w:pPr>
-      <w:r>
-        <w:rPr>
-          <w:rFonts w:eastAsia="Times New Roman" w:cs="Segoe UI"/>
-          <w:kern w:val="0"/>
-          <w:lang w:eastAsia="en-GB"/>
-          <w14:ligatures w14:val="none"/>
-        </w:rPr>
-        <w:t>Ak jedno zo zariadní bude chcieť ukončiť komunikáciu</w:t>
-      </w:r>
-      <w:r>
-        <w:rPr>
-          <w:rFonts w:eastAsia="Times New Roman" w:cs="Segoe UI"/>
-          <w:kern w:val="0"/>
-          <w:lang w:eastAsia="en-GB"/>
-          <w14:ligatures w14:val="none"/>
-        </w:rPr>
-        <w:t xml:space="preserve"> korektne</w:t>
-      </w:r>
-      <w:r>
-        <w:rPr>
-          <w:rFonts w:eastAsia="Times New Roman" w:cs="Segoe UI"/>
-          <w:kern w:val="0"/>
-          <w:lang w:eastAsia="en-GB"/>
-          <w14:ligatures w14:val="none"/>
-        </w:rPr>
-        <w:t xml:space="preserve">, bude mať na to špeciálne vyhradenú </w:t>
-      </w:r>
-      <w:r>
-        <w:rPr>
-          <w:rFonts w:eastAsia="Times New Roman" w:cs="Segoe UI"/>
-          <w:kern w:val="0"/>
-          <w:lang w:eastAsia="en-GB"/>
-          <w14:ligatures w14:val="none"/>
-        </w:rPr>
-        <w:t>funkciu</w:t>
-      </w:r>
-    </w:p>
-    <w:p>
-      <w:pPr>
-        <w:pStyle w:val="ListParagraph"/>
-        <w:numPr>
-          <w:ilvl w:val="1"/>
-          <w:numId w:val="26"/>
-        </w:numPr>
-        <w:shd w:val="clear" w:color="auto" w:fill="FFFFFF" w:themeFill="background1"/>
-        <w:spacing w:before="60" w:after="100" w:afterAutospacing="1" w:line="240" w:lineRule="auto"/>
-        <w:rPr>
-          <w:rFonts w:eastAsia="Times New Roman" w:cs="Segoe UI"/>
-          <w:kern w:val="0"/>
-          <w:lang w:eastAsia="en-GB"/>
-          <w14:ligatures w14:val="none"/>
-        </w:rPr>
-      </w:pPr>
-      <w:r>
-        <w:rPr>
-          <w:rFonts w:eastAsia="Times New Roman" w:cs="Segoe UI"/>
-          <w:kern w:val="0"/>
-          <w:lang w:eastAsia="en-GB"/>
-          <w14:ligatures w14:val="none"/>
-        </w:rPr>
-        <w:t>Ak odosielateľ nedostane odpoveď na 3 po sebe idúce Keep-Alive správy, považuje spojenie za ukončené a program sa vypne.</w:t>
+        <w:t xml:space="preserve"> znovu spustí a pokračuje až do ukončenia programu alebo začiatku prenosu dát.</w:t>
       </w:r>
     </w:p>
     <w:p>
@@ -4767,6 +4537,8 @@
         <w:shd w:val="clear" w:color="auto" w:fill="FFFFFF" w:themeFill="background1"/>
         <w:spacing w:before="60" w:after="100" w:afterAutospacing="1" w:line="240" w:lineRule="auto"/>
         <w:rPr>
+          <w:b/>
+          <w:bCs/>
           <w:sz w:val="22"/>
           <w:szCs w:val="22"/>
         </w:rPr>
@@ -4774,6 +4546,8 @@
       <w:r>
         <w:rPr>
           <w:rFonts w:eastAsia="Times New Roman" w:cs="Segoe UI"/>
+          <w:b/>
+          <w:bCs/>
           <w:kern w:val="0"/>
           <w:lang w:eastAsia="en-GB"/>
           <w14:ligatures w14:val="none"/>
@@ -4783,6 +4557,8 @@
       <w:r>
         <w:rPr>
           <w:rFonts w:eastAsia="Times New Roman" w:cs="Segoe UI"/>
+          <w:b/>
+          <w:bCs/>
           <w:kern w:val="0"/>
           <w:lang w:val="en-US" w:eastAsia="en-GB"/>
           <w14:ligatures w14:val="none"/>
@@ -4810,24 +4586,11 @@
           <w:b/>
           <w:bCs/>
           <w:kern w:val="0"/>
-          <w:lang w:eastAsia="en-GB"/>
-          <w14:ligatures w14:val="none"/>
-        </w:rPr>
-        <w:t>Odoslanie jedn</w:t>
-      </w:r>
-      <w:proofErr w:type="spellStart"/>
-      <w:r>
-        <w:rPr>
-          <w:rFonts w:eastAsia="Times New Roman" w:cs="Segoe UI"/>
-          <w:b/>
-          <w:bCs/>
-          <w:kern w:val="0"/>
           <w:lang w:val="sk-SK" w:eastAsia="en-GB"/>
           <w14:ligatures w14:val="none"/>
         </w:rPr>
-        <w:t>ého</w:t>
-      </w:r>
-      <w:proofErr w:type="spellEnd"/>
+        <w:t>Odoslanie jedného</w:t>
+      </w:r>
       <w:r>
         <w:rPr>
           <w:rFonts w:eastAsia="Times New Roman" w:cs="Segoe UI"/>
@@ -5024,7 +4787,7 @@
           <w:lang w:eastAsia="en-GB"/>
           <w14:ligatures w14:val="none"/>
         </w:rPr>
-        <w:t>Ak program príjme správu NACK odošle posledý paket znovu. To isté platí v prípade že prijme potvrdenie na poslaný Keep-Alive paket. Značí to, že komunikácia sa obnovila no posledný odoslaný paket nebol koretkne prijatý.</w:t>
+        <w:t xml:space="preserve">Ak program príjme správu NACK odošle posledý paket znovu. To isté platí v prípade že prijme potvrdenie na poslaný Keep-Alive paket. Značí to, že komunikácia sa obnovila no posledný odoslaný paket </w:t>
       </w:r>
       <w:r>
         <w:rPr>
@@ -5033,8 +4796,69 @@
           <w:lang w:eastAsia="en-GB"/>
           <w14:ligatures w14:val="none"/>
         </w:rPr>
+        <w:t>nemusel byť korektne prijatý a preto sa odošle znovu</w:t>
+      </w:r>
+      <w:r>
+        <w:rPr>
+          <w:rFonts w:eastAsia="Times New Roman" w:cs="Segoe UI"/>
+          <w:kern w:val="0"/>
+          <w:lang w:eastAsia="en-GB"/>
+          <w14:ligatures w14:val="none"/>
+        </w:rPr>
+        <w:t>.</w:t>
+      </w:r>
+      <w:r>
+        <w:rPr>
+          <w:rFonts w:eastAsia="Times New Roman" w:cs="Segoe UI"/>
+          <w:kern w:val="0"/>
+          <w:lang w:eastAsia="en-GB"/>
+          <w14:ligatures w14:val="none"/>
+        </w:rPr>
         <w:br/>
       </w:r>
+    </w:p>
+    <w:p>
+      <w:pPr>
+        <w:shd w:val="clear" w:color="auto" w:fill="FFFFFF" w:themeFill="background1"/>
+        <w:spacing w:before="60" w:after="100" w:afterAutospacing="1" w:line="240" w:lineRule="auto"/>
+        <w:rPr>
+          <w:sz w:val="22"/>
+          <w:szCs w:val="22"/>
+        </w:rPr>
+      </w:pPr>
+    </w:p>
+    <w:p>
+      <w:pPr>
+        <w:shd w:val="clear" w:color="auto" w:fill="FFFFFF" w:themeFill="background1"/>
+        <w:spacing w:before="60" w:after="100" w:afterAutospacing="1" w:line="240" w:lineRule="auto"/>
+        <w:rPr>
+          <w:sz w:val="22"/>
+          <w:szCs w:val="22"/>
+          <w:lang w:val="en-US"/>
+        </w:rPr>
+      </w:pPr>
+    </w:p>
+    <w:p>
+      <w:pPr>
+        <w:shd w:val="clear" w:color="auto" w:fill="FFFFFF" w:themeFill="background1"/>
+        <w:spacing w:before="60" w:after="100" w:afterAutospacing="1" w:line="240" w:lineRule="auto"/>
+        <w:rPr>
+          <w:sz w:val="22"/>
+          <w:szCs w:val="22"/>
+        </w:rPr>
+      </w:pPr>
+    </w:p>
+    <w:p>
+      <w:pPr>
+        <w:pStyle w:val="ListParagraph"/>
+        <w:shd w:val="clear" w:color="auto" w:fill="FFFFFF" w:themeFill="background1"/>
+        <w:spacing w:before="60" w:after="100" w:afterAutospacing="1" w:line="240" w:lineRule="auto"/>
+        <w:ind w:left="1724"/>
+        <w:rPr>
+          <w:sz w:val="22"/>
+          <w:szCs w:val="22"/>
+        </w:rPr>
+      </w:pPr>
     </w:p>
     <w:p>
       <w:pPr>
@@ -5054,6 +4878,7 @@
           <w:noProof/>
           <w:lang w:val="en-US"/>
         </w:rPr>
+        <w:lastRenderedPageBreak/>
         <w:drawing>
           <wp:anchor distT="0" distB="0" distL="114300" distR="114300" simplePos="0" relativeHeight="251658240" behindDoc="0" locked="0" layoutInCell="1" allowOverlap="1" wp14:anchorId="476C1ADD" wp14:editId="1FAB5A38">
             <wp:simplePos x="0" y="0"/>
@@ -5292,6 +5117,51 @@
     </w:p>
     <w:p>
       <w:pPr>
+        <w:rPr>
+          <w:b/>
+          <w:bCs/>
+          <w:lang w:val="en-US"/>
+        </w:rPr>
+      </w:pPr>
+    </w:p>
+    <w:p>
+      <w:pPr>
+        <w:rPr>
+          <w:b/>
+          <w:bCs/>
+          <w:lang w:val="en-US"/>
+        </w:rPr>
+      </w:pPr>
+    </w:p>
+    <w:p>
+      <w:pPr>
+        <w:rPr>
+          <w:b/>
+          <w:bCs/>
+          <w:lang w:val="en-US"/>
+        </w:rPr>
+      </w:pPr>
+    </w:p>
+    <w:p>
+      <w:pPr>
+        <w:rPr>
+          <w:b/>
+          <w:bCs/>
+          <w:lang w:val="en-US"/>
+        </w:rPr>
+      </w:pPr>
+    </w:p>
+    <w:p>
+      <w:pPr>
+        <w:rPr>
+          <w:b/>
+          <w:bCs/>
+          <w:lang w:val="en-US"/>
+        </w:rPr>
+      </w:pPr>
+    </w:p>
+    <w:p>
+      <w:pPr>
         <w:pStyle w:val="ListParagraph"/>
         <w:numPr>
           <w:ilvl w:val="0"/>
@@ -5310,6 +5180,7 @@
           <w:bCs/>
           <w:lang w:val="en-US"/>
         </w:rPr>
+        <w:lastRenderedPageBreak/>
         <w:t>Opis</w:t>
       </w:r>
       <w:proofErr w:type="spellEnd"/>
@@ -5493,7 +5364,39 @@
         <w:t xml:space="preserve"> </w:t>
       </w:r>
       <w:r>
-        <w:t>Klient pošle serveru požiadavku na začatie spojenia. Táto správa obsahuje SYN bit nastavený na 1 a počiatočné poradové číslo (Sequence Number), ktoré klient plánuje použiť.</w:t>
+        <w:t>Inici</w:t>
+      </w:r>
+      <w:proofErr w:type="spellStart"/>
+      <w:r>
+        <w:rPr>
+          <w:lang w:val="sk-SK"/>
+        </w:rPr>
+        <w:t>átor</w:t>
+      </w:r>
+      <w:proofErr w:type="spellEnd"/>
+      <w:r>
+        <w:rPr>
+          <w:lang w:val="sk-SK"/>
+        </w:rPr>
+        <w:t xml:space="preserve"> </w:t>
+      </w:r>
+      <w:r>
+        <w:t xml:space="preserve">pošle </w:t>
+      </w:r>
+      <w:r>
+        <w:t>druhému zariadeniu</w:t>
+      </w:r>
+      <w:r>
+        <w:t xml:space="preserve"> požiadavku na začatie spojenia. </w:t>
+      </w:r>
+      <w:r>
+        <w:t>Odošle servisnú správu SYN.</w:t>
+      </w:r>
+      <w:r>
+        <w:rPr>
+          <w:lang w:val="sk-SK"/>
+        </w:rPr>
+        <w:t xml:space="preserve"> Ak do 5 sekúnd nedostane odpoveď tak odošle SYN paket znovu</w:t>
       </w:r>
     </w:p>
     <w:p>
@@ -5552,11 +5455,13 @@
         <w:t xml:space="preserve"> </w:t>
       </w:r>
       <w:r>
-        <w:t xml:space="preserve">Server prijme SYN správu a odpovie klientovi so správou, ktorá obsahuje jeho vlastné SYN bit (na synchronizáciu) a zároveň ACK bit na potvrdenie prijatia klientovho SYN. V </w:t>
-      </w:r>
-      <w:r>
-        <w:lastRenderedPageBreak/>
-        <w:t>tejto správe server posiela svoje vlastné poradové číslo a potvrdzuje poradové číslo klienta.</w:t>
+        <w:t>Zariadenie</w:t>
+      </w:r>
+      <w:r>
+        <w:t xml:space="preserve"> prijme SYN správu a odpovie klientovi so správou</w:t>
+      </w:r>
+      <w:r>
+        <w:t xml:space="preserve"> SYN-ACK. Následné čaká na ACK aby mohol považovať spojenie za korektne nadviazané</w:t>
       </w:r>
     </w:p>
     <w:p>
@@ -5696,6 +5601,7 @@
           <w:bCs/>
           <w:lang w:val="en-US"/>
         </w:rPr>
+        <w:lastRenderedPageBreak/>
         <w:t xml:space="preserve">                                                </w:t>
       </w:r>
       <w:r>
@@ -5769,37 +5675,82 @@
         <w:rPr>
           <w:b/>
           <w:bCs/>
-          <w:lang w:val="en-US"/>
-        </w:rPr>
-      </w:pPr>
-      <w:proofErr w:type="spellStart"/>
-      <w:r>
-        <w:rPr>
-          <w:b/>
-          <w:bCs/>
-          <w:lang w:val="en-US"/>
-        </w:rPr>
-        <w:t>Vytvorenie</w:t>
-      </w:r>
-      <w:proofErr w:type="spellEnd"/>
-      <w:r>
-        <w:rPr>
-          <w:b/>
-          <w:bCs/>
-          <w:lang w:val="en-US"/>
-        </w:rPr>
-        <w:t xml:space="preserve"> </w:t>
-      </w:r>
-      <w:proofErr w:type="spellStart"/>
-      <w:r>
-        <w:rPr>
-          <w:b/>
-          <w:bCs/>
-          <w:lang w:val="en-US"/>
-        </w:rPr>
-        <w:t>chyby</w:t>
-      </w:r>
-      <w:proofErr w:type="spellEnd"/>
+          <w:lang w:val="sk-SK"/>
+        </w:rPr>
+      </w:pPr>
+      <w:r>
+        <w:rPr>
+          <w:b/>
+          <w:bCs/>
+          <w:lang w:val="sk-SK"/>
+        </w:rPr>
+        <w:t>Vytvorenie chyby</w:t>
+      </w:r>
+    </w:p>
+    <w:p>
+      <w:pPr>
+        <w:pStyle w:val="ListParagraph"/>
+        <w:numPr>
+          <w:ilvl w:val="1"/>
+          <w:numId w:val="1"/>
+        </w:numPr>
+        <w:rPr>
+          <w:lang w:val="sk-SK"/>
+        </w:rPr>
+      </w:pPr>
+      <w:r>
+        <w:t>Pri zadávaní údajov, ako je veľkosť paketu, správa alebo súbor, má používateľ možnosť zvoliť, či chce aktivovať simuláciu umelej chyby.</w:t>
+      </w:r>
+    </w:p>
+    <w:p>
+      <w:pPr>
+        <w:pStyle w:val="ListParagraph"/>
+        <w:numPr>
+          <w:ilvl w:val="1"/>
+          <w:numId w:val="1"/>
+        </w:numPr>
+        <w:rPr>
+          <w:lang w:val="sk-SK"/>
+        </w:rPr>
+      </w:pPr>
+      <w:r>
+        <w:t>V prípade kladnej voľby sa upraví kontrolný súčet (</w:t>
+      </w:r>
+      <w:r>
+        <w:rPr>
+          <w:i/>
+          <w:iCs/>
+        </w:rPr>
+        <w:t>checksum</w:t>
+      </w:r>
+      <w:r>
+        <w:t>) prvého fragmentu, ktorý sa následne odošle s úmyselnou chybou.</w:t>
+      </w:r>
+    </w:p>
+    <w:p>
+      <w:pPr>
+        <w:pStyle w:val="ListParagraph"/>
+        <w:numPr>
+          <w:ilvl w:val="1"/>
+          <w:numId w:val="1"/>
+        </w:numPr>
+        <w:rPr>
+          <w:lang w:val="sk-SK"/>
+        </w:rPr>
+      </w:pPr>
+      <w:r>
+        <w:t>Ak príjemca deteguje chybu a odošle späť negatívne potvrdenie (</w:t>
+      </w:r>
+      <w:r>
+        <w:rPr>
+          <w:i/>
+          <w:iCs/>
+        </w:rPr>
+        <w:t>NACK</w:t>
+      </w:r>
+      <w:r>
+        <w:t>), kontrolný súčet paketu sa nanovo prepočíta, čím sa chyba odstráni, a správny fragment sa opätovne odošle.</w:t>
+      </w:r>
     </w:p>
     <w:p>
       <w:pPr>
@@ -5811,19 +5762,109 @@
         <w:rPr>
           <w:b/>
           <w:bCs/>
-          <w:lang w:val="en-US"/>
-        </w:rPr>
-      </w:pPr>
-      <w:proofErr w:type="spellStart"/>
-      <w:r>
-        <w:rPr>
-          <w:b/>
-          <w:bCs/>
-          <w:lang w:val="en-US"/>
+          <w:lang w:val="sk-SK"/>
+        </w:rPr>
+      </w:pPr>
+      <w:r>
+        <w:rPr>
+          <w:b/>
+          <w:bCs/>
+          <w:lang w:val="sk-SK"/>
         </w:rPr>
         <w:t>Fragmentácia</w:t>
       </w:r>
-      <w:proofErr w:type="spellEnd"/>
+    </w:p>
+    <w:p>
+      <w:pPr>
+        <w:pStyle w:val="ListParagraph"/>
+        <w:numPr>
+          <w:ilvl w:val="1"/>
+          <w:numId w:val="1"/>
+        </w:numPr>
+      </w:pPr>
+      <w:r>
+        <w:rPr>
+          <w:b/>
+          <w:bCs/>
+        </w:rPr>
+        <w:t>Voľba veľkosti fragmentu</w:t>
+      </w:r>
+      <w:r>
+        <w:t>: Pred začiatkom prenosu dát je používateľ vyzvaný, aby zvolil veľkosť fragmentu. Maximálna povolená veľkosť je obmedzená na 1466 bajtov, aby sa predišlo fragmentácii na linkovej vrstve.</w:t>
+      </w:r>
+    </w:p>
+    <w:p>
+      <w:pPr>
+        <w:pStyle w:val="ListParagraph"/>
+        <w:numPr>
+          <w:ilvl w:val="1"/>
+          <w:numId w:val="1"/>
+        </w:numPr>
+      </w:pPr>
+      <w:r>
+        <w:rPr>
+          <w:b/>
+          <w:bCs/>
+        </w:rPr>
+        <w:t>Podmienky fragmentácie</w:t>
+      </w:r>
+      <w:r>
+        <w:t>:</w:t>
+      </w:r>
+    </w:p>
+    <w:p>
+      <w:pPr>
+        <w:pStyle w:val="ListParagraph"/>
+        <w:numPr>
+          <w:ilvl w:val="2"/>
+          <w:numId w:val="1"/>
+        </w:numPr>
+      </w:pPr>
+      <w:r>
+        <w:t>Ak je veľkosť prenášaného obsahu menšia ako zadaná veľkosť fragmentu, k fragmentácii nedochádza.</w:t>
+      </w:r>
+    </w:p>
+    <w:p>
+      <w:pPr>
+        <w:pStyle w:val="ListParagraph"/>
+        <w:numPr>
+          <w:ilvl w:val="2"/>
+          <w:numId w:val="1"/>
+        </w:numPr>
+      </w:pPr>
+      <w:r>
+        <w:t>Ak je obsah väčší, z celkového objemu dát sa postupne oddeľujú bloky dát zodpovedajúce zvolenej veľkosti fragmentu, až kým nie je celý obsah odoslaný.</w:t>
+      </w:r>
+    </w:p>
+    <w:p>
+      <w:pPr>
+        <w:pStyle w:val="ListParagraph"/>
+        <w:numPr>
+          <w:ilvl w:val="1"/>
+          <w:numId w:val="1"/>
+        </w:numPr>
+      </w:pPr>
+      <w:r>
+        <w:rPr>
+          <w:b/>
+          <w:bCs/>
+        </w:rPr>
+        <w:t>Spracovanie servisných správ</w:t>
+      </w:r>
+      <w:r>
+        <w:t>: Servisné správy sa vždy prenášajú ako celok bez fragmentácie, aby sa zachovala ich integrita a jednoduchšia správa na strane prijímateľa.</w:t>
+      </w:r>
+    </w:p>
+    <w:p>
+      <w:pPr>
+        <w:pStyle w:val="ListParagraph"/>
+        <w:ind w:left="1440"/>
+        <w:rPr>
+          <w:b/>
+          <w:bCs/>
+          <w:lang w:val="sk-SK"/>
+        </w:rPr>
+      </w:pPr>
     </w:p>
     <w:sectPr>
       <w:footerReference w:type="even" r:id="rId18"/>
@@ -6780,6 +6821,155 @@
     </w:lvl>
   </w:abstractNum>
   <w:abstractNum w:abstractNumId="6" w15:restartNumberingAfterBreak="0">
+    <w:nsid w:val="25003008"/>
+    <w:multiLevelType w:val="multilevel"/>
+    <w:tmpl w:val="D12052B0"/>
+    <w:lvl w:ilvl="0">
+      <w:start w:val="1"/>
+      <w:numFmt w:val="bullet"/>
+      <w:lvlText w:val=""/>
+      <w:lvlJc w:val="left"/>
+      <w:pPr>
+        <w:tabs>
+          <w:tab w:val="num" w:pos="720"/>
+        </w:tabs>
+        <w:ind w:left="720" w:hanging="360"/>
+      </w:pPr>
+      <w:rPr>
+        <w:rFonts w:ascii="Symbol" w:hAnsi="Symbol" w:hint="default"/>
+        <w:sz w:val="20"/>
+      </w:rPr>
+    </w:lvl>
+    <w:lvl w:ilvl="1" w:tentative="1">
+      <w:start w:val="1"/>
+      <w:numFmt w:val="bullet"/>
+      <w:lvlText w:val="o"/>
+      <w:lvlJc w:val="left"/>
+      <w:pPr>
+        <w:tabs>
+          <w:tab w:val="num" w:pos="1440"/>
+        </w:tabs>
+        <w:ind w:left="1440" w:hanging="360"/>
+      </w:pPr>
+      <w:rPr>
+        <w:rFonts w:ascii="Courier New" w:hAnsi="Courier New" w:hint="default"/>
+        <w:sz w:val="20"/>
+      </w:rPr>
+    </w:lvl>
+    <w:lvl w:ilvl="2" w:tentative="1">
+      <w:start w:val="1"/>
+      <w:numFmt w:val="bullet"/>
+      <w:lvlText w:val=""/>
+      <w:lvlJc w:val="left"/>
+      <w:pPr>
+        <w:tabs>
+          <w:tab w:val="num" w:pos="2160"/>
+        </w:tabs>
+        <w:ind w:left="2160" w:hanging="360"/>
+      </w:pPr>
+      <w:rPr>
+        <w:rFonts w:ascii="Wingdings" w:hAnsi="Wingdings" w:hint="default"/>
+        <w:sz w:val="20"/>
+      </w:rPr>
+    </w:lvl>
+    <w:lvl w:ilvl="3" w:tentative="1">
+      <w:start w:val="1"/>
+      <w:numFmt w:val="bullet"/>
+      <w:lvlText w:val=""/>
+      <w:lvlJc w:val="left"/>
+      <w:pPr>
+        <w:tabs>
+          <w:tab w:val="num" w:pos="2880"/>
+        </w:tabs>
+        <w:ind w:left="2880" w:hanging="360"/>
+      </w:pPr>
+      <w:rPr>
+        <w:rFonts w:ascii="Wingdings" w:hAnsi="Wingdings" w:hint="default"/>
+        <w:sz w:val="20"/>
+      </w:rPr>
+    </w:lvl>
+    <w:lvl w:ilvl="4" w:tentative="1">
+      <w:start w:val="1"/>
+      <w:numFmt w:val="bullet"/>
+      <w:lvlText w:val=""/>
+      <w:lvlJc w:val="left"/>
+      <w:pPr>
+        <w:tabs>
+          <w:tab w:val="num" w:pos="3600"/>
+        </w:tabs>
+        <w:ind w:left="3600" w:hanging="360"/>
+      </w:pPr>
+      <w:rPr>
+        <w:rFonts w:ascii="Wingdings" w:hAnsi="Wingdings" w:hint="default"/>
+        <w:sz w:val="20"/>
+      </w:rPr>
+    </w:lvl>
+    <w:lvl w:ilvl="5" w:tentative="1">
+      <w:start w:val="1"/>
+      <w:numFmt w:val="bullet"/>
+      <w:lvlText w:val=""/>
+      <w:lvlJc w:val="left"/>
+      <w:pPr>
+        <w:tabs>
+          <w:tab w:val="num" w:pos="4320"/>
+        </w:tabs>
+        <w:ind w:left="4320" w:hanging="360"/>
+      </w:pPr>
+      <w:rPr>
+        <w:rFonts w:ascii="Wingdings" w:hAnsi="Wingdings" w:hint="default"/>
+        <w:sz w:val="20"/>
+      </w:rPr>
+    </w:lvl>
+    <w:lvl w:ilvl="6" w:tentative="1">
+      <w:start w:val="1"/>
+      <w:numFmt w:val="bullet"/>
+      <w:lvlText w:val=""/>
+      <w:lvlJc w:val="left"/>
+      <w:pPr>
+        <w:tabs>
+          <w:tab w:val="num" w:pos="5040"/>
+        </w:tabs>
+        <w:ind w:left="5040" w:hanging="360"/>
+      </w:pPr>
+      <w:rPr>
+        <w:rFonts w:ascii="Wingdings" w:hAnsi="Wingdings" w:hint="default"/>
+        <w:sz w:val="20"/>
+      </w:rPr>
+    </w:lvl>
+    <w:lvl w:ilvl="7" w:tentative="1">
+      <w:start w:val="1"/>
+      <w:numFmt w:val="bullet"/>
+      <w:lvlText w:val=""/>
+      <w:lvlJc w:val="left"/>
+      <w:pPr>
+        <w:tabs>
+          <w:tab w:val="num" w:pos="5760"/>
+        </w:tabs>
+        <w:ind w:left="5760" w:hanging="360"/>
+      </w:pPr>
+      <w:rPr>
+        <w:rFonts w:ascii="Wingdings" w:hAnsi="Wingdings" w:hint="default"/>
+        <w:sz w:val="20"/>
+      </w:rPr>
+    </w:lvl>
+    <w:lvl w:ilvl="8" w:tentative="1">
+      <w:start w:val="1"/>
+      <w:numFmt w:val="bullet"/>
+      <w:lvlText w:val=""/>
+      <w:lvlJc w:val="left"/>
+      <w:pPr>
+        <w:tabs>
+          <w:tab w:val="num" w:pos="6480"/>
+        </w:tabs>
+        <w:ind w:left="6480" w:hanging="360"/>
+      </w:pPr>
+      <w:rPr>
+        <w:rFonts w:ascii="Wingdings" w:hAnsi="Wingdings" w:hint="default"/>
+        <w:sz w:val="20"/>
+      </w:rPr>
+    </w:lvl>
+  </w:abstractNum>
+  <w:abstractNum w:abstractNumId="7" w15:restartNumberingAfterBreak="0">
     <w:nsid w:val="2A831622"/>
     <w:multiLevelType w:val="multilevel"/>
     <w:tmpl w:val="9FC6DD10"/>
@@ -6928,7 +7118,7 @@
       </w:rPr>
     </w:lvl>
   </w:abstractNum>
-  <w:abstractNum w:abstractNumId="7" w15:restartNumberingAfterBreak="0">
+  <w:abstractNum w:abstractNumId="8" w15:restartNumberingAfterBreak="0">
     <w:nsid w:val="2EF95132"/>
     <w:multiLevelType w:val="multilevel"/>
     <w:tmpl w:val="5C6E56A0"/>
@@ -7077,7 +7267,7 @@
       </w:rPr>
     </w:lvl>
   </w:abstractNum>
-  <w:abstractNum w:abstractNumId="8" w15:restartNumberingAfterBreak="0">
+  <w:abstractNum w:abstractNumId="9" w15:restartNumberingAfterBreak="0">
     <w:nsid w:val="2F161B16"/>
     <w:multiLevelType w:val="multilevel"/>
     <w:tmpl w:val="AD7AC674"/>
@@ -7226,7 +7416,7 @@
       </w:rPr>
     </w:lvl>
   </w:abstractNum>
-  <w:abstractNum w:abstractNumId="9" w15:restartNumberingAfterBreak="0">
+  <w:abstractNum w:abstractNumId="10" w15:restartNumberingAfterBreak="0">
     <w:nsid w:val="2FFC05CA"/>
     <w:multiLevelType w:val="multilevel"/>
     <w:tmpl w:val="6F94201E"/>
@@ -7339,7 +7529,7 @@
       </w:rPr>
     </w:lvl>
   </w:abstractNum>
-  <w:abstractNum w:abstractNumId="10" w15:restartNumberingAfterBreak="0">
+  <w:abstractNum w:abstractNumId="11" w15:restartNumberingAfterBreak="0">
     <w:nsid w:val="30590E36"/>
     <w:multiLevelType w:val="multilevel"/>
     <w:tmpl w:val="A58A35FA"/>
@@ -7488,7 +7678,7 @@
       </w:rPr>
     </w:lvl>
   </w:abstractNum>
-  <w:abstractNum w:abstractNumId="11" w15:restartNumberingAfterBreak="0">
+  <w:abstractNum w:abstractNumId="12" w15:restartNumberingAfterBreak="0">
     <w:nsid w:val="317C1DFD"/>
     <w:multiLevelType w:val="multilevel"/>
     <w:tmpl w:val="5630CF76"/>
@@ -7637,7 +7827,7 @@
       </w:rPr>
     </w:lvl>
   </w:abstractNum>
-  <w:abstractNum w:abstractNumId="12" w15:restartNumberingAfterBreak="0">
+  <w:abstractNum w:abstractNumId="13" w15:restartNumberingAfterBreak="0">
     <w:nsid w:val="34AE3C2C"/>
     <w:multiLevelType w:val="multilevel"/>
     <w:tmpl w:val="2AAEA0D6"/>
@@ -7786,7 +7976,7 @@
       </w:rPr>
     </w:lvl>
   </w:abstractNum>
-  <w:abstractNum w:abstractNumId="13" w15:restartNumberingAfterBreak="0">
+  <w:abstractNum w:abstractNumId="14" w15:restartNumberingAfterBreak="0">
     <w:nsid w:val="36DC44C5"/>
     <w:multiLevelType w:val="multilevel"/>
     <w:tmpl w:val="094E4A4A"/>
@@ -7903,7 +8093,7 @@
       </w:pPr>
     </w:lvl>
   </w:abstractNum>
-  <w:abstractNum w:abstractNumId="14" w15:restartNumberingAfterBreak="0">
+  <w:abstractNum w:abstractNumId="15" w15:restartNumberingAfterBreak="0">
     <w:nsid w:val="37560FD0"/>
     <w:multiLevelType w:val="hybridMultilevel"/>
     <w:tmpl w:val="8ABE4306"/>
@@ -8013,7 +8203,7 @@
       </w:rPr>
     </w:lvl>
   </w:abstractNum>
-  <w:abstractNum w:abstractNumId="15" w15:restartNumberingAfterBreak="0">
+  <w:abstractNum w:abstractNumId="16" w15:restartNumberingAfterBreak="0">
     <w:nsid w:val="3F5325A5"/>
     <w:multiLevelType w:val="multilevel"/>
     <w:tmpl w:val="E742825A"/>
@@ -8126,7 +8316,7 @@
       </w:pPr>
     </w:lvl>
   </w:abstractNum>
-  <w:abstractNum w:abstractNumId="16" w15:restartNumberingAfterBreak="0">
+  <w:abstractNum w:abstractNumId="17" w15:restartNumberingAfterBreak="0">
     <w:nsid w:val="3FB11D53"/>
     <w:multiLevelType w:val="hybridMultilevel"/>
     <w:tmpl w:val="CCA67E5C"/>
@@ -8222,7 +8412,7 @@
       </w:pPr>
     </w:lvl>
   </w:abstractNum>
-  <w:abstractNum w:abstractNumId="17" w15:restartNumberingAfterBreak="0">
+  <w:abstractNum w:abstractNumId="18" w15:restartNumberingAfterBreak="0">
     <w:nsid w:val="41080BF5"/>
     <w:multiLevelType w:val="multilevel"/>
     <w:tmpl w:val="DCB0E892"/>
@@ -8371,7 +8561,7 @@
       </w:rPr>
     </w:lvl>
   </w:abstractNum>
-  <w:abstractNum w:abstractNumId="18" w15:restartNumberingAfterBreak="0">
+  <w:abstractNum w:abstractNumId="19" w15:restartNumberingAfterBreak="0">
     <w:nsid w:val="46BD74F5"/>
     <w:multiLevelType w:val="hybridMultilevel"/>
     <w:tmpl w:val="68981828"/>
@@ -8484,7 +8674,7 @@
       </w:rPr>
     </w:lvl>
   </w:abstractNum>
-  <w:abstractNum w:abstractNumId="19" w15:restartNumberingAfterBreak="0">
+  <w:abstractNum w:abstractNumId="20" w15:restartNumberingAfterBreak="0">
     <w:nsid w:val="498124CC"/>
     <w:multiLevelType w:val="multilevel"/>
     <w:tmpl w:val="C830796E"/>
@@ -8633,7 +8823,7 @@
       </w:rPr>
     </w:lvl>
   </w:abstractNum>
-  <w:abstractNum w:abstractNumId="20" w15:restartNumberingAfterBreak="0">
+  <w:abstractNum w:abstractNumId="21" w15:restartNumberingAfterBreak="0">
     <w:nsid w:val="4BCB6A81"/>
     <w:multiLevelType w:val="multilevel"/>
     <w:tmpl w:val="59E88186"/>
@@ -8746,7 +8936,7 @@
       </w:pPr>
     </w:lvl>
   </w:abstractNum>
-  <w:abstractNum w:abstractNumId="21" w15:restartNumberingAfterBreak="0">
+  <w:abstractNum w:abstractNumId="22" w15:restartNumberingAfterBreak="0">
     <w:nsid w:val="5692730B"/>
     <w:multiLevelType w:val="multilevel"/>
     <w:tmpl w:val="7E8A1CAA"/>
@@ -8859,7 +9049,7 @@
       </w:pPr>
     </w:lvl>
   </w:abstractNum>
-  <w:abstractNum w:abstractNumId="22" w15:restartNumberingAfterBreak="0">
+  <w:abstractNum w:abstractNumId="23" w15:restartNumberingAfterBreak="0">
     <w:nsid w:val="5B8F4E9C"/>
     <w:multiLevelType w:val="hybridMultilevel"/>
     <w:tmpl w:val="E03E59E2"/>
@@ -8972,7 +9162,7 @@
       </w:rPr>
     </w:lvl>
   </w:abstractNum>
-  <w:abstractNum w:abstractNumId="23" w15:restartNumberingAfterBreak="0">
+  <w:abstractNum w:abstractNumId="24" w15:restartNumberingAfterBreak="0">
     <w:nsid w:val="5BC27A77"/>
     <w:multiLevelType w:val="multilevel"/>
     <w:tmpl w:val="12F825DA"/>
@@ -9121,7 +9311,7 @@
       </w:rPr>
     </w:lvl>
   </w:abstractNum>
-  <w:abstractNum w:abstractNumId="24" w15:restartNumberingAfterBreak="0">
+  <w:abstractNum w:abstractNumId="25" w15:restartNumberingAfterBreak="0">
     <w:nsid w:val="636A366E"/>
     <w:multiLevelType w:val="hybridMultilevel"/>
     <w:tmpl w:val="C252644E"/>
@@ -9234,7 +9424,7 @@
       </w:rPr>
     </w:lvl>
   </w:abstractNum>
-  <w:abstractNum w:abstractNumId="25" w15:restartNumberingAfterBreak="0">
+  <w:abstractNum w:abstractNumId="26" w15:restartNumberingAfterBreak="0">
     <w:nsid w:val="63ED3D56"/>
     <w:multiLevelType w:val="multilevel"/>
     <w:tmpl w:val="9386E1E0"/>
@@ -9347,7 +9537,7 @@
       </w:rPr>
     </w:lvl>
   </w:abstractNum>
-  <w:abstractNum w:abstractNumId="26" w15:restartNumberingAfterBreak="0">
+  <w:abstractNum w:abstractNumId="27" w15:restartNumberingAfterBreak="0">
     <w:nsid w:val="65040C26"/>
     <w:multiLevelType w:val="hybridMultilevel"/>
     <w:tmpl w:val="69961348"/>
@@ -9433,7 +9623,7 @@
       </w:pPr>
     </w:lvl>
   </w:abstractNum>
-  <w:abstractNum w:abstractNumId="27" w15:restartNumberingAfterBreak="0">
+  <w:abstractNum w:abstractNumId="28" w15:restartNumberingAfterBreak="0">
     <w:nsid w:val="6EDC3B28"/>
     <w:multiLevelType w:val="multilevel"/>
     <w:tmpl w:val="6644DB5C"/>
@@ -9582,7 +9772,7 @@
       </w:rPr>
     </w:lvl>
   </w:abstractNum>
-  <w:abstractNum w:abstractNumId="28" w15:restartNumberingAfterBreak="0">
+  <w:abstractNum w:abstractNumId="29" w15:restartNumberingAfterBreak="0">
     <w:nsid w:val="769F08A2"/>
     <w:multiLevelType w:val="hybridMultilevel"/>
     <w:tmpl w:val="E4BCBBB4"/>
@@ -9696,79 +9886,79 @@
     </w:lvl>
   </w:abstractNum>
   <w:num w:numId="1" w16cid:durableId="114519669">
-    <w:abstractNumId w:val="16"/>
+    <w:abstractNumId w:val="17"/>
   </w:num>
   <w:num w:numId="2" w16cid:durableId="46489732">
-    <w:abstractNumId w:val="8"/>
+    <w:abstractNumId w:val="9"/>
   </w:num>
   <w:num w:numId="3" w16cid:durableId="72750405">
-    <w:abstractNumId w:val="25"/>
+    <w:abstractNumId w:val="26"/>
   </w:num>
   <w:num w:numId="4" w16cid:durableId="987051502">
-    <w:abstractNumId w:val="9"/>
+    <w:abstractNumId w:val="10"/>
   </w:num>
   <w:num w:numId="5" w16cid:durableId="2057197024">
     <w:abstractNumId w:val="5"/>
   </w:num>
   <w:num w:numId="6" w16cid:durableId="696197634">
-    <w:abstractNumId w:val="6"/>
+    <w:abstractNumId w:val="7"/>
   </w:num>
   <w:num w:numId="7" w16cid:durableId="821121365">
-    <w:abstractNumId w:val="23"/>
+    <w:abstractNumId w:val="24"/>
   </w:num>
   <w:num w:numId="8" w16cid:durableId="157887598">
-    <w:abstractNumId w:val="19"/>
+    <w:abstractNumId w:val="20"/>
   </w:num>
   <w:num w:numId="9" w16cid:durableId="1663655736">
-    <w:abstractNumId w:val="7"/>
+    <w:abstractNumId w:val="8"/>
   </w:num>
   <w:num w:numId="10" w16cid:durableId="1132021220">
-    <w:abstractNumId w:val="11"/>
+    <w:abstractNumId w:val="12"/>
   </w:num>
   <w:num w:numId="11" w16cid:durableId="1104809589">
-    <w:abstractNumId w:val="13"/>
+    <w:abstractNumId w:val="14"/>
   </w:num>
   <w:num w:numId="12" w16cid:durableId="843200937">
-    <w:abstractNumId w:val="20"/>
+    <w:abstractNumId w:val="21"/>
   </w:num>
   <w:num w:numId="13" w16cid:durableId="637806916">
-    <w:abstractNumId w:val="15"/>
+    <w:abstractNumId w:val="16"/>
   </w:num>
   <w:num w:numId="14" w16cid:durableId="1936403611">
-    <w:abstractNumId w:val="21"/>
+    <w:abstractNumId w:val="22"/>
   </w:num>
   <w:num w:numId="15" w16cid:durableId="446393634">
     <w:abstractNumId w:val="0"/>
   </w:num>
   <w:num w:numId="16" w16cid:durableId="1318607765">
-    <w:abstractNumId w:val="12"/>
+    <w:abstractNumId w:val="13"/>
   </w:num>
   <w:num w:numId="17" w16cid:durableId="339162827">
-    <w:abstractNumId w:val="10"/>
+    <w:abstractNumId w:val="11"/>
   </w:num>
   <w:num w:numId="18" w16cid:durableId="340544016">
     <w:abstractNumId w:val="2"/>
   </w:num>
   <w:num w:numId="19" w16cid:durableId="1864051687">
+    <w:abstractNumId w:val="28"/>
+  </w:num>
+  <w:num w:numId="20" w16cid:durableId="344527043">
+    <w:abstractNumId w:val="19"/>
+  </w:num>
+  <w:num w:numId="21" w16cid:durableId="1059090695">
     <w:abstractNumId w:val="27"/>
   </w:num>
-  <w:num w:numId="20" w16cid:durableId="344527043">
+  <w:num w:numId="22" w16cid:durableId="1871726160">
     <w:abstractNumId w:val="18"/>
   </w:num>
-  <w:num w:numId="21" w16cid:durableId="1059090695">
-    <w:abstractNumId w:val="26"/>
-  </w:num>
-  <w:num w:numId="22" w16cid:durableId="1871726160">
-    <w:abstractNumId w:val="17"/>
-  </w:num>
   <w:num w:numId="23" w16cid:durableId="1525170912">
-    <w:abstractNumId w:val="22"/>
+    <w:abstractNumId w:val="23"/>
   </w:num>
   <w:num w:numId="24" w16cid:durableId="854344643">
-    <w:abstractNumId w:val="24"/>
+    <w:abstractNumId w:val="25"/>
   </w:num>
   <w:num w:numId="25" w16cid:durableId="1172065297">
-    <w:abstractNumId w:val="28"/>
+    <w:abstractNumId w:val="29"/>
   </w:num>
   <w:num w:numId="26" w16cid:durableId="1494645784">
     <w:abstractNumId w:val="1"/>
@@ -9777,10 +9967,13 @@
     <w:abstractNumId w:val="3"/>
   </w:num>
   <w:num w:numId="28" w16cid:durableId="649602845">
-    <w:abstractNumId w:val="14"/>
+    <w:abstractNumId w:val="15"/>
   </w:num>
   <w:num w:numId="29" w16cid:durableId="143742754">
     <w:abstractNumId w:val="4"/>
+  </w:num>
+  <w:num w:numId="30" w16cid:durableId="1647474216">
+    <w:abstractNumId w:val="6"/>
   </w:num>
 </w:numbering>
 </file>
@@ -10388,7 +10581,6 @@
   <w:style w:type="character" w:default="1" w:styleId="DefaultParagraphFont">
     <w:name w:val="Default Paragraph Font"/>
     <w:uiPriority w:val="1"/>
-    <w:semiHidden/>
     <w:unhideWhenUsed/>
   </w:style>
   <w:style w:type="table" w:default="1" w:styleId="TableNormal">

--- a/Documentations/PKS Dokumentacia.docx
+++ b/Documentations/PKS Dokumentacia.docx
@@ -5857,18 +5857,272 @@
     </w:p>
     <w:p>
       <w:pPr>
+        <w:ind w:left="1080"/>
+        <w:rPr>
+          <w:b/>
+          <w:bCs/>
+          <w:lang w:val="sk-SK"/>
+        </w:rPr>
+      </w:pPr>
+    </w:p>
+    <w:p>
+      <w:pPr>
         <w:pStyle w:val="ListParagraph"/>
-        <w:ind w:left="1440"/>
+        <w:numPr>
+          <w:ilvl w:val="0"/>
+          <w:numId w:val="1"/>
+        </w:numPr>
         <w:rPr>
           <w:b/>
           <w:bCs/>
           <w:lang w:val="sk-SK"/>
         </w:rPr>
       </w:pPr>
+      <w:r>
+        <w:rPr>
+          <w:b/>
+          <w:bCs/>
+          <w:lang w:val="sk-SK"/>
+        </w:rPr>
+        <w:t>Zdroje</w:t>
+      </w:r>
+    </w:p>
+    <w:p>
+      <w:pPr>
+        <w:pStyle w:val="ListParagraph"/>
+        <w:numPr>
+          <w:ilvl w:val="1"/>
+          <w:numId w:val="1"/>
+        </w:numPr>
+        <w:rPr>
+          <w:b/>
+          <w:bCs/>
+          <w:lang w:val="sk-SK"/>
+        </w:rPr>
+      </w:pPr>
+      <w:hyperlink r:id="rId18" w:history="1">
+        <w:proofErr w:type="spellStart"/>
+        <w:r>
+          <w:rPr>
+            <w:rStyle w:val="Hyperlink"/>
+            <w:b/>
+            <w:bCs/>
+            <w:lang w:val="sk-SK"/>
+          </w:rPr>
+          <w:t>Lua</w:t>
+        </w:r>
+        <w:proofErr w:type="spellEnd"/>
+        <w:r>
+          <w:rPr>
+            <w:rStyle w:val="Hyperlink"/>
+            <w:b/>
+            <w:bCs/>
+            <w:lang w:val="sk-SK"/>
+          </w:rPr>
+          <w:t xml:space="preserve"> skri</w:t>
+        </w:r>
+        <w:r>
+          <w:rPr>
+            <w:rStyle w:val="Hyperlink"/>
+            <w:b/>
+            <w:bCs/>
+            <w:lang w:val="sk-SK"/>
+          </w:rPr>
+          <w:t>p</w:t>
+        </w:r>
+        <w:r>
+          <w:rPr>
+            <w:rStyle w:val="Hyperlink"/>
+            <w:b/>
+            <w:bCs/>
+            <w:lang w:val="sk-SK"/>
+          </w:rPr>
+          <w:t>t</w:t>
+        </w:r>
+      </w:hyperlink>
+      <w:r>
+        <w:rPr>
+          <w:b/>
+          <w:bCs/>
+          <w:lang w:val="sk-SK"/>
+        </w:rPr>
+        <w:t xml:space="preserve"> – </w:t>
+      </w:r>
+      <w:r>
+        <w:rPr>
+          <w:b/>
+          <w:bCs/>
+          <w:lang w:val="sk-SK"/>
+        </w:rPr>
+        <w:t>18.11.2024</w:t>
+      </w:r>
+    </w:p>
+    <w:p>
+      <w:pPr>
+        <w:pStyle w:val="ListParagraph"/>
+        <w:numPr>
+          <w:ilvl w:val="1"/>
+          <w:numId w:val="1"/>
+        </w:numPr>
+        <w:rPr>
+          <w:b/>
+          <w:bCs/>
+          <w:lang w:val="sk-SK"/>
+        </w:rPr>
+      </w:pPr>
+      <w:hyperlink r:id="rId19" w:history="1">
+        <w:r>
+          <w:rPr>
+            <w:rStyle w:val="Hyperlink"/>
+            <w:b/>
+            <w:bCs/>
+            <w:lang w:val="sk-SK"/>
+          </w:rPr>
+          <w:t xml:space="preserve">Stop &amp; </w:t>
+        </w:r>
+        <w:proofErr w:type="spellStart"/>
+        <w:r>
+          <w:rPr>
+            <w:rStyle w:val="Hyperlink"/>
+            <w:b/>
+            <w:bCs/>
+            <w:lang w:val="sk-SK"/>
+          </w:rPr>
+          <w:t>Wait</w:t>
+        </w:r>
+        <w:proofErr w:type="spellEnd"/>
+        <w:r>
+          <w:rPr>
+            <w:rStyle w:val="Hyperlink"/>
+            <w:b/>
+            <w:bCs/>
+            <w:lang w:val="sk-SK"/>
+          </w:rPr>
+          <w:t xml:space="preserve"> pr</w:t>
+        </w:r>
+        <w:r>
+          <w:rPr>
+            <w:rStyle w:val="Hyperlink"/>
+            <w:b/>
+            <w:bCs/>
+            <w:lang w:val="sk-SK"/>
+          </w:rPr>
+          <w:t>o</w:t>
+        </w:r>
+        <w:r>
+          <w:rPr>
+            <w:rStyle w:val="Hyperlink"/>
+            <w:b/>
+            <w:bCs/>
+            <w:lang w:val="sk-SK"/>
+          </w:rPr>
+          <w:t>tokol</w:t>
+        </w:r>
+      </w:hyperlink>
+      <w:r>
+        <w:rPr>
+          <w:b/>
+          <w:bCs/>
+          <w:lang w:val="sk-SK"/>
+        </w:rPr>
+        <w:t xml:space="preserve"> – </w:t>
+      </w:r>
+      <w:r>
+        <w:rPr>
+          <w:b/>
+          <w:bCs/>
+          <w:lang w:val="sk-SK"/>
+        </w:rPr>
+        <w:t>5.11.2024</w:t>
+      </w:r>
+    </w:p>
+    <w:p>
+      <w:pPr>
+        <w:pStyle w:val="ListParagraph"/>
+        <w:numPr>
+          <w:ilvl w:val="1"/>
+          <w:numId w:val="1"/>
+        </w:numPr>
+        <w:rPr>
+          <w:b/>
+          <w:bCs/>
+          <w:lang w:val="sk-SK"/>
+        </w:rPr>
+      </w:pPr>
+      <w:hyperlink r:id="rId20" w:history="1">
+        <w:r>
+          <w:rPr>
+            <w:rStyle w:val="Hyperlink"/>
+            <w:b/>
+            <w:bCs/>
+            <w:lang w:val="sk-SK"/>
+          </w:rPr>
+          <w:t>UDP protokol</w:t>
+        </w:r>
+      </w:hyperlink>
+      <w:r>
+        <w:rPr>
+          <w:b/>
+          <w:bCs/>
+          <w:lang w:val="sk-SK"/>
+        </w:rPr>
+        <w:t xml:space="preserve"> – </w:t>
+      </w:r>
+      <w:r>
+        <w:rPr>
+          <w:b/>
+          <w:bCs/>
+          <w:lang w:val="sk-SK"/>
+        </w:rPr>
+        <w:t>30.10.2024</w:t>
+      </w:r>
+    </w:p>
+    <w:p>
+      <w:pPr>
+        <w:pStyle w:val="ListParagraph"/>
+        <w:numPr>
+          <w:ilvl w:val="1"/>
+          <w:numId w:val="1"/>
+        </w:numPr>
+        <w:rPr>
+          <w:b/>
+          <w:bCs/>
+          <w:lang w:val="sk-SK"/>
+        </w:rPr>
+      </w:pPr>
+      <w:hyperlink r:id="rId21" w:history="1">
+        <w:proofErr w:type="spellStart"/>
+        <w:r>
+          <w:rPr>
+            <w:rStyle w:val="Hyperlink"/>
+            <w:b/>
+            <w:bCs/>
+            <w:lang w:val="sk-SK"/>
+          </w:rPr>
+          <w:t>Threading</w:t>
+        </w:r>
+        <w:proofErr w:type="spellEnd"/>
+      </w:hyperlink>
+      <w:r>
+        <w:rPr>
+          <w:b/>
+          <w:bCs/>
+          <w:lang w:val="sk-SK"/>
+        </w:rPr>
+        <w:t xml:space="preserve"> </w:t>
+      </w:r>
+      <w:r>
+        <w:rPr>
+          <w:b/>
+          <w:bCs/>
+          <w:lang w:val="sk-SK"/>
+        </w:rPr>
+        <w:t>– 2.11.2024</w:t>
+      </w:r>
     </w:p>
     <w:sectPr>
-      <w:footerReference w:type="even" r:id="rId18"/>
-      <w:footerReference w:type="default" r:id="rId19"/>
+      <w:footerReference w:type="even" r:id="rId22"/>
+      <w:footerReference w:type="default" r:id="rId23"/>
       <w:pgSz w:w="12240" w:h="15840"/>
       <w:pgMar w:top="1440" w:right="1440" w:bottom="1440" w:left="1440" w:header="720" w:footer="720" w:gutter="0"/>
       <w:pgNumType w:start="1"/>
@@ -10581,6 +10835,7 @@
   <w:style w:type="character" w:default="1" w:styleId="DefaultParagraphFont">
     <w:name w:val="Default Paragraph Font"/>
     <w:uiPriority w:val="1"/>
+    <w:semiHidden/>
     <w:unhideWhenUsed/>
   </w:style>
   <w:style w:type="table" w:default="1" w:styleId="TableNormal">
@@ -11160,6 +11415,41 @@
       <w:szCs w:val="20"/>
     </w:rPr>
   </w:style>
+  <w:style w:type="character" w:styleId="Hyperlink">
+    <w:name w:val="Hyperlink"/>
+    <w:basedOn w:val="DefaultParagraphFont"/>
+    <w:uiPriority w:val="99"/>
+    <w:unhideWhenUsed/>
+    <w:rsid w:val="00A40118"/>
+    <w:rPr>
+      <w:color w:val="467886" w:themeColor="hyperlink"/>
+      <w:u w:val="single"/>
+    </w:rPr>
+  </w:style>
+  <w:style w:type="character" w:styleId="UnresolvedMention">
+    <w:name w:val="Unresolved Mention"/>
+    <w:basedOn w:val="DefaultParagraphFont"/>
+    <w:uiPriority w:val="99"/>
+    <w:semiHidden/>
+    <w:unhideWhenUsed/>
+    <w:rsid w:val="00A40118"/>
+    <w:rPr>
+      <w:color w:val="605E5C"/>
+      <w:shd w:val="clear" w:color="auto" w:fill="E1DFDD"/>
+    </w:rPr>
+  </w:style>
+  <w:style w:type="character" w:styleId="FollowedHyperlink">
+    <w:name w:val="FollowedHyperlink"/>
+    <w:basedOn w:val="DefaultParagraphFont"/>
+    <w:uiPriority w:val="99"/>
+    <w:semiHidden/>
+    <w:unhideWhenUsed/>
+    <w:rsid w:val="00A40118"/>
+    <w:rPr>
+      <w:color w:val="96607D" w:themeColor="followedHyperlink"/>
+      <w:u w:val="single"/>
+    </w:rPr>
+  </w:style>
 </w:styles>
 </file>
 

--- a/Documentations/PKS Dokumentacia.docx
+++ b/Documentations/PKS Dokumentacia.docx
@@ -574,7 +574,15 @@
           <w:bCs/>
           <w:lang w:val="sk-SK"/>
         </w:rPr>
-        <w:t>Diagram opisujúci predpokladané správanie uzlov .............. 8</w:t>
+        <w:t xml:space="preserve">Diagram opisujúci predpokladané správanie uzlov .............. </w:t>
+      </w:r>
+      <w:r>
+        <w:rPr>
+          <w:b/>
+          <w:bCs/>
+          <w:lang w:val="sk-SK"/>
+        </w:rPr>
+        <w:t>9</w:t>
       </w:r>
     </w:p>
     <w:p>
@@ -620,6 +628,7 @@
         <w:rPr>
           <w:b/>
           <w:bCs/>
+          <w:lang w:val="sk-SK"/>
         </w:rPr>
       </w:pPr>
       <w:r>
@@ -658,8 +667,137 @@
           <w:bCs/>
           <w:lang w:val="sk-SK"/>
         </w:rPr>
-        <w:t>............. 8</w:t>
-      </w:r>
+        <w:t xml:space="preserve">............. </w:t>
+      </w:r>
+      <w:r>
+        <w:rPr>
+          <w:b/>
+          <w:bCs/>
+          <w:lang w:val="sk-SK"/>
+        </w:rPr>
+        <w:t>10</w:t>
+      </w:r>
+    </w:p>
+    <w:p>
+      <w:pPr>
+        <w:pStyle w:val="ListParagraph"/>
+        <w:ind w:left="1440"/>
+        <w:rPr>
+          <w:b/>
+          <w:bCs/>
+          <w:lang w:val="sk-SK"/>
+        </w:rPr>
+      </w:pPr>
+      <w:r>
+        <w:rPr>
+          <w:b/>
+          <w:bCs/>
+          <w:lang w:val="sk-SK"/>
+        </w:rPr>
+        <w:t>Vytvorenie chyby ............................................................... 11</w:t>
+      </w:r>
+    </w:p>
+    <w:p>
+      <w:pPr>
+        <w:pStyle w:val="ListParagraph"/>
+        <w:ind w:left="1440"/>
+        <w:rPr>
+          <w:b/>
+          <w:bCs/>
+          <w:lang w:val="sk-SK"/>
+        </w:rPr>
+      </w:pPr>
+      <w:r>
+        <w:rPr>
+          <w:b/>
+          <w:bCs/>
+          <w:lang w:val="sk-SK"/>
+        </w:rPr>
+        <w:t>Fragmentácia .................................................................... 1</w:t>
+      </w:r>
+      <w:r>
+        <w:rPr>
+          <w:b/>
+          <w:bCs/>
+          <w:lang w:val="sk-SK"/>
+        </w:rPr>
+        <w:t>2</w:t>
+      </w:r>
+    </w:p>
+    <w:p>
+      <w:pPr>
+        <w:pStyle w:val="ListParagraph"/>
+        <w:ind w:left="1440"/>
+        <w:rPr>
+          <w:b/>
+          <w:bCs/>
+          <w:lang w:val="sk-SK"/>
+        </w:rPr>
+      </w:pPr>
+      <w:r>
+        <w:rPr>
+          <w:b/>
+          <w:bCs/>
+          <w:lang w:val="sk-SK"/>
+        </w:rPr>
+        <w:t>Ukončenie spojenia ........................................................... 12</w:t>
+      </w:r>
+    </w:p>
+    <w:p>
+      <w:pPr>
+        <w:pStyle w:val="ListParagraph"/>
+        <w:ind w:left="1440"/>
+        <w:rPr>
+          <w:b/>
+          <w:bCs/>
+          <w:lang w:val="sk-SK"/>
+        </w:rPr>
+      </w:pPr>
+      <w:r>
+        <w:rPr>
+          <w:b/>
+          <w:bCs/>
+          <w:lang w:val="sk-SK"/>
+        </w:rPr>
+        <w:t>Wireshark skript ................................................................ 13</w:t>
+      </w:r>
+    </w:p>
+    <w:p>
+      <w:pPr>
+        <w:pStyle w:val="ListParagraph"/>
+        <w:ind w:left="1440"/>
+        <w:rPr>
+          <w:b/>
+          <w:bCs/>
+          <w:lang w:val="en-US"/>
+        </w:rPr>
+      </w:pPr>
+      <w:r>
+        <w:rPr>
+          <w:b/>
+          <w:bCs/>
+          <w:lang w:val="sk-SK"/>
+        </w:rPr>
+        <w:t>Zdroje ............................................................................... 1</w:t>
+      </w:r>
+      <w:r>
+        <w:rPr>
+          <w:b/>
+          <w:bCs/>
+          <w:lang w:val="sk-SK"/>
+        </w:rPr>
+        <w:t>3</w:t>
+      </w:r>
+    </w:p>
+    <w:p>
+      <w:pPr>
+        <w:pStyle w:val="ListParagraph"/>
+        <w:ind w:left="1440"/>
+        <w:rPr>
+          <w:b/>
+          <w:bCs/>
+        </w:rPr>
+      </w:pPr>
     </w:p>
     <w:p>
       <w:pPr>
@@ -750,45 +888,6 @@
         <w:rPr>
           <w:b/>
           <w:bCs/>
-          <w:lang w:val="sk-SK"/>
-        </w:rPr>
-      </w:pPr>
-    </w:p>
-    <w:p>
-      <w:pPr>
-        <w:shd w:val="clear" w:color="auto" w:fill="FFFFFF" w:themeFill="background1"/>
-        <w:spacing w:before="60" w:after="100" w:afterAutospacing="1" w:line="240" w:lineRule="auto"/>
-        <w:rPr>
-          <w:b/>
-          <w:bCs/>
-          <w:sz w:val="36"/>
-          <w:szCs w:val="36"/>
-          <w:lang w:val="sk-SK"/>
-        </w:rPr>
-      </w:pPr>
-    </w:p>
-    <w:p>
-      <w:pPr>
-        <w:shd w:val="clear" w:color="auto" w:fill="FFFFFF" w:themeFill="background1"/>
-        <w:spacing w:before="60" w:after="100" w:afterAutospacing="1" w:line="240" w:lineRule="auto"/>
-        <w:rPr>
-          <w:b/>
-          <w:bCs/>
-          <w:sz w:val="36"/>
-          <w:szCs w:val="36"/>
-          <w:lang w:val="sk-SK"/>
-        </w:rPr>
-      </w:pPr>
-    </w:p>
-    <w:p>
-      <w:pPr>
-        <w:shd w:val="clear" w:color="auto" w:fill="FFFFFF" w:themeFill="background1"/>
-        <w:spacing w:before="60" w:after="100" w:afterAutospacing="1" w:line="240" w:lineRule="auto"/>
-        <w:rPr>
-          <w:b/>
-          <w:bCs/>
-          <w:sz w:val="36"/>
-          <w:szCs w:val="36"/>
           <w:lang w:val="sk-SK"/>
         </w:rPr>
       </w:pPr>
@@ -4260,9 +4359,13 @@
     </w:p>
     <w:p>
       <w:pPr>
+        <w:pStyle w:val="ListParagraph"/>
+        <w:numPr>
+          <w:ilvl w:val="0"/>
+          <w:numId w:val="31"/>
+        </w:numPr>
         <w:shd w:val="clear" w:color="auto" w:fill="FFFFFF" w:themeFill="background1"/>
         <w:spacing w:before="60"/>
-        <w:ind w:firstLine="284"/>
         <w:rPr>
           <w:rFonts w:cs="Segoe UI"/>
         </w:rPr>
@@ -4285,11 +4388,45 @@
         </w:rPr>
         <w:t xml:space="preserve"> </w:t>
       </w:r>
-      <w:r>
+    </w:p>
+    <w:p>
+      <w:pPr>
+        <w:pStyle w:val="ListParagraph"/>
+        <w:numPr>
+          <w:ilvl w:val="0"/>
+          <w:numId w:val="31"/>
+        </w:numPr>
+        <w:shd w:val="clear" w:color="auto" w:fill="FFFFFF" w:themeFill="background1"/>
+        <w:spacing w:before="60"/>
         <w:rPr>
           <w:rFonts w:cs="Segoe UI"/>
         </w:rPr>
-        <w:t xml:space="preserve">Táto metóda je dočasne deaktivovaná počas prenosu dát. Ak však dôjde počas prenosu dát k prerušeniu komunikácie trvajúcemu 5 sekúnd, mechanizmus </w:t>
+      </w:pPr>
+      <w:r>
+        <w:rPr>
+          <w:rFonts w:cs="Segoe UI"/>
+        </w:rPr>
+        <w:t xml:space="preserve">Táto metóda je dočasne deaktivovaná počas prenosu dát. </w:t>
+      </w:r>
+    </w:p>
+    <w:p>
+      <w:pPr>
+        <w:pStyle w:val="ListParagraph"/>
+        <w:numPr>
+          <w:ilvl w:val="0"/>
+          <w:numId w:val="31"/>
+        </w:numPr>
+        <w:shd w:val="clear" w:color="auto" w:fill="FFFFFF" w:themeFill="background1"/>
+        <w:spacing w:before="60"/>
+        <w:rPr>
+          <w:rFonts w:cs="Segoe UI"/>
+        </w:rPr>
+      </w:pPr>
+      <w:r>
+        <w:rPr>
+          <w:rFonts w:cs="Segoe UI"/>
+        </w:rPr>
+        <w:t xml:space="preserve">Ak však dôjde počas prenosu dát k prerušeniu komunikácie trvajúcemu 5 sekúnd, mechanizmus </w:t>
       </w:r>
       <w:r>
         <w:rPr>
@@ -4308,9 +4445,56 @@
     </w:p>
     <w:p>
       <w:pPr>
+        <w:pStyle w:val="ListParagraph"/>
+        <w:numPr>
+          <w:ilvl w:val="0"/>
+          <w:numId w:val="31"/>
+        </w:numPr>
+        <w:shd w:val="clear" w:color="auto" w:fill="FFFFFF" w:themeFill="background1"/>
+        <w:spacing w:before="60"/>
+        <w:rPr>
+          <w:rFonts w:cs="Segoe UI"/>
+        </w:rPr>
+      </w:pPr>
+      <w:r>
+        <w:rPr>
+          <w:rFonts w:eastAsia="Times New Roman" w:cs="Segoe UI"/>
+          <w:kern w:val="0"/>
+          <w:lang w:eastAsia="en-GB"/>
+          <w14:ligatures w14:val="none"/>
+        </w:rPr>
+        <w:t xml:space="preserve">Po obdržaní potvrdenia ACK pre </w:t>
+      </w:r>
+      <w:r>
+        <w:rPr>
+          <w:rFonts w:eastAsia="Times New Roman" w:cs="Segoe UI"/>
+          <w:i/>
+          <w:iCs/>
+          <w:kern w:val="0"/>
+          <w:lang w:eastAsia="en-GB"/>
+          <w14:ligatures w14:val="none"/>
+        </w:rPr>
+        <w:t>Keep-Alive</w:t>
+      </w:r>
+      <w:r>
+        <w:rPr>
+          <w:rFonts w:eastAsia="Times New Roman" w:cs="Segoe UI"/>
+          <w:kern w:val="0"/>
+          <w:lang w:eastAsia="en-GB"/>
+          <w14:ligatures w14:val="none"/>
+        </w:rPr>
+        <w:t xml:space="preserve"> správu sa funkcia opäť pozastaví, aby umožnila pokračovanie prenosu dát.</w:t>
+      </w:r>
+    </w:p>
+    <w:p>
+      <w:pPr>
+        <w:pStyle w:val="ListParagraph"/>
+        <w:numPr>
+          <w:ilvl w:val="0"/>
+          <w:numId w:val="31"/>
+        </w:numPr>
         <w:shd w:val="clear" w:color="auto" w:fill="FFFFFF" w:themeFill="background1"/>
         <w:spacing w:before="60" w:after="100" w:afterAutospacing="1" w:line="240" w:lineRule="auto"/>
-        <w:ind w:firstLine="284"/>
         <w:rPr>
           <w:rFonts w:eastAsia="Times New Roman" w:cs="Segoe UI"/>
           <w:kern w:val="0"/>
@@ -4325,7 +4509,7 @@
           <w:lang w:eastAsia="en-GB"/>
           <w14:ligatures w14:val="none"/>
         </w:rPr>
-        <w:t xml:space="preserve">Po obdržaní potvrdenia ACK pre </w:t>
+        <w:t xml:space="preserve">Ak však počas aktívneho režimu </w:t>
       </w:r>
       <w:r>
         <w:rPr>
@@ -4345,7 +4529,7 @@
           <w:lang w:eastAsia="en-GB"/>
           <w14:ligatures w14:val="none"/>
         </w:rPr>
-        <w:t xml:space="preserve"> správu sa funkcia opäť pozastaví, aby umožnila pokračovanie prenosu dát. Ak však počas aktívneho režimu </w:t>
+        <w:t xml:space="preserve"> nedôjde k odpovedi na tri po sebe idúce </w:t>
       </w:r>
       <w:r>
         <w:rPr>
@@ -4365,7 +4549,51 @@
           <w:lang w:eastAsia="en-GB"/>
           <w14:ligatures w14:val="none"/>
         </w:rPr>
-        <w:t xml:space="preserve"> nedôjde k odpovedi na tri po sebe idúce </w:t>
+        <w:t xml:space="preserve"> pakety, program považuje spojenie za prerušené a ukončí jeho činnosť.</w:t>
+      </w:r>
+    </w:p>
+    <w:p>
+      <w:pPr>
+        <w:pStyle w:val="ListParagraph"/>
+        <w:numPr>
+          <w:ilvl w:val="0"/>
+          <w:numId w:val="31"/>
+        </w:numPr>
+        <w:shd w:val="clear" w:color="auto" w:fill="FFFFFF" w:themeFill="background1"/>
+        <w:spacing w:before="60" w:after="100" w:afterAutospacing="1" w:line="240" w:lineRule="auto"/>
+        <w:rPr>
+          <w:rFonts w:eastAsia="Times New Roman" w:cs="Segoe UI"/>
+          <w:kern w:val="0"/>
+          <w:lang w:eastAsia="en-GB"/>
+          <w14:ligatures w14:val="none"/>
+        </w:rPr>
+      </w:pPr>
+      <w:r>
+        <w:rPr>
+          <w:rFonts w:eastAsia="Times New Roman" w:cs="Segoe UI"/>
+          <w:kern w:val="0"/>
+          <w:lang w:eastAsia="en-GB"/>
+          <w14:ligatures w14:val="none"/>
+        </w:rPr>
+        <w:t xml:space="preserve">Po odoslaní celej správy </w:t>
+      </w:r>
+      <w:r>
+        <w:rPr>
+          <w:rFonts w:eastAsia="Times New Roman" w:cs="Segoe UI"/>
+          <w:kern w:val="0"/>
+          <w:lang w:eastAsia="en-GB"/>
+          <w14:ligatures w14:val="none"/>
+        </w:rPr>
+        <w:t>s</w:t>
+      </w:r>
+      <w:r>
+        <w:rPr>
+          <w:rFonts w:eastAsia="Times New Roman" w:cs="Segoe UI"/>
+          <w:kern w:val="0"/>
+          <w:lang w:eastAsia="en-GB"/>
+          <w14:ligatures w14:val="none"/>
+        </w:rPr>
+        <w:t xml:space="preserve">a mechanizmus </w:t>
       </w:r>
       <w:r>
         <w:rPr>
@@ -4385,50 +4613,19 @@
           <w:lang w:eastAsia="en-GB"/>
           <w14:ligatures w14:val="none"/>
         </w:rPr>
-        <w:t xml:space="preserve"> pakety, program považuje spojenie za prerušené a ukončí jeho činnosť.</w:t>
-      </w:r>
-    </w:p>
-    <w:p>
-      <w:pPr>
+        <w:t xml:space="preserve"> znovu spustí a pokračuje až do ukončenia programu alebo začiatku prenosu dát.</w:t>
+      </w:r>
+    </w:p>
+    <w:p>
+      <w:pPr>
+        <w:pStyle w:val="ListParagraph"/>
         <w:shd w:val="clear" w:color="auto" w:fill="FFFFFF" w:themeFill="background1"/>
-        <w:spacing w:before="60" w:after="100" w:afterAutospacing="1" w:line="240" w:lineRule="auto"/>
-        <w:ind w:firstLine="284"/>
-        <w:rPr>
-          <w:rFonts w:eastAsia="Times New Roman" w:cs="Segoe UI"/>
-          <w:kern w:val="0"/>
-          <w:lang w:eastAsia="en-GB"/>
-          <w14:ligatures w14:val="none"/>
-        </w:rPr>
-      </w:pPr>
-      <w:r>
-        <w:rPr>
-          <w:rFonts w:eastAsia="Times New Roman" w:cs="Segoe UI"/>
-          <w:kern w:val="0"/>
-          <w:lang w:eastAsia="en-GB"/>
-          <w14:ligatures w14:val="none"/>
-        </w:rPr>
-        <w:t xml:space="preserve">Po odoslaní celej správy na mechanizmus </w:t>
-      </w:r>
-      <w:r>
-        <w:rPr>
-          <w:rFonts w:eastAsia="Times New Roman" w:cs="Segoe UI"/>
-          <w:i/>
-          <w:iCs/>
-          <w:kern w:val="0"/>
-          <w:lang w:eastAsia="en-GB"/>
-          <w14:ligatures w14:val="none"/>
-        </w:rPr>
-        <w:t>Keep-Alive</w:t>
-      </w:r>
-      <w:r>
-        <w:rPr>
-          <w:rFonts w:eastAsia="Times New Roman" w:cs="Segoe UI"/>
-          <w:kern w:val="0"/>
-          <w:lang w:eastAsia="en-GB"/>
-          <w14:ligatures w14:val="none"/>
-        </w:rPr>
-        <w:t xml:space="preserve"> znovu spustí a pokračuje až do ukončenia programu alebo začiatku prenosu dát.</w:t>
-      </w:r>
+        <w:spacing w:before="60"/>
+        <w:ind w:left="1004"/>
+        <w:rPr>
+          <w:rFonts w:cs="Segoe UI"/>
+        </w:rPr>
+      </w:pPr>
     </w:p>
     <w:p>
       <w:pPr>
@@ -4831,10 +5028,171 @@
       <w:pPr>
         <w:shd w:val="clear" w:color="auto" w:fill="FFFFFF" w:themeFill="background1"/>
         <w:spacing w:before="60" w:after="100" w:afterAutospacing="1" w:line="240" w:lineRule="auto"/>
+        <w:jc w:val="center"/>
         <w:rPr>
           <w:sz w:val="22"/>
           <w:szCs w:val="22"/>
           <w:lang w:val="en-US"/>
+        </w:rPr>
+      </w:pPr>
+      <w:r>
+        <w:rPr>
+          <w:noProof/>
+          <w:sz w:val="22"/>
+          <w:szCs w:val="22"/>
+          <w:lang w:val="en-US"/>
+        </w:rPr>
+        <w:lastRenderedPageBreak/>
+        <w:drawing>
+          <wp:inline distT="0" distB="0" distL="0" distR="0" wp14:anchorId="6ACEEF5A" wp14:editId="5A843445">
+            <wp:extent cx="3395050" cy="4011542"/>
+            <wp:effectExtent l="0" t="0" r="0" b="1905"/>
+            <wp:docPr id="1092117686" name="Picture 1" descr="A computer screen with white text&#10;&#10;Description automatically generated"/>
+            <wp:cNvGraphicFramePr>
+              <a:graphicFrameLocks xmlns:a="http://schemas.openxmlformats.org/drawingml/2006/main" noChangeAspect="1"/>
+            </wp:cNvGraphicFramePr>
+            <a:graphic xmlns:a="http://schemas.openxmlformats.org/drawingml/2006/main">
+              <a:graphicData uri="http://schemas.openxmlformats.org/drawingml/2006/picture">
+                <pic:pic xmlns:pic="http://schemas.openxmlformats.org/drawingml/2006/picture">
+                  <pic:nvPicPr>
+                    <pic:cNvPr id="1092117686" name="Picture 1" descr="A computer screen with white text&#10;&#10;Description automatically generated"/>
+                    <pic:cNvPicPr/>
+                  </pic:nvPicPr>
+                  <pic:blipFill>
+                    <a:blip r:embed="rId15">
+                      <a:extLst>
+                        <a:ext uri="{28A0092B-C50C-407E-A947-70E740481C1C}">
+                          <a14:useLocalDpi xmlns:a14="http://schemas.microsoft.com/office/drawing/2010/main" val="0"/>
+                        </a:ext>
+                      </a:extLst>
+                    </a:blip>
+                    <a:stretch>
+                      <a:fillRect/>
+                    </a:stretch>
+                  </pic:blipFill>
+                  <pic:spPr>
+                    <a:xfrm>
+                      <a:off x="0" y="0"/>
+                      <a:ext cx="3456167" cy="4083757"/>
+                    </a:xfrm>
+                    <a:prstGeom prst="rect">
+                      <a:avLst/>
+                    </a:prstGeom>
+                  </pic:spPr>
+                </pic:pic>
+              </a:graphicData>
+            </a:graphic>
+          </wp:inline>
+        </w:drawing>
+      </w:r>
+    </w:p>
+    <w:p>
+      <w:pPr>
+        <w:shd w:val="clear" w:color="auto" w:fill="FFFFFF" w:themeFill="background1"/>
+        <w:spacing w:before="60" w:after="100" w:afterAutospacing="1" w:line="240" w:lineRule="auto"/>
+        <w:rPr>
+          <w:sz w:val="22"/>
+          <w:szCs w:val="22"/>
+        </w:rPr>
+      </w:pPr>
+    </w:p>
+    <w:p>
+      <w:pPr>
+        <w:shd w:val="clear" w:color="auto" w:fill="FFFFFF" w:themeFill="background1"/>
+        <w:spacing w:before="60" w:after="100" w:afterAutospacing="1" w:line="240" w:lineRule="auto"/>
+        <w:rPr>
+          <w:sz w:val="22"/>
+          <w:szCs w:val="22"/>
+        </w:rPr>
+      </w:pPr>
+    </w:p>
+    <w:p>
+      <w:pPr>
+        <w:shd w:val="clear" w:color="auto" w:fill="FFFFFF" w:themeFill="background1"/>
+        <w:spacing w:before="60" w:after="100" w:afterAutospacing="1" w:line="240" w:lineRule="auto"/>
+        <w:rPr>
+          <w:sz w:val="22"/>
+          <w:szCs w:val="22"/>
+        </w:rPr>
+      </w:pPr>
+    </w:p>
+    <w:p>
+      <w:pPr>
+        <w:shd w:val="clear" w:color="auto" w:fill="FFFFFF" w:themeFill="background1"/>
+        <w:spacing w:before="60" w:after="100" w:afterAutospacing="1" w:line="240" w:lineRule="auto"/>
+        <w:rPr>
+          <w:sz w:val="22"/>
+          <w:szCs w:val="22"/>
+        </w:rPr>
+      </w:pPr>
+    </w:p>
+    <w:p>
+      <w:pPr>
+        <w:shd w:val="clear" w:color="auto" w:fill="FFFFFF" w:themeFill="background1"/>
+        <w:spacing w:before="60" w:after="100" w:afterAutospacing="1" w:line="240" w:lineRule="auto"/>
+        <w:rPr>
+          <w:sz w:val="22"/>
+          <w:szCs w:val="22"/>
+        </w:rPr>
+      </w:pPr>
+    </w:p>
+    <w:p>
+      <w:pPr>
+        <w:shd w:val="clear" w:color="auto" w:fill="FFFFFF" w:themeFill="background1"/>
+        <w:spacing w:before="60" w:after="100" w:afterAutospacing="1" w:line="240" w:lineRule="auto"/>
+        <w:rPr>
+          <w:sz w:val="22"/>
+          <w:szCs w:val="22"/>
+        </w:rPr>
+      </w:pPr>
+    </w:p>
+    <w:p>
+      <w:pPr>
+        <w:shd w:val="clear" w:color="auto" w:fill="FFFFFF" w:themeFill="background1"/>
+        <w:spacing w:before="60" w:after="100" w:afterAutospacing="1" w:line="240" w:lineRule="auto"/>
+        <w:rPr>
+          <w:sz w:val="22"/>
+          <w:szCs w:val="22"/>
+        </w:rPr>
+      </w:pPr>
+    </w:p>
+    <w:p>
+      <w:pPr>
+        <w:shd w:val="clear" w:color="auto" w:fill="FFFFFF" w:themeFill="background1"/>
+        <w:spacing w:before="60" w:after="100" w:afterAutospacing="1" w:line="240" w:lineRule="auto"/>
+        <w:rPr>
+          <w:sz w:val="22"/>
+          <w:szCs w:val="22"/>
+        </w:rPr>
+      </w:pPr>
+    </w:p>
+    <w:p>
+      <w:pPr>
+        <w:shd w:val="clear" w:color="auto" w:fill="FFFFFF" w:themeFill="background1"/>
+        <w:spacing w:before="60" w:after="100" w:afterAutospacing="1" w:line="240" w:lineRule="auto"/>
+        <w:rPr>
+          <w:sz w:val="22"/>
+          <w:szCs w:val="22"/>
+        </w:rPr>
+      </w:pPr>
+    </w:p>
+    <w:p>
+      <w:pPr>
+        <w:shd w:val="clear" w:color="auto" w:fill="FFFFFF" w:themeFill="background1"/>
+        <w:spacing w:before="60" w:after="100" w:afterAutospacing="1" w:line="240" w:lineRule="auto"/>
+        <w:rPr>
+          <w:sz w:val="22"/>
+          <w:szCs w:val="22"/>
+        </w:rPr>
+      </w:pPr>
+    </w:p>
+    <w:p>
+      <w:pPr>
+        <w:shd w:val="clear" w:color="auto" w:fill="FFFFFF" w:themeFill="background1"/>
+        <w:spacing w:before="60" w:after="100" w:afterAutospacing="1" w:line="240" w:lineRule="auto"/>
+        <w:rPr>
+          <w:sz w:val="22"/>
+          <w:szCs w:val="22"/>
         </w:rPr>
       </w:pPr>
     </w:p>
@@ -4878,7 +5236,6 @@
           <w:noProof/>
           <w:lang w:val="en-US"/>
         </w:rPr>
-        <w:lastRenderedPageBreak/>
         <w:drawing>
           <wp:anchor distT="0" distB="0" distL="114300" distR="114300" simplePos="0" relativeHeight="251658240" behindDoc="0" locked="0" layoutInCell="1" allowOverlap="1" wp14:anchorId="476C1ADD" wp14:editId="1FAB5A38">
             <wp:simplePos x="0" y="0"/>
@@ -4903,7 +5260,7 @@
                     <pic:cNvPicPr/>
                   </pic:nvPicPr>
                   <pic:blipFill>
-                    <a:blip r:embed="rId15">
+                    <a:blip r:embed="rId16">
                       <a:extLst>
                         <a:ext uri="{28A0092B-C50C-407E-A947-70E740481C1C}">
                           <a14:useLocalDpi xmlns:a14="http://schemas.microsoft.com/office/drawing/2010/main" val="0"/>
@@ -5548,7 +5905,7 @@
                     <pic:cNvPicPr/>
                   </pic:nvPicPr>
                   <pic:blipFill>
-                    <a:blip r:embed="rId16">
+                    <a:blip r:embed="rId17">
                       <a:extLst>
                         <a:ext uri="{28A0092B-C50C-407E-A947-70E740481C1C}">
                           <a14:useLocalDpi xmlns:a14="http://schemas.microsoft.com/office/drawing/2010/main" val="0"/>
@@ -5627,7 +5984,7 @@
                     <pic:cNvPicPr/>
                   </pic:nvPicPr>
                   <pic:blipFill>
-                    <a:blip r:embed="rId17">
+                    <a:blip r:embed="rId18">
                       <a:extLst>
                         <a:ext uri="{28A0092B-C50C-407E-A947-70E740481C1C}">
                           <a14:useLocalDpi xmlns:a14="http://schemas.microsoft.com/office/drawing/2010/main" val="0"/>
@@ -5668,6 +6025,197 @@
     <w:p>
       <w:pPr>
         <w:pStyle w:val="ListParagraph"/>
+        <w:ind w:left="644"/>
+        <w:rPr>
+          <w:b/>
+          <w:bCs/>
+          <w:lang w:val="en-US"/>
+        </w:rPr>
+      </w:pPr>
+      <w:r>
+        <w:rPr>
+          <w:b/>
+          <w:bCs/>
+          <w:noProof/>
+          <w:lang w:val="en-US"/>
+        </w:rPr>
+        <w:drawing>
+          <wp:inline distT="0" distB="0" distL="0" distR="0" wp14:anchorId="72D63118" wp14:editId="48454E9B">
+            <wp:extent cx="2814473" cy="751438"/>
+            <wp:effectExtent l="0" t="0" r="5080" b="0"/>
+            <wp:docPr id="2086885349" name="Picture 3" descr="A screenshot of a computer&#10;&#10;Description automatically generated"/>
+            <wp:cNvGraphicFramePr>
+              <a:graphicFrameLocks xmlns:a="http://schemas.openxmlformats.org/drawingml/2006/main" noChangeAspect="1"/>
+            </wp:cNvGraphicFramePr>
+            <a:graphic xmlns:a="http://schemas.openxmlformats.org/drawingml/2006/main">
+              <a:graphicData uri="http://schemas.openxmlformats.org/drawingml/2006/picture">
+                <pic:pic xmlns:pic="http://schemas.openxmlformats.org/drawingml/2006/picture">
+                  <pic:nvPicPr>
+                    <pic:cNvPr id="2086885349" name="Picture 3" descr="A screenshot of a computer&#10;&#10;Description automatically generated"/>
+                    <pic:cNvPicPr/>
+                  </pic:nvPicPr>
+                  <pic:blipFill>
+                    <a:blip r:embed="rId19">
+                      <a:extLst>
+                        <a:ext uri="{28A0092B-C50C-407E-A947-70E740481C1C}">
+                          <a14:useLocalDpi xmlns:a14="http://schemas.microsoft.com/office/drawing/2010/main" val="0"/>
+                        </a:ext>
+                      </a:extLst>
+                    </a:blip>
+                    <a:stretch>
+                      <a:fillRect/>
+                    </a:stretch>
+                  </pic:blipFill>
+                  <pic:spPr>
+                    <a:xfrm>
+                      <a:off x="0" y="0"/>
+                      <a:ext cx="2964573" cy="791513"/>
+                    </a:xfrm>
+                    <a:prstGeom prst="rect">
+                      <a:avLst/>
+                    </a:prstGeom>
+                  </pic:spPr>
+                </pic:pic>
+              </a:graphicData>
+            </a:graphic>
+          </wp:inline>
+        </w:drawing>
+      </w:r>
+    </w:p>
+    <w:p>
+      <w:pPr>
+        <w:pStyle w:val="ListParagraph"/>
+        <w:ind w:left="644"/>
+        <w:rPr>
+          <w:b/>
+          <w:bCs/>
+          <w:lang w:val="en-US"/>
+        </w:rPr>
+      </w:pPr>
+      <w:r>
+        <w:rPr>
+          <w:b/>
+          <w:bCs/>
+          <w:noProof/>
+          <w:lang w:val="en-US"/>
+        </w:rPr>
+        <w:drawing>
+          <wp:inline distT="0" distB="0" distL="0" distR="0" wp14:anchorId="18B252EA" wp14:editId="68FFC7A8">
+            <wp:extent cx="2815628" cy="726825"/>
+            <wp:effectExtent l="0" t="0" r="3810" b="0"/>
+            <wp:docPr id="96523097" name="Picture 6" descr="A screenshot of a computer&#10;&#10;Description automatically generated"/>
+            <wp:cNvGraphicFramePr>
+              <a:graphicFrameLocks xmlns:a="http://schemas.openxmlformats.org/drawingml/2006/main" noChangeAspect="1"/>
+            </wp:cNvGraphicFramePr>
+            <a:graphic xmlns:a="http://schemas.openxmlformats.org/drawingml/2006/main">
+              <a:graphicData uri="http://schemas.openxmlformats.org/drawingml/2006/picture">
+                <pic:pic xmlns:pic="http://schemas.openxmlformats.org/drawingml/2006/picture">
+                  <pic:nvPicPr>
+                    <pic:cNvPr id="96523097" name="Picture 6" descr="A screenshot of a computer&#10;&#10;Description automatically generated"/>
+                    <pic:cNvPicPr/>
+                  </pic:nvPicPr>
+                  <pic:blipFill>
+                    <a:blip r:embed="rId20">
+                      <a:extLst>
+                        <a:ext uri="{28A0092B-C50C-407E-A947-70E740481C1C}">
+                          <a14:useLocalDpi xmlns:a14="http://schemas.microsoft.com/office/drawing/2010/main" val="0"/>
+                        </a:ext>
+                      </a:extLst>
+                    </a:blip>
+                    <a:stretch>
+                      <a:fillRect/>
+                    </a:stretch>
+                  </pic:blipFill>
+                  <pic:spPr>
+                    <a:xfrm>
+                      <a:off x="0" y="0"/>
+                      <a:ext cx="2941239" cy="759250"/>
+                    </a:xfrm>
+                    <a:prstGeom prst="rect">
+                      <a:avLst/>
+                    </a:prstGeom>
+                  </pic:spPr>
+                </pic:pic>
+              </a:graphicData>
+            </a:graphic>
+          </wp:inline>
+        </w:drawing>
+      </w:r>
+    </w:p>
+    <w:p>
+      <w:pPr>
+        <w:pStyle w:val="ListParagraph"/>
+        <w:ind w:left="644"/>
+        <w:rPr>
+          <w:b/>
+          <w:bCs/>
+          <w:lang w:val="en-US"/>
+        </w:rPr>
+      </w:pPr>
+      <w:r>
+        <w:rPr>
+          <w:b/>
+          <w:bCs/>
+          <w:noProof/>
+          <w:lang w:val="en-US"/>
+        </w:rPr>
+        <w:drawing>
+          <wp:inline distT="0" distB="0" distL="0" distR="0" wp14:anchorId="1CD1C289" wp14:editId="585D313C">
+            <wp:extent cx="2785015" cy="905346"/>
+            <wp:effectExtent l="0" t="0" r="0" b="0"/>
+            <wp:docPr id="467543504" name="Picture 5" descr="A screen shot of a computer&#10;&#10;Description automatically generated"/>
+            <wp:cNvGraphicFramePr>
+              <a:graphicFrameLocks xmlns:a="http://schemas.openxmlformats.org/drawingml/2006/main" noChangeAspect="1"/>
+            </wp:cNvGraphicFramePr>
+            <a:graphic xmlns:a="http://schemas.openxmlformats.org/drawingml/2006/main">
+              <a:graphicData uri="http://schemas.openxmlformats.org/drawingml/2006/picture">
+                <pic:pic xmlns:pic="http://schemas.openxmlformats.org/drawingml/2006/picture">
+                  <pic:nvPicPr>
+                    <pic:cNvPr id="467543504" name="Picture 5" descr="A screen shot of a computer&#10;&#10;Description automatically generated"/>
+                    <pic:cNvPicPr/>
+                  </pic:nvPicPr>
+                  <pic:blipFill>
+                    <a:blip r:embed="rId21">
+                      <a:extLst>
+                        <a:ext uri="{28A0092B-C50C-407E-A947-70E740481C1C}">
+                          <a14:useLocalDpi xmlns:a14="http://schemas.microsoft.com/office/drawing/2010/main" val="0"/>
+                        </a:ext>
+                      </a:extLst>
+                    </a:blip>
+                    <a:stretch>
+                      <a:fillRect/>
+                    </a:stretch>
+                  </pic:blipFill>
+                  <pic:spPr>
+                    <a:xfrm>
+                      <a:off x="0" y="0"/>
+                      <a:ext cx="2896917" cy="941723"/>
+                    </a:xfrm>
+                    <a:prstGeom prst="rect">
+                      <a:avLst/>
+                    </a:prstGeom>
+                  </pic:spPr>
+                </pic:pic>
+              </a:graphicData>
+            </a:graphic>
+          </wp:inline>
+        </w:drawing>
+      </w:r>
+    </w:p>
+    <w:p>
+      <w:pPr>
+        <w:pStyle w:val="ListParagraph"/>
+        <w:ind w:left="644"/>
+        <w:rPr>
+          <w:b/>
+          <w:bCs/>
+          <w:lang w:val="en-US"/>
+        </w:rPr>
+      </w:pPr>
+    </w:p>
+    <w:p>
+      <w:pPr>
+        <w:pStyle w:val="ListParagraph"/>
         <w:numPr>
           <w:ilvl w:val="0"/>
           <w:numId w:val="1"/>
@@ -5756,22 +6304,15 @@
       <w:pPr>
         <w:pStyle w:val="ListParagraph"/>
         <w:numPr>
-          <w:ilvl w:val="0"/>
+          <w:ilvl w:val="1"/>
           <w:numId w:val="1"/>
         </w:numPr>
         <w:rPr>
-          <w:b/>
-          <w:bCs/>
           <w:lang w:val="sk-SK"/>
         </w:rPr>
       </w:pPr>
       <w:r>
-        <w:rPr>
-          <w:b/>
-          <w:bCs/>
-          <w:lang w:val="sk-SK"/>
-        </w:rPr>
-        <w:t>Fragmentácia</w:t>
+        <w:t>Na nižšie priloženom obrázku môžme pozorovať simulovanie chyby.</w:t>
       </w:r>
     </w:p>
     <w:p>
@@ -5781,16 +6322,210 @@
           <w:ilvl w:val="1"/>
           <w:numId w:val="1"/>
         </w:numPr>
-      </w:pPr>
-      <w:r>
-        <w:rPr>
-          <w:b/>
-          <w:bCs/>
-        </w:rPr>
-        <w:t>Voľba veľkosti fragmentu</w:t>
-      </w:r>
-      <w:r>
-        <w:t>: Pred začiatkom prenosu dát je používateľ vyzvaný, aby zvolil veľkosť fragmentu. Maximálna povolená veľkosť je obmedzená na 1466 bajtov, aby sa predišlo fragmentácii na linkovej vrstve.</w:t>
+        <w:rPr>
+          <w:lang w:val="sk-SK"/>
+        </w:rPr>
+      </w:pPr>
+      <w:r>
+        <w:t>Prvý odoslaný paket ma zmenený checksum a následne na to je odoslaný NACK.</w:t>
+      </w:r>
+    </w:p>
+    <w:p>
+      <w:pPr>
+        <w:rPr>
+          <w:lang w:val="en-US"/>
+        </w:rPr>
+      </w:pPr>
+    </w:p>
+    <w:p>
+      <w:pPr>
+        <w:pStyle w:val="ListParagraph"/>
+        <w:ind w:left="1440"/>
+        <w:rPr>
+          <w:lang w:val="sk-SK"/>
+        </w:rPr>
+      </w:pPr>
+      <w:r>
+        <w:rPr>
+          <w:noProof/>
+          <w:lang w:val="sk-SK"/>
+        </w:rPr>
+        <w:lastRenderedPageBreak/>
+        <w:drawing>
+          <wp:inline distT="0" distB="0" distL="0" distR="0" wp14:anchorId="23CB7FED" wp14:editId="5A33398E">
+            <wp:extent cx="3331675" cy="1234358"/>
+            <wp:effectExtent l="0" t="0" r="0" b="0"/>
+            <wp:docPr id="40216328" name="Picture 7" descr="A screen shot of a computer&#10;&#10;Description automatically generated"/>
+            <wp:cNvGraphicFramePr>
+              <a:graphicFrameLocks xmlns:a="http://schemas.openxmlformats.org/drawingml/2006/main" noChangeAspect="1"/>
+            </wp:cNvGraphicFramePr>
+            <a:graphic xmlns:a="http://schemas.openxmlformats.org/drawingml/2006/main">
+              <a:graphicData uri="http://schemas.openxmlformats.org/drawingml/2006/picture">
+                <pic:pic xmlns:pic="http://schemas.openxmlformats.org/drawingml/2006/picture">
+                  <pic:nvPicPr>
+                    <pic:cNvPr id="40216328" name="Picture 7" descr="A screen shot of a computer&#10;&#10;Description automatically generated"/>
+                    <pic:cNvPicPr/>
+                  </pic:nvPicPr>
+                  <pic:blipFill>
+                    <a:blip r:embed="rId22">
+                      <a:extLst>
+                        <a:ext uri="{28A0092B-C50C-407E-A947-70E740481C1C}">
+                          <a14:useLocalDpi xmlns:a14="http://schemas.microsoft.com/office/drawing/2010/main" val="0"/>
+                        </a:ext>
+                      </a:extLst>
+                    </a:blip>
+                    <a:stretch>
+                      <a:fillRect/>
+                    </a:stretch>
+                  </pic:blipFill>
+                  <pic:spPr>
+                    <a:xfrm>
+                      <a:off x="0" y="0"/>
+                      <a:ext cx="3349891" cy="1241107"/>
+                    </a:xfrm>
+                    <a:prstGeom prst="rect">
+                      <a:avLst/>
+                    </a:prstGeom>
+                  </pic:spPr>
+                </pic:pic>
+              </a:graphicData>
+            </a:graphic>
+          </wp:inline>
+        </w:drawing>
+      </w:r>
+    </w:p>
+    <w:p>
+      <w:pPr>
+        <w:pStyle w:val="ListParagraph"/>
+        <w:ind w:left="1440"/>
+        <w:rPr>
+          <w:lang w:val="sk-SK"/>
+        </w:rPr>
+      </w:pPr>
+      <w:r>
+        <w:rPr>
+          <w:noProof/>
+          <w:lang w:val="sk-SK"/>
+        </w:rPr>
+        <w:drawing>
+          <wp:inline distT="0" distB="0" distL="0" distR="0" wp14:anchorId="54134219" wp14:editId="38288E26">
+            <wp:extent cx="3376943" cy="980963"/>
+            <wp:effectExtent l="0" t="0" r="1270" b="0"/>
+            <wp:docPr id="58598068" name="Picture 8" descr="A screenshot of a computer&#10;&#10;Description automatically generated"/>
+            <wp:cNvGraphicFramePr>
+              <a:graphicFrameLocks xmlns:a="http://schemas.openxmlformats.org/drawingml/2006/main" noChangeAspect="1"/>
+            </wp:cNvGraphicFramePr>
+            <a:graphic xmlns:a="http://schemas.openxmlformats.org/drawingml/2006/main">
+              <a:graphicData uri="http://schemas.openxmlformats.org/drawingml/2006/picture">
+                <pic:pic xmlns:pic="http://schemas.openxmlformats.org/drawingml/2006/picture">
+                  <pic:nvPicPr>
+                    <pic:cNvPr id="58598068" name="Picture 8" descr="A screenshot of a computer&#10;&#10;Description automatically generated"/>
+                    <pic:cNvPicPr/>
+                  </pic:nvPicPr>
+                  <pic:blipFill>
+                    <a:blip r:embed="rId23">
+                      <a:extLst>
+                        <a:ext uri="{28A0092B-C50C-407E-A947-70E740481C1C}">
+                          <a14:useLocalDpi xmlns:a14="http://schemas.microsoft.com/office/drawing/2010/main" val="0"/>
+                        </a:ext>
+                      </a:extLst>
+                    </a:blip>
+                    <a:stretch>
+                      <a:fillRect/>
+                    </a:stretch>
+                  </pic:blipFill>
+                  <pic:spPr>
+                    <a:xfrm>
+                      <a:off x="0" y="0"/>
+                      <a:ext cx="3457027" cy="1004226"/>
+                    </a:xfrm>
+                    <a:prstGeom prst="rect">
+                      <a:avLst/>
+                    </a:prstGeom>
+                  </pic:spPr>
+                </pic:pic>
+              </a:graphicData>
+            </a:graphic>
+          </wp:inline>
+        </w:drawing>
+      </w:r>
+    </w:p>
+    <w:p>
+      <w:pPr>
+        <w:pStyle w:val="ListParagraph"/>
+        <w:ind w:left="1440"/>
+        <w:rPr>
+          <w:lang w:val="sk-SK"/>
+        </w:rPr>
+      </w:pPr>
+      <w:r>
+        <w:rPr>
+          <w:noProof/>
+          <w:lang w:val="sk-SK"/>
+        </w:rPr>
+        <w:drawing>
+          <wp:inline distT="0" distB="0" distL="0" distR="0" wp14:anchorId="39773463" wp14:editId="2AB89C68">
+            <wp:extent cx="3376930" cy="1258072"/>
+            <wp:effectExtent l="0" t="0" r="1270" b="0"/>
+            <wp:docPr id="1596743223" name="Picture 9" descr="A screenshot of a computer&#10;&#10;Description automatically generated"/>
+            <wp:cNvGraphicFramePr>
+              <a:graphicFrameLocks xmlns:a="http://schemas.openxmlformats.org/drawingml/2006/main" noChangeAspect="1"/>
+            </wp:cNvGraphicFramePr>
+            <a:graphic xmlns:a="http://schemas.openxmlformats.org/drawingml/2006/main">
+              <a:graphicData uri="http://schemas.openxmlformats.org/drawingml/2006/picture">
+                <pic:pic xmlns:pic="http://schemas.openxmlformats.org/drawingml/2006/picture">
+                  <pic:nvPicPr>
+                    <pic:cNvPr id="1596743223" name="Picture 9" descr="A screenshot of a computer&#10;&#10;Description automatically generated"/>
+                    <pic:cNvPicPr/>
+                  </pic:nvPicPr>
+                  <pic:blipFill>
+                    <a:blip r:embed="rId24">
+                      <a:extLst>
+                        <a:ext uri="{28A0092B-C50C-407E-A947-70E740481C1C}">
+                          <a14:useLocalDpi xmlns:a14="http://schemas.microsoft.com/office/drawing/2010/main" val="0"/>
+                        </a:ext>
+                      </a:extLst>
+                    </a:blip>
+                    <a:stretch>
+                      <a:fillRect/>
+                    </a:stretch>
+                  </pic:blipFill>
+                  <pic:spPr>
+                    <a:xfrm>
+                      <a:off x="0" y="0"/>
+                      <a:ext cx="3394025" cy="1264441"/>
+                    </a:xfrm>
+                    <a:prstGeom prst="rect">
+                      <a:avLst/>
+                    </a:prstGeom>
+                  </pic:spPr>
+                </pic:pic>
+              </a:graphicData>
+            </a:graphic>
+          </wp:inline>
+        </w:drawing>
+      </w:r>
+    </w:p>
+    <w:p>
+      <w:pPr>
+        <w:pStyle w:val="ListParagraph"/>
+        <w:numPr>
+          <w:ilvl w:val="0"/>
+          <w:numId w:val="1"/>
+        </w:numPr>
+        <w:rPr>
+          <w:b/>
+          <w:bCs/>
+          <w:lang w:val="sk-SK"/>
+        </w:rPr>
+      </w:pPr>
+      <w:r>
+        <w:rPr>
+          <w:b/>
+          <w:bCs/>
+          <w:lang w:val="sk-SK"/>
+        </w:rPr>
+        <w:t>Fragmentácia</w:t>
       </w:r>
     </w:p>
     <w:p>
@@ -5806,6 +6541,25 @@
           <w:b/>
           <w:bCs/>
         </w:rPr>
+        <w:t>Voľba veľkosti fragmentu</w:t>
+      </w:r>
+      <w:r>
+        <w:t>: Pred začiatkom prenosu dát je používateľ vyzvaný, aby zvolil veľkosť fragmentu. Maximálna povolená veľkosť je obmedzená na 1466 bajtov, aby sa predišlo fragmentácii na linkovej vrstve.</w:t>
+      </w:r>
+    </w:p>
+    <w:p>
+      <w:pPr>
+        <w:pStyle w:val="ListParagraph"/>
+        <w:numPr>
+          <w:ilvl w:val="1"/>
+          <w:numId w:val="1"/>
+        </w:numPr>
+      </w:pPr>
+      <w:r>
+        <w:rPr>
+          <w:b/>
+          <w:bCs/>
+        </w:rPr>
         <w:t>Podmienky fragmentácie</w:t>
       </w:r>
       <w:r>
@@ -5857,16 +6611,6 @@
     </w:p>
     <w:p>
       <w:pPr>
-        <w:ind w:left="1080"/>
-        <w:rPr>
-          <w:b/>
-          <w:bCs/>
-          <w:lang w:val="sk-SK"/>
-        </w:rPr>
-      </w:pPr>
-    </w:p>
-    <w:p>
-      <w:pPr>
         <w:pStyle w:val="ListParagraph"/>
         <w:numPr>
           <w:ilvl w:val="0"/>
@@ -5875,16 +6619,14 @@
         <w:rPr>
           <w:b/>
           <w:bCs/>
-          <w:lang w:val="sk-SK"/>
-        </w:rPr>
-      </w:pPr>
-      <w:r>
-        <w:rPr>
-          <w:b/>
-          <w:bCs/>
-          <w:lang w:val="sk-SK"/>
-        </w:rPr>
-        <w:t>Zdroje</w:t>
+        </w:rPr>
+      </w:pPr>
+      <w:r>
+        <w:rPr>
+          <w:b/>
+          <w:bCs/>
+        </w:rPr>
+        <w:t>Ukončenie spojenia</w:t>
       </w:r>
     </w:p>
     <w:p>
@@ -5894,13 +6636,321 @@
           <w:ilvl w:val="1"/>
           <w:numId w:val="1"/>
         </w:numPr>
-        <w:rPr>
-          <w:b/>
-          <w:bCs/>
+      </w:pPr>
+      <w:r>
+        <w:t xml:space="preserve">Na korektné ukončenie spojenia v našom programe je implementovaný mechanizmus </w:t>
+      </w:r>
+      <w:r>
+        <w:rPr>
+          <w:b/>
+          <w:bCs/>
+        </w:rPr>
+        <w:t>Four-Way Handshake</w:t>
+      </w:r>
+      <w:r>
+        <w:t xml:space="preserve">, využívajúci flagy </w:t>
+      </w:r>
+      <w:r>
+        <w:rPr>
+          <w:i/>
+          <w:iCs/>
+        </w:rPr>
+        <w:t>FIN</w:t>
+      </w:r>
+      <w:r>
+        <w:t xml:space="preserve"> a </w:t>
+      </w:r>
+      <w:r>
+        <w:rPr>
+          <w:i/>
+          <w:iCs/>
+        </w:rPr>
+        <w:t>FIN_ACK.</w:t>
+      </w:r>
+    </w:p>
+    <w:p>
+      <w:pPr>
+        <w:pStyle w:val="ListParagraph"/>
+        <w:numPr>
+          <w:ilvl w:val="1"/>
+          <w:numId w:val="1"/>
+        </w:numPr>
+      </w:pPr>
+      <w:r>
+        <w:t>Proces ukončenia spojenia môže iniciovať ktorýkoľvek používateľ</w:t>
+      </w:r>
+      <w:r>
+        <w:rPr>
           <w:lang w:val="sk-SK"/>
         </w:rPr>
-      </w:pPr>
-      <w:hyperlink r:id="rId18" w:history="1">
+        <w:t>.</w:t>
+      </w:r>
+    </w:p>
+    <w:p>
+      <w:pPr>
+        <w:pStyle w:val="ListParagraph"/>
+        <w:numPr>
+          <w:ilvl w:val="1"/>
+          <w:numId w:val="1"/>
+        </w:numPr>
+      </w:pPr>
+      <w:r>
+        <w:t xml:space="preserve">V prípade, že aktuálne neprebieha prenos dát, dôjde k okamžitej výmene paketov obsahujúcich flagy </w:t>
+      </w:r>
+      <w:r>
+        <w:rPr>
+          <w:i/>
+          <w:iCs/>
+        </w:rPr>
+        <w:t>FIN, FIN_ACK</w:t>
+      </w:r>
+      <w:r>
+        <w:t xml:space="preserve"> a následne </w:t>
+      </w:r>
+      <w:r>
+        <w:rPr>
+          <w:i/>
+          <w:iCs/>
+        </w:rPr>
+        <w:t>ACK,</w:t>
+      </w:r>
+      <w:r>
+        <w:t xml:space="preserve"> čím sa spojenie korektne uzavrie.</w:t>
+      </w:r>
+    </w:p>
+    <w:p>
+      <w:pPr>
+        <w:pStyle w:val="ListParagraph"/>
+        <w:numPr>
+          <w:ilvl w:val="1"/>
+          <w:numId w:val="1"/>
+        </w:numPr>
+      </w:pPr>
+      <w:r>
+        <w:lastRenderedPageBreak/>
+        <w:t xml:space="preserve">Ak však počas prebiehajúceho prenosu dát niektorý používateľ požaduje ukončenie spojenia, paket s flagom </w:t>
+      </w:r>
+      <w:r>
+        <w:rPr>
+          <w:i/>
+          <w:iCs/>
+        </w:rPr>
+        <w:t>FIN</w:t>
+      </w:r>
+      <w:r>
+        <w:t xml:space="preserve"> je odoslaný, avšak príjemca ho dočasne odloží.</w:t>
+      </w:r>
+    </w:p>
+    <w:p>
+      <w:pPr>
+        <w:pStyle w:val="ListParagraph"/>
+        <w:numPr>
+          <w:ilvl w:val="1"/>
+          <w:numId w:val="1"/>
+        </w:numPr>
+      </w:pPr>
+      <w:r>
+        <w:t xml:space="preserve">Po dokončení prenosu dát príjemca spracuje odložený </w:t>
+      </w:r>
+      <w:r>
+        <w:rPr>
+          <w:i/>
+          <w:iCs/>
+        </w:rPr>
+        <w:t>FIN</w:t>
+      </w:r>
+      <w:r>
+        <w:t xml:space="preserve"> paket a pokračuje v procese ukončovania spojenia podľa štandardného mechanizmu Four-Way Handshake.</w:t>
+      </w:r>
+    </w:p>
+    <w:p>
+      <w:pPr>
+        <w:jc w:val="center"/>
+      </w:pPr>
+      <w:r>
+        <w:rPr>
+          <w:noProof/>
+        </w:rPr>
+        <w:drawing>
+          <wp:inline distT="0" distB="0" distL="0" distR="0" wp14:anchorId="1AAC2F4B" wp14:editId="79E07AE3">
+            <wp:extent cx="2473742" cy="2263366"/>
+            <wp:effectExtent l="0" t="0" r="3175" b="0"/>
+            <wp:docPr id="973970236" name="Picture 11" descr="A computer screen with black background&#10;&#10;Description automatically generated"/>
+            <wp:cNvGraphicFramePr>
+              <a:graphicFrameLocks xmlns:a="http://schemas.openxmlformats.org/drawingml/2006/main" noChangeAspect="1"/>
+            </wp:cNvGraphicFramePr>
+            <a:graphic xmlns:a="http://schemas.openxmlformats.org/drawingml/2006/main">
+              <a:graphicData uri="http://schemas.openxmlformats.org/drawingml/2006/picture">
+                <pic:pic xmlns:pic="http://schemas.openxmlformats.org/drawingml/2006/picture">
+                  <pic:nvPicPr>
+                    <pic:cNvPr id="973970236" name="Picture 11" descr="A computer screen with black background&#10;&#10;Description automatically generated"/>
+                    <pic:cNvPicPr/>
+                  </pic:nvPicPr>
+                  <pic:blipFill>
+                    <a:blip r:embed="rId25">
+                      <a:extLst>
+                        <a:ext uri="{28A0092B-C50C-407E-A947-70E740481C1C}">
+                          <a14:useLocalDpi xmlns:a14="http://schemas.microsoft.com/office/drawing/2010/main" val="0"/>
+                        </a:ext>
+                      </a:extLst>
+                    </a:blip>
+                    <a:stretch>
+                      <a:fillRect/>
+                    </a:stretch>
+                  </pic:blipFill>
+                  <pic:spPr>
+                    <a:xfrm>
+                      <a:off x="0" y="0"/>
+                      <a:ext cx="2509446" cy="2296034"/>
+                    </a:xfrm>
+                    <a:prstGeom prst="rect">
+                      <a:avLst/>
+                    </a:prstGeom>
+                  </pic:spPr>
+                </pic:pic>
+              </a:graphicData>
+            </a:graphic>
+          </wp:inline>
+        </w:drawing>
+      </w:r>
+    </w:p>
+    <w:p>
+      <w:pPr>
+        <w:pStyle w:val="ListParagraph"/>
+        <w:numPr>
+          <w:ilvl w:val="0"/>
+          <w:numId w:val="1"/>
+        </w:numPr>
+        <w:rPr>
+          <w:b/>
+          <w:bCs/>
+        </w:rPr>
+      </w:pPr>
+      <w:r>
+        <w:rPr>
+          <w:b/>
+          <w:bCs/>
+        </w:rPr>
+        <w:t>Wireshark skript</w:t>
+      </w:r>
+    </w:p>
+    <w:p>
+      <w:pPr>
+        <w:pStyle w:val="ListParagraph"/>
+        <w:numPr>
+          <w:ilvl w:val="1"/>
+          <w:numId w:val="1"/>
+        </w:numPr>
+      </w:pPr>
+      <w:r>
+        <w:t>Skript vo wiresharku vie rozoznať naše pakety pokiaľ smerujú na určité, nami nastavené porty</w:t>
+      </w:r>
+    </w:p>
+    <w:p>
+      <w:pPr>
+        <w:pStyle w:val="ListParagraph"/>
+        <w:numPr>
+          <w:ilvl w:val="1"/>
+          <w:numId w:val="1"/>
+        </w:numPr>
+      </w:pPr>
+      <w:r>
+        <w:t>Tieto pakety farebne rozlíši podľa toho či je to servisný paket (sivá), textový paket (modrá), alebo paket so súborom (zelená)</w:t>
+      </w:r>
+    </w:p>
+    <w:p>
+      <w:r>
+        <w:rPr>
+          <w:noProof/>
+        </w:rPr>
+        <w:drawing>
+          <wp:inline distT="0" distB="0" distL="0" distR="0" wp14:anchorId="74F95D59" wp14:editId="33D7407D">
+            <wp:extent cx="5943600" cy="1769745"/>
+            <wp:effectExtent l="0" t="0" r="0" b="0"/>
+            <wp:docPr id="1910073390" name="Picture 10" descr="A screenshot of a computer&#10;&#10;Description automatically generated"/>
+            <wp:cNvGraphicFramePr>
+              <a:graphicFrameLocks xmlns:a="http://schemas.openxmlformats.org/drawingml/2006/main" noChangeAspect="1"/>
+            </wp:cNvGraphicFramePr>
+            <a:graphic xmlns:a="http://schemas.openxmlformats.org/drawingml/2006/main">
+              <a:graphicData uri="http://schemas.openxmlformats.org/drawingml/2006/picture">
+                <pic:pic xmlns:pic="http://schemas.openxmlformats.org/drawingml/2006/picture">
+                  <pic:nvPicPr>
+                    <pic:cNvPr id="1910073390" name="Picture 10" descr="A screenshot of a computer&#10;&#10;Description automatically generated"/>
+                    <pic:cNvPicPr/>
+                  </pic:nvPicPr>
+                  <pic:blipFill>
+                    <a:blip r:embed="rId26" cstate="print">
+                      <a:extLst>
+                        <a:ext uri="{28A0092B-C50C-407E-A947-70E740481C1C}">
+                          <a14:useLocalDpi xmlns:a14="http://schemas.microsoft.com/office/drawing/2010/main" val="0"/>
+                        </a:ext>
+                      </a:extLst>
+                    </a:blip>
+                    <a:stretch>
+                      <a:fillRect/>
+                    </a:stretch>
+                  </pic:blipFill>
+                  <pic:spPr>
+                    <a:xfrm>
+                      <a:off x="0" y="0"/>
+                      <a:ext cx="5943600" cy="1769745"/>
+                    </a:xfrm>
+                    <a:prstGeom prst="rect">
+                      <a:avLst/>
+                    </a:prstGeom>
+                  </pic:spPr>
+                </pic:pic>
+              </a:graphicData>
+            </a:graphic>
+          </wp:inline>
+        </w:drawing>
+      </w:r>
+    </w:p>
+    <w:p>
+      <w:pPr>
+        <w:rPr>
+          <w:b/>
+          <w:bCs/>
+          <w:lang w:val="sk-SK"/>
+        </w:rPr>
+      </w:pPr>
+    </w:p>
+    <w:p>
+      <w:pPr>
+        <w:pStyle w:val="ListParagraph"/>
+        <w:numPr>
+          <w:ilvl w:val="0"/>
+          <w:numId w:val="1"/>
+        </w:numPr>
+        <w:rPr>
+          <w:b/>
+          <w:bCs/>
+          <w:lang w:val="sk-SK"/>
+        </w:rPr>
+      </w:pPr>
+      <w:r>
+        <w:rPr>
+          <w:b/>
+          <w:bCs/>
+          <w:lang w:val="sk-SK"/>
+        </w:rPr>
+        <w:t>Zdroje</w:t>
+      </w:r>
+    </w:p>
+    <w:p>
+      <w:pPr>
+        <w:pStyle w:val="ListParagraph"/>
+        <w:numPr>
+          <w:ilvl w:val="1"/>
+          <w:numId w:val="1"/>
+        </w:numPr>
+        <w:rPr>
+          <w:b/>
+          <w:bCs/>
+          <w:lang w:val="sk-SK"/>
+        </w:rPr>
+      </w:pPr>
+      <w:hyperlink r:id="rId27" w:history="1">
         <w:proofErr w:type="spellStart"/>
         <w:r>
           <w:rPr>
@@ -5970,7 +7020,7 @@
           <w:lang w:val="sk-SK"/>
         </w:rPr>
       </w:pPr>
-      <w:hyperlink r:id="rId19" w:history="1">
+      <w:hyperlink r:id="rId28" w:history="1">
         <w:r>
           <w:rPr>
             <w:rStyle w:val="Hyperlink"/>
@@ -6049,7 +7099,7 @@
           <w:lang w:val="sk-SK"/>
         </w:rPr>
       </w:pPr>
-      <w:hyperlink r:id="rId20" w:history="1">
+      <w:hyperlink r:id="rId29" w:history="1">
         <w:r>
           <w:rPr>
             <w:rStyle w:val="Hyperlink"/>
@@ -6090,7 +7140,7 @@
           <w:lang w:val="sk-SK"/>
         </w:rPr>
       </w:pPr>
-      <w:hyperlink r:id="rId21" w:history="1">
+      <w:hyperlink r:id="rId30" w:history="1">
         <w:proofErr w:type="spellStart"/>
         <w:r>
           <w:rPr>
@@ -6121,8 +7171,8 @@
       </w:r>
     </w:p>
     <w:sectPr>
-      <w:footerReference w:type="even" r:id="rId22"/>
-      <w:footerReference w:type="default" r:id="rId23"/>
+      <w:footerReference w:type="even" r:id="rId31"/>
+      <w:footerReference w:type="default" r:id="rId32"/>
       <w:pgSz w:w="12240" w:h="15840"/>
       <w:pgMar w:top="1440" w:right="1440" w:bottom="1440" w:left="1440" w:header="720" w:footer="720" w:gutter="0"/>
       <w:pgNumType w:start="1"/>
@@ -9304,6 +10354,119 @@
     </w:lvl>
   </w:abstractNum>
   <w:abstractNum w:abstractNumId="23" w15:restartNumberingAfterBreak="0">
+    <w:nsid w:val="57C275EF"/>
+    <w:multiLevelType w:val="hybridMultilevel"/>
+    <w:tmpl w:val="642C710E"/>
+    <w:lvl w:ilvl="0" w:tplc="08090001">
+      <w:start w:val="1"/>
+      <w:numFmt w:val="bullet"/>
+      <w:lvlText w:val=""/>
+      <w:lvlJc w:val="left"/>
+      <w:pPr>
+        <w:ind w:left="1004" w:hanging="360"/>
+      </w:pPr>
+      <w:rPr>
+        <w:rFonts w:ascii="Symbol" w:hAnsi="Symbol" w:hint="default"/>
+      </w:rPr>
+    </w:lvl>
+    <w:lvl w:ilvl="1" w:tplc="08090003" w:tentative="1">
+      <w:start w:val="1"/>
+      <w:numFmt w:val="bullet"/>
+      <w:lvlText w:val="o"/>
+      <w:lvlJc w:val="left"/>
+      <w:pPr>
+        <w:ind w:left="1724" w:hanging="360"/>
+      </w:pPr>
+      <w:rPr>
+        <w:rFonts w:ascii="Courier New" w:hAnsi="Courier New" w:cs="Courier New" w:hint="default"/>
+      </w:rPr>
+    </w:lvl>
+    <w:lvl w:ilvl="2" w:tplc="08090005" w:tentative="1">
+      <w:start w:val="1"/>
+      <w:numFmt w:val="bullet"/>
+      <w:lvlText w:val=""/>
+      <w:lvlJc w:val="left"/>
+      <w:pPr>
+        <w:ind w:left="2444" w:hanging="360"/>
+      </w:pPr>
+      <w:rPr>
+        <w:rFonts w:ascii="Wingdings" w:hAnsi="Wingdings" w:hint="default"/>
+      </w:rPr>
+    </w:lvl>
+    <w:lvl w:ilvl="3" w:tplc="08090001" w:tentative="1">
+      <w:start w:val="1"/>
+      <w:numFmt w:val="bullet"/>
+      <w:lvlText w:val=""/>
+      <w:lvlJc w:val="left"/>
+      <w:pPr>
+        <w:ind w:left="3164" w:hanging="360"/>
+      </w:pPr>
+      <w:rPr>
+        <w:rFonts w:ascii="Symbol" w:hAnsi="Symbol" w:hint="default"/>
+      </w:rPr>
+    </w:lvl>
+    <w:lvl w:ilvl="4" w:tplc="08090003" w:tentative="1">
+      <w:start w:val="1"/>
+      <w:numFmt w:val="bullet"/>
+      <w:lvlText w:val="o"/>
+      <w:lvlJc w:val="left"/>
+      <w:pPr>
+        <w:ind w:left="3884" w:hanging="360"/>
+      </w:pPr>
+      <w:rPr>
+        <w:rFonts w:ascii="Courier New" w:hAnsi="Courier New" w:cs="Courier New" w:hint="default"/>
+      </w:rPr>
+    </w:lvl>
+    <w:lvl w:ilvl="5" w:tplc="08090005" w:tentative="1">
+      <w:start w:val="1"/>
+      <w:numFmt w:val="bullet"/>
+      <w:lvlText w:val=""/>
+      <w:lvlJc w:val="left"/>
+      <w:pPr>
+        <w:ind w:left="4604" w:hanging="360"/>
+      </w:pPr>
+      <w:rPr>
+        <w:rFonts w:ascii="Wingdings" w:hAnsi="Wingdings" w:hint="default"/>
+      </w:rPr>
+    </w:lvl>
+    <w:lvl w:ilvl="6" w:tplc="08090001" w:tentative="1">
+      <w:start w:val="1"/>
+      <w:numFmt w:val="bullet"/>
+      <w:lvlText w:val=""/>
+      <w:lvlJc w:val="left"/>
+      <w:pPr>
+        <w:ind w:left="5324" w:hanging="360"/>
+      </w:pPr>
+      <w:rPr>
+        <w:rFonts w:ascii="Symbol" w:hAnsi="Symbol" w:hint="default"/>
+      </w:rPr>
+    </w:lvl>
+    <w:lvl w:ilvl="7" w:tplc="08090003" w:tentative="1">
+      <w:start w:val="1"/>
+      <w:numFmt w:val="bullet"/>
+      <w:lvlText w:val="o"/>
+      <w:lvlJc w:val="left"/>
+      <w:pPr>
+        <w:ind w:left="6044" w:hanging="360"/>
+      </w:pPr>
+      <w:rPr>
+        <w:rFonts w:ascii="Courier New" w:hAnsi="Courier New" w:cs="Courier New" w:hint="default"/>
+      </w:rPr>
+    </w:lvl>
+    <w:lvl w:ilvl="8" w:tplc="08090005" w:tentative="1">
+      <w:start w:val="1"/>
+      <w:numFmt w:val="bullet"/>
+      <w:lvlText w:val=""/>
+      <w:lvlJc w:val="left"/>
+      <w:pPr>
+        <w:ind w:left="6764" w:hanging="360"/>
+      </w:pPr>
+      <w:rPr>
+        <w:rFonts w:ascii="Wingdings" w:hAnsi="Wingdings" w:hint="default"/>
+      </w:rPr>
+    </w:lvl>
+  </w:abstractNum>
+  <w:abstractNum w:abstractNumId="24" w15:restartNumberingAfterBreak="0">
     <w:nsid w:val="5B8F4E9C"/>
     <w:multiLevelType w:val="hybridMultilevel"/>
     <w:tmpl w:val="E03E59E2"/>
@@ -9416,7 +10579,7 @@
       </w:rPr>
     </w:lvl>
   </w:abstractNum>
-  <w:abstractNum w:abstractNumId="24" w15:restartNumberingAfterBreak="0">
+  <w:abstractNum w:abstractNumId="25" w15:restartNumberingAfterBreak="0">
     <w:nsid w:val="5BC27A77"/>
     <w:multiLevelType w:val="multilevel"/>
     <w:tmpl w:val="12F825DA"/>
@@ -9565,7 +10728,7 @@
       </w:rPr>
     </w:lvl>
   </w:abstractNum>
-  <w:abstractNum w:abstractNumId="25" w15:restartNumberingAfterBreak="0">
+  <w:abstractNum w:abstractNumId="26" w15:restartNumberingAfterBreak="0">
     <w:nsid w:val="636A366E"/>
     <w:multiLevelType w:val="hybridMultilevel"/>
     <w:tmpl w:val="C252644E"/>
@@ -9678,7 +10841,7 @@
       </w:rPr>
     </w:lvl>
   </w:abstractNum>
-  <w:abstractNum w:abstractNumId="26" w15:restartNumberingAfterBreak="0">
+  <w:abstractNum w:abstractNumId="27" w15:restartNumberingAfterBreak="0">
     <w:nsid w:val="63ED3D56"/>
     <w:multiLevelType w:val="multilevel"/>
     <w:tmpl w:val="9386E1E0"/>
@@ -9791,7 +10954,7 @@
       </w:rPr>
     </w:lvl>
   </w:abstractNum>
-  <w:abstractNum w:abstractNumId="27" w15:restartNumberingAfterBreak="0">
+  <w:abstractNum w:abstractNumId="28" w15:restartNumberingAfterBreak="0">
     <w:nsid w:val="65040C26"/>
     <w:multiLevelType w:val="hybridMultilevel"/>
     <w:tmpl w:val="69961348"/>
@@ -9877,7 +11040,7 @@
       </w:pPr>
     </w:lvl>
   </w:abstractNum>
-  <w:abstractNum w:abstractNumId="28" w15:restartNumberingAfterBreak="0">
+  <w:abstractNum w:abstractNumId="29" w15:restartNumberingAfterBreak="0">
     <w:nsid w:val="6EDC3B28"/>
     <w:multiLevelType w:val="multilevel"/>
     <w:tmpl w:val="6644DB5C"/>
@@ -10026,7 +11189,7 @@
       </w:rPr>
     </w:lvl>
   </w:abstractNum>
-  <w:abstractNum w:abstractNumId="29" w15:restartNumberingAfterBreak="0">
+  <w:abstractNum w:abstractNumId="30" w15:restartNumberingAfterBreak="0">
     <w:nsid w:val="769F08A2"/>
     <w:multiLevelType w:val="hybridMultilevel"/>
     <w:tmpl w:val="E4BCBBB4"/>
@@ -10146,7 +11309,7 @@
     <w:abstractNumId w:val="9"/>
   </w:num>
   <w:num w:numId="3" w16cid:durableId="72750405">
-    <w:abstractNumId w:val="26"/>
+    <w:abstractNumId w:val="27"/>
   </w:num>
   <w:num w:numId="4" w16cid:durableId="987051502">
     <w:abstractNumId w:val="10"/>
@@ -10158,7 +11321,7 @@
     <w:abstractNumId w:val="7"/>
   </w:num>
   <w:num w:numId="7" w16cid:durableId="821121365">
-    <w:abstractNumId w:val="24"/>
+    <w:abstractNumId w:val="25"/>
   </w:num>
   <w:num w:numId="8" w16cid:durableId="157887598">
     <w:abstractNumId w:val="20"/>
@@ -10194,25 +11357,25 @@
     <w:abstractNumId w:val="2"/>
   </w:num>
   <w:num w:numId="19" w16cid:durableId="1864051687">
-    <w:abstractNumId w:val="28"/>
+    <w:abstractNumId w:val="29"/>
   </w:num>
   <w:num w:numId="20" w16cid:durableId="344527043">
     <w:abstractNumId w:val="19"/>
   </w:num>
   <w:num w:numId="21" w16cid:durableId="1059090695">
-    <w:abstractNumId w:val="27"/>
+    <w:abstractNumId w:val="28"/>
   </w:num>
   <w:num w:numId="22" w16cid:durableId="1871726160">
     <w:abstractNumId w:val="18"/>
   </w:num>
   <w:num w:numId="23" w16cid:durableId="1525170912">
-    <w:abstractNumId w:val="23"/>
+    <w:abstractNumId w:val="24"/>
   </w:num>
   <w:num w:numId="24" w16cid:durableId="854344643">
-    <w:abstractNumId w:val="25"/>
+    <w:abstractNumId w:val="26"/>
   </w:num>
   <w:num w:numId="25" w16cid:durableId="1172065297">
-    <w:abstractNumId w:val="29"/>
+    <w:abstractNumId w:val="30"/>
   </w:num>
   <w:num w:numId="26" w16cid:durableId="1494645784">
     <w:abstractNumId w:val="1"/>
@@ -10228,6 +11391,9 @@
   </w:num>
   <w:num w:numId="30" w16cid:durableId="1647474216">
     <w:abstractNumId w:val="6"/>
+  </w:num>
+  <w:num w:numId="31" w16cid:durableId="593393333">
+    <w:abstractNumId w:val="23"/>
   </w:num>
 </w:numbering>
 </file>
@@ -10835,7 +12001,6 @@
   <w:style w:type="character" w:default="1" w:styleId="DefaultParagraphFont">
     <w:name w:val="Default Paragraph Font"/>
     <w:uiPriority w:val="1"/>
-    <w:semiHidden/>
     <w:unhideWhenUsed/>
   </w:style>
   <w:style w:type="table" w:default="1" w:styleId="TableNormal">
